--- a/Manuals/User Manual.docx
+++ b/Manuals/User Manual.docx
@@ -47,7 +47,13 @@
         <w:t>for</w:t>
       </w:r>
       <w:r>
-        <w:t xml:space="preserve"> vessels, as</w:t>
+        <w:t xml:space="preserve"> </w:t>
+      </w:r>
+      <w:r>
+        <w:t>modules</w:t>
+      </w:r>
+      <w:r>
+        <w:t>, as</w:t>
       </w:r>
       <w:r>
         <w:t>tronauts, and cargoes to integrate with</w:t>
@@ -114,7 +120,15 @@
         <w:t xml:space="preserve">Customizable cargo implementation with a robust config file to </w:t>
       </w:r>
       <w:r>
-        <w:t>accommodate many types of cargoes without any custom coding.</w:t>
+        <w:t xml:space="preserve">accommodate </w:t>
+      </w:r>
+      <w:proofErr w:type="gramStart"/>
+      <w:r>
+        <w:t>many</w:t>
+      </w:r>
+      <w:proofErr w:type="gramEnd"/>
+      <w:r>
+        <w:t xml:space="preserve"> types of cargoes without any custom coding.</w:t>
       </w:r>
     </w:p>
     <w:p>
@@ -177,10 +191,10 @@
           <w:noProof/>
         </w:rPr>
         <w:drawing>
-          <wp:inline distT="0" distB="0" distL="0" distR="0" wp14:anchorId="266AA4AA" wp14:editId="29599279">
-            <wp:extent cx="6693408" cy="3673937"/>
-            <wp:effectExtent l="0" t="0" r="0" b="3175"/>
-            <wp:docPr id="1376591211" name="Picture 1" descr="Diagram&#10;&#10;Description automatically generated"/>
+          <wp:inline distT="0" distB="0" distL="0" distR="0" wp14:anchorId="092929D0" wp14:editId="1D8308C9">
+            <wp:extent cx="6645910" cy="3641090"/>
+            <wp:effectExtent l="0" t="0" r="2540" b="0"/>
+            <wp:docPr id="157165476" name="Picture 1" descr="A diagram of a company&#10;&#10;Description automatically generated"/>
             <wp:cNvGraphicFramePr>
               <a:graphicFrameLocks xmlns:a="http://schemas.openxmlformats.org/drawingml/2006/main" noChangeAspect="1"/>
             </wp:cNvGraphicFramePr>
@@ -188,7 +202,7 @@
               <a:graphicData uri="http://schemas.openxmlformats.org/drawingml/2006/picture">
                 <pic:pic xmlns:pic="http://schemas.openxmlformats.org/drawingml/2006/picture">
                   <pic:nvPicPr>
-                    <pic:cNvPr id="1376591211" name="Picture 1" descr="Diagram&#10;&#10;Description automatically generated"/>
+                    <pic:cNvPr id="157165476" name="Picture 1" descr="A diagram of a company&#10;&#10;Description automatically generated"/>
                     <pic:cNvPicPr/>
                   </pic:nvPicPr>
                   <pic:blipFill>
@@ -200,7 +214,7 @@
                   <pic:spPr>
                     <a:xfrm>
                       <a:off x="0" y="0"/>
-                      <a:ext cx="6697912" cy="3676409"/>
+                      <a:ext cx="6645910" cy="3641090"/>
                     </a:xfrm>
                     <a:prstGeom prst="rect">
                       <a:avLst/>
@@ -248,25 +262,27 @@
         <w:pStyle w:val="Heading8"/>
       </w:pPr>
       <w:r>
-        <w:t>The API allows developers to interact with UACS system as vessel that hosts cargoes and astronauts</w:t>
-      </w:r>
-      <w:r>
-        <w:t xml:space="preserve"> using Vessel interface</w:t>
-      </w:r>
-      <w:r>
-        <w:t>, a cargo</w:t>
-      </w:r>
-      <w:r>
-        <w:t xml:space="preserve"> using Cargo interface</w:t>
-      </w:r>
-      <w:r>
-        <w:t>, or an astronaut</w:t>
-      </w:r>
-      <w:r>
-        <w:t xml:space="preserve"> using Astronaut interface</w:t>
-      </w:r>
-      <w:r>
-        <w:t>. All API calls are redirected to the core, which performs the necessary operations.</w:t>
+        <w:t>The API allows developers to interact with UACS system</w:t>
+      </w:r>
+      <w:r>
+        <w:t>.</w:t>
+      </w:r>
+      <w:r>
+        <w:t xml:space="preserve"> Vessels and plugins use the Module interface, custom astronauts use the Astronaut interface, and custom cargoes use the cargo interface.</w:t>
+      </w:r>
+      <w:r>
+        <w:t xml:space="preserve"> </w:t>
+      </w:r>
+      <w:r>
+        <w:t xml:space="preserve">All API calls </w:t>
+      </w:r>
+      <w:proofErr w:type="gramStart"/>
+      <w:r>
+        <w:t>are redirected</w:t>
+      </w:r>
+      <w:proofErr w:type="gramEnd"/>
+      <w:r>
+        <w:t xml:space="preserve"> to the core, which performs the necessary operations.</w:t>
       </w:r>
     </w:p>
     <w:p>
@@ -312,7 +328,15 @@
         <w:pStyle w:val="Heading8"/>
       </w:pPr>
       <w:r>
-        <w:t xml:space="preserve">Astronauts are defined by name, role, mass, suit mass, fuel and oxygen level, life flag, and vessel module (be it UACS </w:t>
+        <w:t xml:space="preserve">Astronauts </w:t>
+      </w:r>
+      <w:proofErr w:type="gramStart"/>
+      <w:r>
+        <w:t>are defined</w:t>
+      </w:r>
+      <w:proofErr w:type="gramEnd"/>
+      <w:r>
+        <w:t xml:space="preserve"> by name, role, mass, suit mass, fuel and oxygen level, life flag, and vessel module (be it UACS </w:t>
       </w:r>
       <w:r>
         <w:t xml:space="preserve">module </w:t>
@@ -333,20 +357,15 @@
         <w:t>).</w:t>
       </w:r>
       <w:r>
-        <w:t xml:space="preserve"> They can be created by vessels or scenario editor.</w:t>
-      </w:r>
-    </w:p>
-    <w:p>
-      <w:pPr>
-        <w:pStyle w:val="Heading8"/>
-      </w:pPr>
-    </w:p>
-    <w:p>
-      <w:pPr>
-        <w:pStyle w:val="Heading8"/>
-      </w:pPr>
-      <w:r>
-        <w:t xml:space="preserve">For an astronaut to be addable in the scenario by vessels, its config file must be in ‘Config\Vessels\UACS\Astronauts’ folder even if it’s a custom astronaut module, as this is where the available astronaut list is generated from. Otherwise, the astronaut can only be added using scenario editor or by manually modifying the scenario file. </w:t>
+        <w:t xml:space="preserve"> </w:t>
+      </w:r>
+      <w:proofErr w:type="gramStart"/>
+      <w:r>
+        <w:t>They can be created by vessels or scenario editor</w:t>
+      </w:r>
+      <w:proofErr w:type="gramEnd"/>
+      <w:r>
+        <w:t>.</w:t>
       </w:r>
     </w:p>
     <w:p>
@@ -380,7 +399,23 @@
         <w:pStyle w:val="Heading8"/>
       </w:pPr>
       <w:r>
-        <w:t xml:space="preserve">A station is defined by its name. An airlock is defined by name, position, and optionally a docking port, which can be used to transfer astronauts to another vessel. </w:t>
+        <w:t xml:space="preserve">A station </w:t>
+      </w:r>
+      <w:proofErr w:type="gramStart"/>
+      <w:r>
+        <w:t>is defined</w:t>
+      </w:r>
+      <w:proofErr w:type="gramEnd"/>
+      <w:r>
+        <w:t xml:space="preserve"> by its name. An airlock </w:t>
+      </w:r>
+      <w:proofErr w:type="gramStart"/>
+      <w:r>
+        <w:t>is defined</w:t>
+      </w:r>
+      <w:proofErr w:type="gramEnd"/>
+      <w:r>
+        <w:t xml:space="preserve"> by name, position, and optionally a docking port, which can be used to transfer astronauts to another vessel. </w:t>
       </w:r>
     </w:p>
     <w:p>
@@ -396,7 +431,31 @@
         <w:t>To ingress into a vessel, the astronaut must be within a 10-meter radius of the airlock. When the astronaut ingresses,</w:t>
       </w:r>
       <w:r>
-        <w:t xml:space="preserve"> the astronaut information is stored in the vessel, and the astronaut is deleted. Astronauts in this in-vessel state are not Orbiter vessels that exist in the scenario, but merely information stored in the vessel. They are only visible to the vessel they are in and can’t be controlled by the player. When the scenario is saved, their information is saved as a part of the vessel information.</w:t>
+        <w:t xml:space="preserve"> the astronaut information </w:t>
+      </w:r>
+      <w:proofErr w:type="gramStart"/>
+      <w:r>
+        <w:t>is stored</w:t>
+      </w:r>
+      <w:proofErr w:type="gramEnd"/>
+      <w:r>
+        <w:t xml:space="preserve"> in the vessel, and the astronaut is deleted. Astronauts in this in-vessel state are not Orbiter vessels that exist in the scenario, but merely information stored in the vessel. They are only visible to the vessel they are in and </w:t>
+      </w:r>
+      <w:proofErr w:type="gramStart"/>
+      <w:r>
+        <w:t>can’t</w:t>
+      </w:r>
+      <w:proofErr w:type="gramEnd"/>
+      <w:r>
+        <w:t xml:space="preserve"> be controlled by the player. When the scenario </w:t>
+      </w:r>
+      <w:proofErr w:type="gramStart"/>
+      <w:r>
+        <w:t>is saved</w:t>
+      </w:r>
+      <w:proofErr w:type="gramEnd"/>
+      <w:r>
+        <w:t>, their information is saved as a part of the vessel information.</w:t>
       </w:r>
     </w:p>
     <w:p>
@@ -435,21 +494,77 @@
         <w:t>its</w:t>
       </w:r>
       <w:r>
-        <w:t xml:space="preserve"> information is passed into it. In this out-vessel state, astronauts are standalone Orbiter vessels, can be controlled by the player, and visible to all vessels in the scenario. Their information is saved normally like any other vessel when the scenario is saved.</w:t>
-      </w:r>
-    </w:p>
-    <w:p>
-      <w:pPr>
-        <w:pStyle w:val="Heading8"/>
-      </w:pPr>
-    </w:p>
-    <w:p>
-      <w:pPr>
-        <w:pStyle w:val="Heading8"/>
-      </w:pPr>
-      <w:r>
-        <w:t>A vessel can transfer its astronauts to another vessel if both vessels are docked, and have airlocks associated with the docking port they’re docked with. The astronaut information is simply moved</w:t>
-      </w:r>
+        <w:t xml:space="preserve"> information is passed into it. In this out-vessel state, astronauts are standalone Orbiter vessels, can </w:t>
+      </w:r>
+      <w:proofErr w:type="gramStart"/>
+      <w:r>
+        <w:t>be controlled</w:t>
+      </w:r>
+      <w:proofErr w:type="gramEnd"/>
+      <w:r>
+        <w:t xml:space="preserve"> by the player, and visible to all vessels in the scenario. Their information </w:t>
+      </w:r>
+      <w:proofErr w:type="gramStart"/>
+      <w:r>
+        <w:t>is saved</w:t>
+      </w:r>
+      <w:proofErr w:type="gramEnd"/>
+      <w:r>
+        <w:t xml:space="preserve"> normally like any other vessel when the scenario is saved.</w:t>
+      </w:r>
+    </w:p>
+    <w:p>
+      <w:pPr>
+        <w:pStyle w:val="Heading8"/>
+      </w:pPr>
+    </w:p>
+    <w:p>
+      <w:pPr>
+        <w:pStyle w:val="Heading8"/>
+      </w:pPr>
+      <w:r>
+        <w:t xml:space="preserve">When adding or egressing astronauts, the astronaut vessel name in the scenario is generated by prepending ‘Astronaut’ to the </w:t>
+      </w:r>
+      <w:proofErr w:type="gramStart"/>
+      <w:r>
+        <w:t>astronaut</w:t>
+      </w:r>
+      <w:proofErr w:type="gramEnd"/>
+      <w:r>
+        <w:t xml:space="preserve"> </w:t>
+      </w:r>
+      <w:r>
+        <w:t>last name</w:t>
+      </w:r>
+      <w:r>
+        <w:t>, then adding a sequential number at the end to avoid duplicate names.</w:t>
+      </w:r>
+    </w:p>
+    <w:p>
+      <w:pPr>
+        <w:pStyle w:val="Heading8"/>
+      </w:pPr>
+    </w:p>
+    <w:p>
+      <w:pPr>
+        <w:pStyle w:val="Heading8"/>
+      </w:pPr>
+      <w:r>
+        <w:t xml:space="preserve">A vessel can transfer its astronauts to another vessel if both vessels are docked, and have airlocks associated with the docking port </w:t>
+      </w:r>
+      <w:proofErr w:type="gramStart"/>
+      <w:r>
+        <w:t>they’re</w:t>
+      </w:r>
+      <w:proofErr w:type="gramEnd"/>
+      <w:r>
+        <w:t xml:space="preserve"> docked with. The astronaut information </w:t>
+      </w:r>
+      <w:proofErr w:type="gramStart"/>
+      <w:r>
+        <w:t>is simply moved</w:t>
+      </w:r>
+      <w:proofErr w:type="gramEnd"/>
       <w:r>
         <w:t xml:space="preserve"> to the other vessel.</w:t>
       </w:r>
@@ -470,7 +585,23 @@
         <w:t xml:space="preserve">Cargoes are always </w:t>
       </w:r>
       <w:r>
-        <w:t>standalone Orbiter vessels, regardless of whether they are grappled or released. They are managed using attachment points.</w:t>
+        <w:t xml:space="preserve">standalone Orbiter vessels, regardless of whether they </w:t>
+      </w:r>
+      <w:proofErr w:type="gramStart"/>
+      <w:r>
+        <w:t>are grappled</w:t>
+      </w:r>
+      <w:proofErr w:type="gramEnd"/>
+      <w:r>
+        <w:t xml:space="preserve"> or released. They </w:t>
+      </w:r>
+      <w:proofErr w:type="gramStart"/>
+      <w:r>
+        <w:t>are managed</w:t>
+      </w:r>
+      <w:proofErr w:type="gramEnd"/>
+      <w:r>
+        <w:t xml:space="preserve"> using attachment points.</w:t>
       </w:r>
       <w:r>
         <w:t xml:space="preserve"> Packed cargo size is universal: 1.3m x 1.3m x 1.3m cube.</w:t>
@@ -486,7 +617,23 @@
         <w:pStyle w:val="Heading8"/>
       </w:pPr>
       <w:r>
-        <w:t>There are 2 cargo types: static and unpackable. Static cargoes are containers that cannot be packed or unpacked. It can optionally contain a resource for vessels to drain from.</w:t>
+        <w:t xml:space="preserve">There are </w:t>
+      </w:r>
+      <w:proofErr w:type="gramStart"/>
+      <w:r>
+        <w:t>2</w:t>
+      </w:r>
+      <w:proofErr w:type="gramEnd"/>
+      <w:r>
+        <w:t xml:space="preserve"> cargo types: static and unpackable. Static cargoes are containers that cannot </w:t>
+      </w:r>
+      <w:proofErr w:type="gramStart"/>
+      <w:r>
+        <w:t>be packed</w:t>
+      </w:r>
+      <w:proofErr w:type="gramEnd"/>
+      <w:r>
+        <w:t xml:space="preserve"> or unpacked. It can optionally contain a resource for vessels to drain from.</w:t>
       </w:r>
     </w:p>
     <w:p>
@@ -505,91 +652,119 @@
         <w:rPr>
           <w:rStyle w:val="Heading8Char"/>
         </w:rPr>
+        <w:t xml:space="preserve">Unpackable cargo can </w:t>
+      </w:r>
+      <w:proofErr w:type="gramStart"/>
+      <w:r>
+        <w:rPr>
+          <w:rStyle w:val="Heading8Char"/>
+        </w:rPr>
+        <w:t>be unpacked</w:t>
+      </w:r>
+      <w:proofErr w:type="gramEnd"/>
+      <w:r>
+        <w:rPr>
+          <w:rStyle w:val="Heading8Char"/>
+        </w:rPr>
+        <w:t xml:space="preserve"> manually</w:t>
+      </w:r>
+      <w:r>
+        <w:rPr>
+          <w:rStyle w:val="Heading8Char"/>
+        </w:rPr>
+        <w:t xml:space="preserve"> by vessels</w:t>
+      </w:r>
+      <w:r>
+        <w:rPr>
+          <w:rStyle w:val="Heading8Char"/>
+        </w:rPr>
+        <w:t>, or automatically when released, after a period from release, or when landed.</w:t>
+      </w:r>
+      <w:r>
+        <w:rPr>
+          <w:rStyle w:val="Heading8Char"/>
+        </w:rPr>
+        <w:t xml:space="preserve"> If the cargo </w:t>
+      </w:r>
+      <w:proofErr w:type="gramStart"/>
+      <w:r>
+        <w:rPr>
+          <w:rStyle w:val="Heading8Char"/>
+        </w:rPr>
+        <w:t>is grappled</w:t>
+      </w:r>
+      <w:proofErr w:type="gramEnd"/>
+      <w:r>
+        <w:rPr>
+          <w:rStyle w:val="Heading8Char"/>
+        </w:rPr>
+        <w:t xml:space="preserve"> while </w:t>
+      </w:r>
+      <w:r>
+        <w:rPr>
+          <w:rStyle w:val="Heading8Char"/>
+        </w:rPr>
+        <w:t>the unpacking timer is running</w:t>
+      </w:r>
+      <w:r>
+        <w:rPr>
+          <w:rStyle w:val="Heading8Char"/>
+        </w:rPr>
+        <w:t>, the timer is reset.</w:t>
+      </w:r>
+    </w:p>
+    <w:p>
+      <w:pPr>
+        <w:pStyle w:val="Heading8"/>
+        <w:rPr>
+          <w:rStyle w:val="Heading8Char"/>
+        </w:rPr>
+      </w:pPr>
+      <w:r>
+        <w:rPr>
+          <w:rStyle w:val="Heading8Char"/>
+        </w:rPr>
         <w:lastRenderedPageBreak/>
-        <w:t>Unpackable cargo can be unpacked</w:t>
+        <w:t>Cargoes</w:t>
       </w:r>
       <w:r>
         <w:rPr>
           <w:rStyle w:val="Heading8Char"/>
         </w:rPr>
-        <w:t xml:space="preserve"> manually</w:t>
-      </w:r>
+        <w:t xml:space="preserve"> can either </w:t>
+      </w:r>
+      <w:proofErr w:type="gramStart"/>
       <w:r>
         <w:rPr>
           <w:rStyle w:val="Heading8Char"/>
         </w:rPr>
-        <w:t xml:space="preserve"> by vessels</w:t>
-      </w:r>
+        <w:t>be unpacked</w:t>
+      </w:r>
+      <w:proofErr w:type="gramEnd"/>
       <w:r>
         <w:rPr>
           <w:rStyle w:val="Heading8Char"/>
         </w:rPr>
-        <w:t>, or automatically when released, after a period from release, or when landed.</w:t>
+        <w:t xml:space="preserve"> for one time only and cannot be packed again, or unpacked and packed multiple times</w:t>
       </w:r>
       <w:r>
         <w:rPr>
           <w:rStyle w:val="Heading8Char"/>
         </w:rPr>
-        <w:t xml:space="preserve"> If the cargo is grappled while </w:t>
-      </w:r>
+        <w:t xml:space="preserve">. Unpacked cargoes </w:t>
+      </w:r>
+      <w:proofErr w:type="gramStart"/>
       <w:r>
         <w:rPr>
           <w:rStyle w:val="Heading8Char"/>
         </w:rPr>
-        <w:t>the unpacking timer is running</w:t>
-      </w:r>
+        <w:t>have the ability to</w:t>
+      </w:r>
+      <w:proofErr w:type="gramEnd"/>
       <w:r>
         <w:rPr>
           <w:rStyle w:val="Heading8Char"/>
         </w:rPr>
-        <w:t>, the timer is reset.</w:t>
-      </w:r>
-    </w:p>
-    <w:p>
-      <w:pPr>
-        <w:pStyle w:val="Heading8"/>
-        <w:rPr>
-          <w:rStyle w:val="Heading8Char"/>
-        </w:rPr>
-      </w:pPr>
-    </w:p>
-    <w:p>
-      <w:pPr>
-        <w:pStyle w:val="Heading8"/>
-        <w:rPr>
-          <w:rStyle w:val="Heading8Char"/>
-        </w:rPr>
-      </w:pPr>
-      <w:r>
-        <w:rPr>
-          <w:rStyle w:val="Heading8Char"/>
-        </w:rPr>
-        <w:t>Cargoes</w:t>
-      </w:r>
-      <w:r>
-        <w:rPr>
-          <w:rStyle w:val="Heading8Char"/>
-        </w:rPr>
-        <w:t xml:space="preserve"> can either be unpacked for one time only and cannot be packed again, or unpacked and packed multiple times</w:t>
-      </w:r>
-      <w:r>
-        <w:rPr>
-          <w:rStyle w:val="Heading8Char"/>
-        </w:rPr>
-        <w:t xml:space="preserve">. Unpacked cargoes </w:t>
-      </w:r>
-      <w:proofErr w:type="gramStart"/>
-      <w:r>
-        <w:rPr>
-          <w:rStyle w:val="Heading8Char"/>
-        </w:rPr>
-        <w:t>have the ability to</w:t>
-      </w:r>
-      <w:proofErr w:type="gramEnd"/>
-      <w:r>
-        <w:rPr>
-          <w:rStyle w:val="Heading8Char"/>
-        </w:rPr>
         <w:t xml:space="preserve"> contain a resource or be a breathable habitat for astronauts.</w:t>
       </w:r>
     </w:p>
@@ -598,28 +773,53 @@
         <w:pStyle w:val="Heading8"/>
         <w:rPr>
           <w:iCs w:val="0"/>
-        </w:rPr>
-      </w:pPr>
-    </w:p>
-    <w:p>
-      <w:pPr>
-        <w:pStyle w:val="Heading8"/>
-      </w:pPr>
-      <w:r>
-        <w:t xml:space="preserve">For a cargo to be addable in the scenario by vessels, its config file must be in ‘Config\Vessels\UACS\Cargoes’ folder even if it’s a custom cargo module, as this is where the available cargo list is generated from. Otherwise, the cargo can only be added using scenario editor or by manually modifying the scenario file. </w:t>
-      </w:r>
-    </w:p>
-    <w:p>
-      <w:pPr>
-        <w:pStyle w:val="Heading8"/>
-      </w:pPr>
-    </w:p>
-    <w:p>
-      <w:pPr>
-        <w:pStyle w:val="Heading8"/>
-      </w:pPr>
-      <w:r>
-        <w:t xml:space="preserve">To support cargo, vessels must define one slot at least. A slot is essentially an attachment point </w:t>
+          <w:rtl/>
+        </w:rPr>
+      </w:pPr>
+    </w:p>
+    <w:p>
+      <w:pPr>
+        <w:pStyle w:val="Heading8"/>
+      </w:pPr>
+      <w:r>
+        <w:t xml:space="preserve">For a cargo to be addable in the scenario by vessels, its config file must be in ‘Config\Vessels\UACS\Cargoes’ folder even if </w:t>
+      </w:r>
+      <w:proofErr w:type="gramStart"/>
+      <w:r>
+        <w:t>it’s</w:t>
+      </w:r>
+      <w:proofErr w:type="gramEnd"/>
+      <w:r>
+        <w:t xml:space="preserve"> a custom cargo module, as this is where the available cargo list is generated from. Otherwise, the cargo can only </w:t>
+      </w:r>
+      <w:proofErr w:type="gramStart"/>
+      <w:r>
+        <w:t>be added</w:t>
+      </w:r>
+      <w:proofErr w:type="gramEnd"/>
+      <w:r>
+        <w:t xml:space="preserve"> using scenario editor or by manually modifying the scenario file. </w:t>
+      </w:r>
+    </w:p>
+    <w:p>
+      <w:pPr>
+        <w:pStyle w:val="Heading8"/>
+      </w:pPr>
+    </w:p>
+    <w:p>
+      <w:pPr>
+        <w:pStyle w:val="Heading8"/>
+      </w:pPr>
+      <w:r>
+        <w:t xml:space="preserve">To support cargo, vessels must define one slot at least. A slot is </w:t>
+      </w:r>
+      <w:proofErr w:type="gramStart"/>
+      <w:r>
+        <w:t>essentially an</w:t>
+      </w:r>
+      <w:proofErr w:type="gramEnd"/>
+      <w:r>
+        <w:t xml:space="preserve"> attachment point </w:t>
       </w:r>
       <w:r>
         <w:t>managed by UACS for various cargo operations.</w:t>
@@ -627,6 +827,27 @@
     </w:p>
     <w:p>
       <w:pPr>
+        <w:pStyle w:val="Heading8"/>
+      </w:pPr>
+    </w:p>
+    <w:p>
+      <w:pPr>
+        <w:pStyle w:val="Heading8"/>
+      </w:pPr>
+      <w:r>
+        <w:t xml:space="preserve">When adding cargoes, the cargo vessel name in the scenario </w:t>
+      </w:r>
+      <w:proofErr w:type="gramStart"/>
+      <w:r>
+        <w:t>is generated</w:t>
+      </w:r>
+      <w:proofErr w:type="gramEnd"/>
+      <w:r>
+        <w:t xml:space="preserve"> by prepending ‘Cargo’ to the cargo config filename, then adding a sequential number at the end to avoid duplicate names.</w:t>
+      </w:r>
+    </w:p>
+    <w:p>
+      <w:pPr>
         <w:pStyle w:val="Heading6"/>
       </w:pPr>
       <w:r>
@@ -719,7 +940,15 @@
         <w:pStyle w:val="Heading8"/>
       </w:pPr>
       <w:r>
-        <w:t xml:space="preserve">Only UACS implementation is discussed here, as the normal vessel specifications are the same as the default </w:t>
+        <w:t xml:space="preserve">Only UACS implementation </w:t>
+      </w:r>
+      <w:proofErr w:type="gramStart"/>
+      <w:r>
+        <w:t>is discussed</w:t>
+      </w:r>
+      <w:proofErr w:type="gramEnd"/>
+      <w:r>
+        <w:t xml:space="preserve"> here, as the normal vessel specifications are the same as the default </w:t>
       </w:r>
       <w:proofErr w:type="spellStart"/>
       <w:r>
@@ -810,16 +1039,23 @@
       <w:pPr>
         <w:pStyle w:val="Heading8"/>
       </w:pPr>
+      <w:proofErr w:type="gramStart"/>
       <w:r>
         <w:lastRenderedPageBreak/>
-        <w:t>All operations are controlled by keyboard shortcuts and HUD.</w:t>
+        <w:t>All operations are controlled by keyboard shortcuts and HUD</w:t>
+      </w:r>
+      <w:proofErr w:type="gramEnd"/>
+      <w:r>
+        <w:t>.</w:t>
       </w:r>
       <w:r>
         <w:t xml:space="preserve"> There are </w:t>
       </w:r>
+      <w:proofErr w:type="gramStart"/>
       <w:r>
         <w:t>3</w:t>
       </w:r>
+      <w:proofErr w:type="gramEnd"/>
       <w:r>
         <w:t xml:space="preserve"> custom HUD modes: </w:t>
       </w:r>
@@ -839,20 +1075,36 @@
         <w:t xml:space="preserve"> (displays available shortcuts)</w:t>
       </w:r>
       <w:r>
-        <w:t>. These modes overlay on top of Orbiter’s default HUD modes, so both can be used simultaneously.</w:t>
-      </w:r>
-    </w:p>
-    <w:p>
-      <w:pPr>
-        <w:pStyle w:val="Heading8"/>
-      </w:pPr>
-    </w:p>
-    <w:p>
-      <w:pPr>
-        <w:pStyle w:val="Heading8"/>
-      </w:pPr>
-      <w:r>
-        <w:t>Operations shortcuts are usable only when Operations HUD mode is active, but they can be used with internal (cockpit) or external camera. Generic shortcuts are always usable regardless of the HUD mode or camera position.</w:t>
+        <w:t xml:space="preserve">. These modes overlay on top of Orbiter’s default HUD modes, so both can </w:t>
+      </w:r>
+      <w:proofErr w:type="gramStart"/>
+      <w:r>
+        <w:t>be used</w:t>
+      </w:r>
+      <w:proofErr w:type="gramEnd"/>
+      <w:r>
+        <w:t xml:space="preserve"> simultaneously.</w:t>
+      </w:r>
+    </w:p>
+    <w:p>
+      <w:pPr>
+        <w:pStyle w:val="Heading8"/>
+      </w:pPr>
+    </w:p>
+    <w:p>
+      <w:pPr>
+        <w:pStyle w:val="Heading8"/>
+      </w:pPr>
+      <w:r>
+        <w:t xml:space="preserve">Operations shortcuts are usable only when Operations HUD mode is active, but they can </w:t>
+      </w:r>
+      <w:proofErr w:type="gramStart"/>
+      <w:r>
+        <w:t>be used</w:t>
+      </w:r>
+      <w:proofErr w:type="gramEnd"/>
+      <w:r>
+        <w:t xml:space="preserve"> with internal (cockpit) or external camera. Generic shortcuts are always usable regardless of the HUD mode or camera position.</w:t>
       </w:r>
     </w:p>
     <w:p>
@@ -1018,38 +1270,72 @@
     <w:p>
       <w:pPr>
         <w:pStyle w:val="Heading8"/>
-      </w:pPr>
-    </w:p>
-    <w:p>
-      <w:pPr>
-        <w:pStyle w:val="Heading8"/>
-      </w:pPr>
-      <w:r>
-        <w:t xml:space="preserve">Cargo information is displayed on the left side of the HUD. </w:t>
-      </w:r>
-      <w:r>
-        <w:t>Shortcuts are displayed, followed by selected cargo to add, an operation result message (displayed for 5 seconds after the operation), and grappled cargo information (displayed only if there is a grappled cargo).</w:t>
-      </w:r>
-    </w:p>
-    <w:p>
-      <w:pPr>
-        <w:pStyle w:val="Heading8"/>
-      </w:pPr>
-    </w:p>
-    <w:p>
-      <w:pPr>
-        <w:pStyle w:val="Heading8"/>
-      </w:pPr>
-      <w:r>
-        <w:t xml:space="preserve">Cargoes can be grappled within a 50-meter radius around the Carrier. </w:t>
-      </w:r>
-      <w:proofErr w:type="spellStart"/>
-      <w:r>
-        <w:t>Ungrappled</w:t>
-      </w:r>
-      <w:proofErr w:type="spellEnd"/>
-      <w:r>
-        <w:t xml:space="preserve"> cargoes can be packed and unpacked within </w:t>
+        <w:rPr>
+          <w:sz w:val="10"/>
+          <w:szCs w:val="10"/>
+        </w:rPr>
+      </w:pPr>
+    </w:p>
+    <w:p>
+      <w:pPr>
+        <w:pStyle w:val="Heading8"/>
+      </w:pPr>
+      <w:r>
+        <w:t xml:space="preserve">Cargo information </w:t>
+      </w:r>
+      <w:proofErr w:type="gramStart"/>
+      <w:r>
+        <w:t>is displayed</w:t>
+      </w:r>
+      <w:proofErr w:type="gramEnd"/>
+      <w:r>
+        <w:t xml:space="preserve"> on the left side of the HUD. </w:t>
+      </w:r>
+      <w:r>
+        <w:t xml:space="preserve">Shortcuts </w:t>
+      </w:r>
+      <w:proofErr w:type="gramStart"/>
+      <w:r>
+        <w:t>are displayed</w:t>
+      </w:r>
+      <w:proofErr w:type="gramEnd"/>
+      <w:r>
+        <w:t>, followed by selected cargo to add, an operation result message (displayed for 5 seconds after the operation), and grappled cargo information (displayed only if there is a grappled cargo).</w:t>
+      </w:r>
+    </w:p>
+    <w:p>
+      <w:pPr>
+        <w:pStyle w:val="Heading8"/>
+      </w:pPr>
+    </w:p>
+    <w:p>
+      <w:pPr>
+        <w:pStyle w:val="Heading8"/>
+      </w:pPr>
+      <w:r>
+        <w:t xml:space="preserve">Cargoes can </w:t>
+      </w:r>
+      <w:proofErr w:type="gramStart"/>
+      <w:r>
+        <w:t>be grappled</w:t>
+      </w:r>
+      <w:proofErr w:type="gramEnd"/>
+      <w:r>
+        <w:t xml:space="preserve"> within a 50-meter radius around the Carrier. </w:t>
+      </w:r>
+      <w:r>
+        <w:t>Free</w:t>
+      </w:r>
+      <w:r>
+        <w:t xml:space="preserve"> cargoes can </w:t>
+      </w:r>
+      <w:proofErr w:type="gramStart"/>
+      <w:r>
+        <w:t>be packed</w:t>
+      </w:r>
+      <w:proofErr w:type="gramEnd"/>
+      <w:r>
+        <w:t xml:space="preserve"> and unpacked within </w:t>
       </w:r>
       <w:r>
         <w:t xml:space="preserve">that </w:t>
@@ -1076,11 +1362,16 @@
       <w:r>
         <w:t xml:space="preserve"> </w:t>
       </w:r>
+      <w:proofErr w:type="gramStart"/>
       <w:r>
         <w:t>are</w:t>
       </w:r>
       <w:r>
-        <w:t xml:space="preserve"> released </w:t>
+        <w:t xml:space="preserve"> released</w:t>
+      </w:r>
+      <w:proofErr w:type="gramEnd"/>
+      <w:r>
+        <w:t xml:space="preserve"> </w:t>
       </w:r>
       <w:r>
         <w:t>upwards with 0.05 m/s velocity.</w:t>
@@ -1088,13 +1379,19 @@
       <w:r>
         <w:t xml:space="preserve"> On </w:t>
       </w:r>
-      <w:proofErr w:type="gramStart"/>
-      <w:r>
-        <w:t>ground</w:t>
-      </w:r>
-      <w:proofErr w:type="gramEnd"/>
-      <w:r>
-        <w:t>, it’s released in columns and rows on the left side of the Carrier.</w:t>
+      <w:r>
+        <w:t>the ground</w:t>
+      </w:r>
+      <w:r>
+        <w:t xml:space="preserve">, </w:t>
+      </w:r>
+      <w:proofErr w:type="gramStart"/>
+      <w:r>
+        <w:t>it’s</w:t>
+      </w:r>
+      <w:proofErr w:type="gramEnd"/>
+      <w:r>
+        <w:t xml:space="preserve"> released in columns and rows on the left side of the Carrier.</w:t>
       </w:r>
     </w:p>
     <w:p>
@@ -1116,7 +1413,15 @@
         <w:t>, t</w:t>
       </w:r>
       <w:r>
-        <w:t>he fuel will be drained from the following sources, in order:</w:t>
+        <w:t xml:space="preserve">he fuel will </w:t>
+      </w:r>
+      <w:proofErr w:type="gramStart"/>
+      <w:r>
+        <w:t>be drained</w:t>
+      </w:r>
+      <w:proofErr w:type="gramEnd"/>
+      <w:r>
+        <w:t xml:space="preserve"> from the following sources, in order:</w:t>
       </w:r>
     </w:p>
     <w:p>
@@ -1159,46 +1464,99 @@
       <w:pPr>
         <w:pStyle w:val="Heading8"/>
       </w:pPr>
-      <w:r>
-        <w:t xml:space="preserve">The amount of fuel required to fill the tank will be drained. </w:t>
-      </w:r>
-      <w:r>
-        <w:t>Nearest cargo and station will be searched within a 100-meter radius.</w:t>
-      </w:r>
-    </w:p>
-    <w:p>
-      <w:pPr>
-        <w:pStyle w:val="Heading8"/>
-      </w:pPr>
-    </w:p>
-    <w:p>
-      <w:pPr>
-        <w:pStyle w:val="Heading8"/>
-      </w:pPr>
-      <w:r>
-        <w:t>Astronaut information is displayed on</w:t>
+    </w:p>
+    <w:p>
+      <w:pPr>
+        <w:pStyle w:val="Heading8"/>
+      </w:pPr>
+      <w:r>
+        <w:t xml:space="preserve">The amount of fuel required to fill the tank will </w:t>
+      </w:r>
+      <w:proofErr w:type="gramStart"/>
+      <w:r>
+        <w:t>be drained</w:t>
+      </w:r>
+      <w:proofErr w:type="gramEnd"/>
+      <w:r>
+        <w:t xml:space="preserve">. </w:t>
+      </w:r>
+      <w:r>
+        <w:t xml:space="preserve">Nearest cargo and station will </w:t>
+      </w:r>
+      <w:proofErr w:type="gramStart"/>
+      <w:r>
+        <w:t>be searched</w:t>
+      </w:r>
+      <w:proofErr w:type="gramEnd"/>
+      <w:r>
+        <w:t xml:space="preserve"> within a 100-meter radius.</w:t>
+      </w:r>
+    </w:p>
+    <w:p>
+      <w:pPr>
+        <w:pStyle w:val="Heading8"/>
+      </w:pPr>
+    </w:p>
+    <w:p>
+      <w:pPr>
+        <w:pStyle w:val="Heading8"/>
+      </w:pPr>
+      <w:r>
+        <w:t xml:space="preserve">Astronaut information </w:t>
+      </w:r>
+      <w:proofErr w:type="gramStart"/>
+      <w:r>
+        <w:t>is displayed</w:t>
+      </w:r>
+      <w:proofErr w:type="gramEnd"/>
+      <w:r>
+        <w:t xml:space="preserve"> on</w:t>
       </w:r>
       <w:r>
         <w:t xml:space="preserve"> the</w:t>
       </w:r>
       <w:r>
-        <w:t xml:space="preserve"> right side of the HUD. As with cargo, shortcuts are displayed, followed by selected astronaut to add, an operation result message (displayed for 5 seconds after the operation), and onboard astronaut information (displayed only if there is an astronaut onboard).</w:t>
-      </w:r>
-    </w:p>
-    <w:p>
-      <w:pPr>
-        <w:pStyle w:val="Heading8"/>
-      </w:pPr>
-    </w:p>
-    <w:p>
-      <w:pPr>
-        <w:pStyle w:val="Heading8"/>
-      </w:pPr>
-      <w:r>
-        <w:t>The available astronaut list is generated from ‘Config\Vessels\UACS\Astronauts’ folder.</w:t>
-      </w:r>
-      <w:r>
-        <w:t xml:space="preserve"> Astronauts are added as in-vessel astronauts, so the station must be empty.</w:t>
+        <w:t xml:space="preserve"> right side of the HUD. As with cargo, shortcuts </w:t>
+      </w:r>
+      <w:proofErr w:type="gramStart"/>
+      <w:r>
+        <w:t>are displayed</w:t>
+      </w:r>
+      <w:proofErr w:type="gramEnd"/>
+      <w:r>
+        <w:t>, followed by selected astronaut to add, an operation result message (displayed for 5 seconds after the operation), and onboard astronaut information (displayed only if there is an astronaut onboard).</w:t>
+      </w:r>
+    </w:p>
+    <w:p>
+      <w:pPr>
+        <w:pStyle w:val="Heading8"/>
+      </w:pPr>
+    </w:p>
+    <w:p>
+      <w:pPr>
+        <w:pStyle w:val="Heading8"/>
+      </w:pPr>
+      <w:r>
+        <w:t xml:space="preserve">The available astronaut list </w:t>
+      </w:r>
+      <w:proofErr w:type="gramStart"/>
+      <w:r>
+        <w:t>is generated</w:t>
+      </w:r>
+      <w:proofErr w:type="gramEnd"/>
+      <w:r>
+        <w:t xml:space="preserve"> from ‘Config\Vessels\UACS\Astronauts’ folder.</w:t>
+      </w:r>
+      <w:r>
+        <w:t xml:space="preserve"> Astronauts </w:t>
+      </w:r>
+      <w:proofErr w:type="gramStart"/>
+      <w:r>
+        <w:t>are added</w:t>
+      </w:r>
+      <w:proofErr w:type="gramEnd"/>
+      <w:r>
+        <w:t xml:space="preserve"> as in-vessel astronauts, so the station must be empty.</w:t>
       </w:r>
     </w:p>
     <w:p>
@@ -1213,13 +1571,19 @@
       <w:r>
         <w:t xml:space="preserve">In space, astronauts are egressed directly in front of the Carrier with no relative velocity. On </w:t>
       </w:r>
-      <w:proofErr w:type="gramStart"/>
-      <w:r>
-        <w:t>ground</w:t>
-      </w:r>
-      <w:proofErr w:type="gramEnd"/>
-      <w:r>
-        <w:t>, they’re released on the right side.</w:t>
+      <w:r>
+        <w:t>the ground</w:t>
+      </w:r>
+      <w:r>
+        <w:t xml:space="preserve">, </w:t>
+      </w:r>
+      <w:proofErr w:type="gramStart"/>
+      <w:r>
+        <w:t>they’re</w:t>
+      </w:r>
+      <w:proofErr w:type="gramEnd"/>
+      <w:r>
+        <w:t xml:space="preserve"> released on the right side.</w:t>
       </w:r>
     </w:p>
     <w:p>
@@ -2481,7 +2845,15 @@
         <w:t xml:space="preserve">UACS default astronaut implementation is </w:t>
       </w:r>
       <w:r>
-        <w:t xml:space="preserve">highly detailed and thorough. It’s highly customizable using configuration files and features a </w:t>
+        <w:t xml:space="preserve">highly detailed and thorough. </w:t>
+      </w:r>
+      <w:proofErr w:type="gramStart"/>
+      <w:r>
+        <w:t>It’s</w:t>
+      </w:r>
+      <w:proofErr w:type="gramEnd"/>
+      <w:r>
+        <w:t xml:space="preserve"> highly customizable using configuration files and features a </w:t>
       </w:r>
       <w:r>
         <w:t xml:space="preserve">movements </w:t>
@@ -2506,39 +2878,71 @@
         <w:pStyle w:val="Heading8"/>
       </w:pPr>
       <w:r>
-        <w:t xml:space="preserve">It has 2 tanks: </w:t>
+        <w:t xml:space="preserve">It has </w:t>
+      </w:r>
+      <w:proofErr w:type="gramStart"/>
+      <w:r>
+        <w:t>2</w:t>
+      </w:r>
+      <w:proofErr w:type="gramEnd"/>
+      <w:r>
+        <w:t xml:space="preserve"> tanks: </w:t>
       </w:r>
       <w:r>
         <w:t xml:space="preserve">fuel (for RCS) and oxygen. By default, the oxygen lasts for approximately 29 hours when idle, and </w:t>
       </w:r>
       <w:r>
-        <w:t>2 hours when walking at maximum speed. Both tanks’ capacity can be modified by config files.</w:t>
-      </w:r>
-    </w:p>
-    <w:p>
-      <w:pPr>
-        <w:pStyle w:val="Heading8"/>
-      </w:pPr>
-    </w:p>
-    <w:p>
-      <w:pPr>
-        <w:pStyle w:val="Heading8"/>
-      </w:pPr>
-      <w:r>
-        <w:t>The astronaut has one cargo slot in front of its hand. It can grapple unpacked cargoes, which isn’t possible with normal vessels.</w:t>
-      </w:r>
-    </w:p>
-    <w:p>
-      <w:pPr>
-        <w:pStyle w:val="Heading8"/>
-      </w:pPr>
-    </w:p>
-    <w:p>
-      <w:pPr>
-        <w:pStyle w:val="Heading8"/>
-      </w:pPr>
-      <w:r>
-        <w:t xml:space="preserve">There are 2 </w:t>
+        <w:t xml:space="preserve">2 hours when walking at maximum speed. Both tanks’ capacity can </w:t>
+      </w:r>
+      <w:proofErr w:type="gramStart"/>
+      <w:r>
+        <w:t>be modified</w:t>
+      </w:r>
+      <w:proofErr w:type="gramEnd"/>
+      <w:r>
+        <w:t xml:space="preserve"> by config files.</w:t>
+      </w:r>
+    </w:p>
+    <w:p>
+      <w:pPr>
+        <w:pStyle w:val="Heading8"/>
+      </w:pPr>
+    </w:p>
+    <w:p>
+      <w:pPr>
+        <w:pStyle w:val="Heading8"/>
+      </w:pPr>
+      <w:r>
+        <w:t xml:space="preserve">The astronaut has one cargo slot in front of its hand. It can grapple unpacked cargoes, which </w:t>
+      </w:r>
+      <w:proofErr w:type="gramStart"/>
+      <w:r>
+        <w:t>isn’t</w:t>
+      </w:r>
+      <w:proofErr w:type="gramEnd"/>
+      <w:r>
+        <w:t xml:space="preserve"> possible with normal vessels.</w:t>
+      </w:r>
+    </w:p>
+    <w:p>
+      <w:pPr>
+        <w:pStyle w:val="Heading8"/>
+      </w:pPr>
+    </w:p>
+    <w:p>
+      <w:pPr>
+        <w:pStyle w:val="Heading8"/>
+      </w:pPr>
+      <w:r>
+        <w:t xml:space="preserve">There are </w:t>
+      </w:r>
+      <w:proofErr w:type="gramStart"/>
+      <w:r>
+        <w:t>2</w:t>
+      </w:r>
+      <w:proofErr w:type="gramEnd"/>
+      <w:r>
+        <w:t xml:space="preserve"> </w:t>
       </w:r>
       <w:r>
         <w:t xml:space="preserve">headlights in the default mesh to provide illumination during night operations. The headlight </w:t>
@@ -2553,20 +2957,49 @@
         <w:t>,</w:t>
       </w:r>
       <w:r>
-        <w:t xml:space="preserve"> and direction can be modified as well.</w:t>
-      </w:r>
-    </w:p>
-    <w:p>
-      <w:pPr>
-        <w:pStyle w:val="Heading8"/>
-      </w:pPr>
-    </w:p>
-    <w:p>
-      <w:pPr>
-        <w:pStyle w:val="Heading8"/>
-      </w:pPr>
-      <w:r>
-        <w:t xml:space="preserve">The astronaut suit provides protection against external environments. It can’t be removed in high or low temperatures and atmospheric pressures. The astronaut can still grapple cargoes and function normally without a suit in a breathable </w:t>
+        <w:t xml:space="preserve"> and direction can </w:t>
+      </w:r>
+      <w:proofErr w:type="gramStart"/>
+      <w:r>
+        <w:t>be modified</w:t>
+      </w:r>
+      <w:proofErr w:type="gramEnd"/>
+      <w:r>
+        <w:t xml:space="preserve"> as well.</w:t>
+      </w:r>
+    </w:p>
+    <w:p>
+      <w:pPr>
+        <w:pStyle w:val="Heading8"/>
+      </w:pPr>
+    </w:p>
+    <w:p>
+      <w:pPr>
+        <w:pStyle w:val="Heading8"/>
+      </w:pPr>
+      <w:r>
+        <w:t xml:space="preserve">The astronaut suit provides protection against external environments. It </w:t>
+      </w:r>
+      <w:proofErr w:type="gramStart"/>
+      <w:r>
+        <w:t>can’t</w:t>
+      </w:r>
+      <w:proofErr w:type="gramEnd"/>
+      <w:r>
+        <w:t xml:space="preserve"> be removed in high or low temperatures and atmospheric pressures.</w:t>
+      </w:r>
+    </w:p>
+    <w:p>
+      <w:pPr>
+        <w:pStyle w:val="Heading8"/>
+      </w:pPr>
+    </w:p>
+    <w:p>
+      <w:pPr>
+        <w:pStyle w:val="Heading8"/>
+      </w:pPr>
+      <w:r>
+        <w:t xml:space="preserve">The astronaut can still grapple cargoes and function normally without a suit in a breathable </w:t>
       </w:r>
       <w:r>
         <w:t>habitat</w:t>
@@ -2597,7 +3030,15 @@
         <w:pStyle w:val="Heading8"/>
       </w:pPr>
       <w:r>
-        <w:t>The enhanced movements model is optional and can be toggled from UACS global config file. It affects astronaut movements on ground, by changing astronaut linear and steering acceleration, and maximum speed based on the distance walked by astronaut in a run.</w:t>
+        <w:t xml:space="preserve">The enhanced movements model is optional and can </w:t>
+      </w:r>
+      <w:proofErr w:type="gramStart"/>
+      <w:r>
+        <w:t>be toggled</w:t>
+      </w:r>
+      <w:proofErr w:type="gramEnd"/>
+      <w:r>
+        <w:t xml:space="preserve"> from UACS global config file. It affects astronaut movements on ground, by changing astronaut linear and steering acceleration, and maximum speed based on the distance walked by astronaut in a run.</w:t>
       </w:r>
     </w:p>
     <w:p>
@@ -2612,47 +3053,61 @@
     <w:p>
       <w:pPr>
         <w:pStyle w:val="Heading8"/>
-        <w:jc w:val="center"/>
-      </w:pPr>
-      <w:r>
-        <w:rPr>
-          <w:noProof/>
-        </w:rPr>
-        <w:drawing>
-          <wp:inline distT="0" distB="0" distL="0" distR="0" wp14:anchorId="404AE642" wp14:editId="6C9FBF2C">
-            <wp:extent cx="1528550" cy="1627665"/>
-            <wp:effectExtent l="0" t="0" r="0" b="0"/>
-            <wp:docPr id="445241578" name="Picture 1"/>
-            <wp:cNvGraphicFramePr>
-              <a:graphicFrameLocks xmlns:a="http://schemas.openxmlformats.org/drawingml/2006/main" noChangeAspect="1"/>
-            </wp:cNvGraphicFramePr>
-            <a:graphic xmlns:a="http://schemas.openxmlformats.org/drawingml/2006/main">
-              <a:graphicData uri="http://schemas.openxmlformats.org/drawingml/2006/picture">
-                <pic:pic xmlns:pic="http://schemas.openxmlformats.org/drawingml/2006/picture">
-                  <pic:nvPicPr>
-                    <pic:cNvPr id="445241578" name=""/>
-                    <pic:cNvPicPr/>
-                  </pic:nvPicPr>
-                  <pic:blipFill>
-                    <a:blip r:embed="rId11"/>
-                    <a:stretch>
-                      <a:fillRect/>
-                    </a:stretch>
-                  </pic:blipFill>
-                  <pic:spPr>
-                    <a:xfrm>
-                      <a:off x="0" y="0"/>
-                      <a:ext cx="1557744" cy="1658752"/>
-                    </a:xfrm>
-                    <a:prstGeom prst="rect">
-                      <a:avLst/>
-                    </a:prstGeom>
-                  </pic:spPr>
-                </pic:pic>
-              </a:graphicData>
-            </a:graphic>
-          </wp:inline>
-        </w:drawing>
+      </w:pPr>
+      <w:r>
+        <w:t>The HUD interface displays basic astronaut information and allows the astronaut to perform all operations using keyboard shortcuts.</w:t>
+      </w:r>
+    </w:p>
+    <w:p>
+      <w:pPr>
+        <w:pStyle w:val="Heading8"/>
+      </w:pPr>
+    </w:p>
+    <w:p>
+      <w:pPr>
+        <w:pStyle w:val="Heading8"/>
+      </w:pPr>
+      <w:r>
+        <w:t xml:space="preserve">There are </w:t>
+      </w:r>
+      <w:proofErr w:type="gramStart"/>
+      <w:r>
+        <w:t>6</w:t>
+      </w:r>
+      <w:proofErr w:type="gramEnd"/>
+      <w:r>
+        <w:t xml:space="preserve"> custom</w:t>
+      </w:r>
+      <w:r>
+        <w:t xml:space="preserve"> </w:t>
+      </w:r>
+      <w:r>
+        <w:t xml:space="preserve">HUD modes: </w:t>
+      </w:r>
+      <w:r>
+        <w:t xml:space="preserve">Nearest, Vessel, Astronaut, Cargo, Shortcuts 1, and Shortcuts 2. These modes overlay on top of Orbiter’s default HUD modes, so both can </w:t>
+      </w:r>
+      <w:proofErr w:type="gramStart"/>
+      <w:r>
+        <w:t>be used</w:t>
+      </w:r>
+      <w:proofErr w:type="gramEnd"/>
+      <w:r>
+        <w:t xml:space="preserve"> simultaneously.</w:t>
+      </w:r>
+      <w:r>
+        <w:t xml:space="preserve"> Oxygen </w:t>
+      </w:r>
+      <w:r>
+        <w:t xml:space="preserve">level and duration </w:t>
+      </w:r>
+      <w:proofErr w:type="gramStart"/>
+      <w:r>
+        <w:t>are always displayed</w:t>
+      </w:r>
+      <w:proofErr w:type="gramEnd"/>
+      <w:r>
+        <w:t xml:space="preserve"> whenever HUD is turned on, regardless of the HUD mode.</w:t>
       </w:r>
     </w:p>
     <w:p>
@@ -2661,75 +3116,44 @@
       </w:pPr>
       <w:r>
         <w:lastRenderedPageBreak/>
-        <w:t>The HUD interface displays basic astronaut information and allows the astronaut to perform all operations using keyboard shortcuts.</w:t>
-      </w:r>
-    </w:p>
-    <w:p>
-      <w:pPr>
-        <w:pStyle w:val="Heading8"/>
-      </w:pPr>
-    </w:p>
-    <w:p>
-      <w:pPr>
-        <w:pStyle w:val="Heading8"/>
-      </w:pPr>
-      <w:r>
-        <w:t xml:space="preserve">There are </w:t>
-      </w:r>
-      <w:r>
-        <w:t>6</w:t>
-      </w:r>
-      <w:r>
-        <w:t xml:space="preserve"> custom</w:t>
+        <w:t xml:space="preserve">Each HUD mode has its own shortcuts </w:t>
+      </w:r>
+      <w:r>
+        <w:t>which</w:t>
+      </w:r>
+      <w:r>
+        <w:t xml:space="preserve"> are only available </w:t>
+      </w:r>
+      <w:r>
+        <w:t xml:space="preserve">in that HUD mode. Some of these shortcuts can only be used when the HUD is </w:t>
+      </w:r>
+      <w:r>
+        <w:t>displayed</w:t>
+      </w:r>
+      <w:r>
+        <w:t xml:space="preserve"> (</w:t>
+      </w:r>
+      <w:r>
+        <w:t>i.e.,</w:t>
       </w:r>
       <w:r>
         <w:t xml:space="preserve"> </w:t>
       </w:r>
-      <w:r>
-        <w:t xml:space="preserve">HUD modes: </w:t>
-      </w:r>
-      <w:r>
-        <w:t>Nearest, Vessel, Astronaut, Cargo, Shortcuts 1, and Shortcuts 2. These modes overlay on top of Orbiter’s default HUD modes, so both can be used simultaneously.</w:t>
-      </w:r>
-      <w:r>
-        <w:t xml:space="preserve"> Oxygen </w:t>
-      </w:r>
-      <w:r>
-        <w:t>level and duration are always displayed whenever HUD is turned on, regardless of the HUD mode.</w:t>
-      </w:r>
-    </w:p>
-    <w:p>
-      <w:pPr>
-        <w:pStyle w:val="Heading8"/>
-      </w:pPr>
-    </w:p>
-    <w:p>
-      <w:pPr>
-        <w:pStyle w:val="Heading8"/>
-      </w:pPr>
-      <w:r>
-        <w:t xml:space="preserve">Each HUD mode has its own shortcuts </w:t>
-      </w:r>
-      <w:r>
-        <w:t>which</w:t>
-      </w:r>
-      <w:r>
-        <w:t xml:space="preserve"> are only available </w:t>
-      </w:r>
-      <w:r>
-        <w:t xml:space="preserve">in that HUD mode. Some of these shortcuts can only be used when the HUD is </w:t>
-      </w:r>
-      <w:r>
-        <w:t>displayed</w:t>
-      </w:r>
-      <w:r>
-        <w:t xml:space="preserve"> (</w:t>
-      </w:r>
-      <w:r>
-        <w:t>i.e.,</w:t>
-      </w:r>
-      <w:r>
-        <w:t xml:space="preserve"> can’t be used from external view or when HUD is turned off). There are generic shortcuts that can be used in every mode and from any view.</w:t>
+      <w:proofErr w:type="gramStart"/>
+      <w:r>
+        <w:t>can’t</w:t>
+      </w:r>
+      <w:proofErr w:type="gramEnd"/>
+      <w:r>
+        <w:t xml:space="preserve"> be used from external view or when HUD is turned off). There are generic shortcuts that can </w:t>
+      </w:r>
+      <w:proofErr w:type="gramStart"/>
+      <w:r>
+        <w:t>be used</w:t>
+      </w:r>
+      <w:proofErr w:type="gramEnd"/>
+      <w:r>
+        <w:t xml:space="preserve"> in every mode and from any view.</w:t>
       </w:r>
     </w:p>
     <w:p>
@@ -3482,7 +3906,15 @@
         <w:t xml:space="preserve">open </w:t>
       </w:r>
       <w:r>
-        <w:t>airlock and breathable station or cargo within a 60 km radius by default. It can be modified in UACS global config file.</w:t>
+        <w:t xml:space="preserve">airlock and breathable station or cargo within a 60 km radius by default. It can </w:t>
+      </w:r>
+      <w:proofErr w:type="gramStart"/>
+      <w:r>
+        <w:t>be modified</w:t>
+      </w:r>
+      <w:proofErr w:type="gramEnd"/>
+      <w:r>
+        <w:t xml:space="preserve"> in UACS global config file.</w:t>
       </w:r>
     </w:p>
     <w:p>
@@ -3490,6 +3922,8 @@
         <w:pStyle w:val="Heading8"/>
         <w:rPr>
           <w:rStyle w:val="Emphasis"/>
+          <w:sz w:val="10"/>
+          <w:szCs w:val="10"/>
         </w:rPr>
       </w:pPr>
     </w:p>
@@ -3521,7 +3955,7 @@
                     <pic:cNvPicPr/>
                   </pic:nvPicPr>
                   <pic:blipFill>
-                    <a:blip r:embed="rId12"/>
+                    <a:blip r:embed="rId11"/>
                     <a:stretch>
                       <a:fillRect/>
                     </a:stretch>
@@ -3545,6 +3979,10 @@
     <w:p>
       <w:pPr>
         <w:pStyle w:val="Heading8"/>
+        <w:rPr>
+          <w:sz w:val="10"/>
+          <w:szCs w:val="10"/>
+        </w:rPr>
       </w:pPr>
     </w:p>
     <w:p>
@@ -3555,7 +3993,15 @@
         <w:t>For nearest airlock, the HUD displays information about the nearest airlock with the ability to select which station to ingress to</w:t>
       </w:r>
       <w:r>
-        <w:t>, and whether the station is occupied or not.</w:t>
+        <w:t xml:space="preserve">, and whether the station </w:t>
+      </w:r>
+      <w:proofErr w:type="gramStart"/>
+      <w:r>
+        <w:t>is occupied</w:t>
+      </w:r>
+      <w:proofErr w:type="gramEnd"/>
+      <w:r>
+        <w:t xml:space="preserve"> or not.</w:t>
       </w:r>
     </w:p>
     <w:p>
@@ -3570,11 +4016,9 @@
       <w:r>
         <w:t xml:space="preserve">On </w:t>
       </w:r>
-      <w:proofErr w:type="gramStart"/>
-      <w:r>
-        <w:t>ground</w:t>
-      </w:r>
-      <w:proofErr w:type="gramEnd"/>
+      <w:r>
+        <w:t>the ground</w:t>
+      </w:r>
       <w:r>
         <w:t xml:space="preserve">, the HUD displays the relative heading. In space, it displays relative </w:t>
       </w:r>
@@ -3588,7 +4032,15 @@
         <w:t>pitch</w:t>
       </w:r>
       <w:r>
-        <w:t>. Positive is up/right, negative is down/left.</w:t>
+        <w:t xml:space="preserve">. Positive is up/right, negative </w:t>
+      </w:r>
+      <w:proofErr w:type="gramStart"/>
+      <w:r>
+        <w:t>is down/left</w:t>
+      </w:r>
+      <w:proofErr w:type="gramEnd"/>
+      <w:r>
+        <w:t>.</w:t>
       </w:r>
       <w:r>
         <w:t xml:space="preserve"> Align yaw first before pitch in space.</w:t>
@@ -3604,7 +4056,23 @@
         <w:pStyle w:val="Heading8"/>
       </w:pPr>
       <w:r>
-        <w:t>For nearest breathable, cargo information is displayed if the nearest breathable is a cargo. For stations, only name and navigation information are displayed.</w:t>
+        <w:t xml:space="preserve">For nearest breathable, cargo information </w:t>
+      </w:r>
+      <w:proofErr w:type="gramStart"/>
+      <w:r>
+        <w:t>is displayed</w:t>
+      </w:r>
+      <w:proofErr w:type="gramEnd"/>
+      <w:r>
+        <w:t xml:space="preserve"> if the nearest breathable is a cargo. For stations, only name and navigation information </w:t>
+      </w:r>
+      <w:proofErr w:type="gramStart"/>
+      <w:r>
+        <w:t>are displayed</w:t>
+      </w:r>
+      <w:proofErr w:type="gramEnd"/>
+      <w:r>
+        <w:t>.</w:t>
       </w:r>
     </w:p>
     <w:p>
@@ -3635,25 +4103,25 @@
         </w:rPr>
         <w:t xml:space="preserve">Nearest HUD </w:t>
       </w:r>
-      <w:proofErr w:type="gramStart"/>
       <w:r>
         <w:rPr>
           <w:rStyle w:val="Emphasis"/>
         </w:rPr>
-        <w:t>s</w:t>
-      </w:r>
-      <w:r>
-        <w:rPr>
-          <w:rStyle w:val="Emphasis"/>
-        </w:rPr>
-        <w:t>hortcuts</w:t>
-      </w:r>
-      <w:r>
-        <w:t>(</w:t>
-      </w:r>
-      <w:proofErr w:type="gramEnd"/>
-      <w:r>
-        <w:t>Usable only when HUD is displayed)</w:t>
+        <w:t>shortcuts</w:t>
+      </w:r>
+      <w:r>
+        <w:t xml:space="preserve"> (</w:t>
+      </w:r>
+      <w:r>
+        <w:t xml:space="preserve">Usable only when HUD </w:t>
+      </w:r>
+      <w:proofErr w:type="gramStart"/>
+      <w:r>
+        <w:t>is displayed</w:t>
+      </w:r>
+      <w:proofErr w:type="gramEnd"/>
+      <w:r>
+        <w:t>)</w:t>
       </w:r>
     </w:p>
     <w:p>
@@ -3813,40 +4281,9 @@
     </w:tbl>
     <w:p>
       <w:pPr>
-        <w:pStyle w:val="Heading8"/>
-      </w:pPr>
-    </w:p>
-    <w:p>
-      <w:pPr>
-        <w:pStyle w:val="Heading8"/>
-      </w:pPr>
-    </w:p>
-    <w:p>
-      <w:pPr>
-        <w:pStyle w:val="Heading8"/>
-      </w:pPr>
-    </w:p>
-    <w:p>
-      <w:pPr>
-        <w:pStyle w:val="Heading8"/>
-      </w:pPr>
-    </w:p>
-    <w:p>
-      <w:pPr>
-        <w:pStyle w:val="Heading8"/>
-      </w:pPr>
-    </w:p>
-    <w:p>
-      <w:pPr>
-        <w:pStyle w:val="Heading8"/>
-      </w:pPr>
-    </w:p>
-    <w:p>
-      <w:pPr>
         <w:pStyle w:val="Heading6"/>
       </w:pPr>
       <w:r>
-        <w:lastRenderedPageBreak/>
         <w:t>Vessel HUD</w:t>
       </w:r>
     </w:p>
@@ -3872,6 +4309,8 @@
         <w:pStyle w:val="Heading8"/>
         <w:rPr>
           <w:rStyle w:val="Emphasis"/>
+          <w:sz w:val="10"/>
+          <w:szCs w:val="10"/>
         </w:rPr>
       </w:pPr>
     </w:p>
@@ -3900,7 +4339,7 @@
                     <pic:cNvPicPr/>
                   </pic:nvPicPr>
                   <pic:blipFill>
-                    <a:blip r:embed="rId13"/>
+                    <a:blip r:embed="rId12"/>
                     <a:stretch>
                       <a:fillRect/>
                     </a:stretch>
@@ -3925,15 +4364,40 @@
       <w:pPr>
         <w:pStyle w:val="Heading8"/>
         <w:jc w:val="center"/>
-      </w:pPr>
-    </w:p>
-    <w:p>
-      <w:pPr>
-        <w:pStyle w:val="Heading8"/>
-      </w:pPr>
-      <w:r>
-        <w:t>If the vessel has stations and airlocks, they can be selected to ingress into. It shows whether the station/airlock is occupied/closed or not.</w:t>
-      </w:r>
+        <w:rPr>
+          <w:sz w:val="10"/>
+          <w:szCs w:val="10"/>
+        </w:rPr>
+      </w:pPr>
+    </w:p>
+    <w:p>
+      <w:pPr>
+        <w:pStyle w:val="Heading8"/>
+      </w:pPr>
+      <w:r>
+        <w:t xml:space="preserve">If the vessel has stations and airlocks, they can </w:t>
+      </w:r>
+      <w:proofErr w:type="gramStart"/>
+      <w:r>
+        <w:t>be selected</w:t>
+      </w:r>
+      <w:proofErr w:type="gramEnd"/>
+      <w:r>
+        <w:t xml:space="preserve"> to ingress into. It shows whether the station/airlock </w:t>
+      </w:r>
+      <w:proofErr w:type="gramStart"/>
+      <w:r>
+        <w:t>is occupied/closed</w:t>
+      </w:r>
+      <w:proofErr w:type="gramEnd"/>
+      <w:r>
+        <w:t xml:space="preserve"> or not.</w:t>
+      </w:r>
+    </w:p>
+    <w:p>
+      <w:pPr>
+        <w:pStyle w:val="Heading8"/>
+      </w:pPr>
     </w:p>
     <w:p>
       <w:pPr>
@@ -3951,6 +4415,7 @@
         <w:rPr>
           <w:rStyle w:val="Emphasis"/>
         </w:rPr>
+        <w:lastRenderedPageBreak/>
         <w:t xml:space="preserve">Vessel HUD </w:t>
       </w:r>
       <w:r>
@@ -3963,7 +4428,15 @@
         <w:t xml:space="preserve"> (</w:t>
       </w:r>
       <w:r>
-        <w:t>Usable only when HUD is displayed)</w:t>
+        <w:t xml:space="preserve">Usable only when HUD </w:t>
+      </w:r>
+      <w:proofErr w:type="gramStart"/>
+      <w:r>
+        <w:t>is displayed</w:t>
+      </w:r>
+      <w:proofErr w:type="gramEnd"/>
+      <w:r>
+        <w:t>)</w:t>
       </w:r>
     </w:p>
     <w:p>
@@ -4243,12 +4716,24 @@
         <w:t xml:space="preserve">Astronaut HUD mode displays the navigation information to a selectable astronaut in the scenario. </w:t>
       </w:r>
       <w:r>
-        <w:t>Astronaut information is displayed as well.</w:t>
-      </w:r>
-    </w:p>
-    <w:p>
-      <w:pPr>
-        <w:pStyle w:val="Heading8"/>
+        <w:t xml:space="preserve">Astronaut information </w:t>
+      </w:r>
+      <w:proofErr w:type="gramStart"/>
+      <w:r>
+        <w:t>is displayed</w:t>
+      </w:r>
+      <w:proofErr w:type="gramEnd"/>
+      <w:r>
+        <w:t xml:space="preserve"> as well.</w:t>
+      </w:r>
+    </w:p>
+    <w:p>
+      <w:pPr>
+        <w:pStyle w:val="Heading8"/>
+        <w:rPr>
+          <w:sz w:val="10"/>
+          <w:szCs w:val="10"/>
+        </w:rPr>
       </w:pPr>
     </w:p>
     <w:p>
@@ -4275,7 +4760,7 @@
                     <pic:cNvPicPr/>
                   </pic:nvPicPr>
                   <pic:blipFill>
-                    <a:blip r:embed="rId14"/>
+                    <a:blip r:embed="rId13"/>
                     <a:stretch>
                       <a:fillRect/>
                     </a:stretch>
@@ -4301,6 +4786,8 @@
         <w:pStyle w:val="Heading8"/>
         <w:rPr>
           <w:rStyle w:val="Emphasis"/>
+          <w:sz w:val="10"/>
+          <w:szCs w:val="10"/>
         </w:rPr>
       </w:pPr>
     </w:p>
@@ -4327,7 +4814,15 @@
         <w:t xml:space="preserve"> (</w:t>
       </w:r>
       <w:r>
-        <w:t>Usable only when HUD is displayed)</w:t>
+        <w:t xml:space="preserve">Usable only when HUD </w:t>
+      </w:r>
+      <w:proofErr w:type="gramStart"/>
+      <w:r>
+        <w:t>is displayed</w:t>
+      </w:r>
+      <w:proofErr w:type="gramEnd"/>
+      <w:r>
+        <w:t>)</w:t>
       </w:r>
     </w:p>
     <w:p>
@@ -4529,7 +5024,15 @@
       </w:r>
       <w:proofErr w:type="spellEnd"/>
       <w:r>
-        <w:t>) cargoes can be selected.</w:t>
+        <w:t xml:space="preserve">) cargoes can </w:t>
+      </w:r>
+      <w:proofErr w:type="gramStart"/>
+      <w:r>
+        <w:t>be selected</w:t>
+      </w:r>
+      <w:proofErr w:type="gramEnd"/>
+      <w:r>
+        <w:t>.</w:t>
       </w:r>
     </w:p>
     <w:p>
@@ -4544,12 +5047,24 @@
         </w:rPr>
       </w:pPr>
       <w:r>
-        <w:t xml:space="preserve">If a cargo is grappled, its information is displayed on the right side. </w:t>
-      </w:r>
-    </w:p>
-    <w:p>
-      <w:pPr>
-        <w:pStyle w:val="Heading8"/>
+        <w:t xml:space="preserve">If a cargo </w:t>
+      </w:r>
+      <w:proofErr w:type="gramStart"/>
+      <w:r>
+        <w:t>is grappled</w:t>
+      </w:r>
+      <w:proofErr w:type="gramEnd"/>
+      <w:r>
+        <w:t xml:space="preserve">, its information is displayed on the right side. </w:t>
+      </w:r>
+    </w:p>
+    <w:p>
+      <w:pPr>
+        <w:pStyle w:val="Heading8"/>
+        <w:rPr>
+          <w:sz w:val="10"/>
+          <w:szCs w:val="10"/>
+        </w:rPr>
       </w:pPr>
     </w:p>
     <w:p>
@@ -4577,7 +5092,7 @@
                     <pic:cNvPicPr/>
                   </pic:nvPicPr>
                   <pic:blipFill>
-                    <a:blip r:embed="rId15"/>
+                    <a:blip r:embed="rId14"/>
                     <a:stretch>
                       <a:fillRect/>
                     </a:stretch>
@@ -4601,27 +5116,31 @@
     <w:p>
       <w:pPr>
         <w:pStyle w:val="Heading8"/>
-      </w:pPr>
-    </w:p>
-    <w:p>
-      <w:pPr>
-        <w:pStyle w:val="Heading8"/>
-      </w:pPr>
-      <w:r>
-        <w:t>New cargoes can be selected from the available cargo list and added to the cargo slot.</w:t>
-      </w:r>
-    </w:p>
-    <w:p>
-      <w:pPr>
-        <w:pStyle w:val="Heading8"/>
-      </w:pPr>
-    </w:p>
-    <w:p>
-      <w:pPr>
-        <w:pStyle w:val="Heading8"/>
-      </w:pPr>
-      <w:r>
-        <w:lastRenderedPageBreak/>
+        <w:rPr>
+          <w:sz w:val="10"/>
+          <w:szCs w:val="10"/>
+        </w:rPr>
+      </w:pPr>
+    </w:p>
+    <w:p>
+      <w:pPr>
+        <w:pStyle w:val="Heading8"/>
+      </w:pPr>
+      <w:r>
+        <w:t xml:space="preserve">New cargoes can </w:t>
+      </w:r>
+      <w:proofErr w:type="gramStart"/>
+      <w:r>
+        <w:t>be selected</w:t>
+      </w:r>
+      <w:proofErr w:type="gramEnd"/>
+      <w:r>
+        <w:t xml:space="preserve"> from the available cargo list and added to the cargo slot.</w:t>
+      </w:r>
+      <w:r>
+        <w:t xml:space="preserve"> </w:t>
+      </w:r>
+      <w:r>
         <w:t>The astronaut can grapple, pack, unpack</w:t>
       </w:r>
       <w:r>
@@ -4638,7 +5157,15 @@
         <w:t xml:space="preserve"> </w:t>
       </w:r>
       <w:r>
-        <w:t>Grappled cargoes are released directly in front of the astronaut on ground, and with no relative velocity in space.</w:t>
+        <w:t xml:space="preserve">Grappled cargoes </w:t>
+      </w:r>
+      <w:proofErr w:type="gramStart"/>
+      <w:r>
+        <w:t>are released</w:t>
+      </w:r>
+      <w:proofErr w:type="gramEnd"/>
+      <w:r>
+        <w:t xml:space="preserve"> directly in front of the astronaut on ground, and with no relative velocity in space.</w:t>
       </w:r>
     </w:p>
     <w:p>
@@ -4669,7 +5196,15 @@
         <w:t xml:space="preserve"> (</w:t>
       </w:r>
       <w:r>
-        <w:t>*: Usable only when HUD is displayed)</w:t>
+        <w:t xml:space="preserve">*: Usable only when HUD </w:t>
+      </w:r>
+      <w:proofErr w:type="gramStart"/>
+      <w:r>
+        <w:t>is displayed</w:t>
+      </w:r>
+      <w:proofErr w:type="gramEnd"/>
+      <w:r>
+        <w:t>)</w:t>
       </w:r>
     </w:p>
     <w:p>
@@ -5221,6 +5756,7 @@
         <w:pStyle w:val="Heading6"/>
       </w:pPr>
       <w:r>
+        <w:lastRenderedPageBreak/>
         <w:t>Configuration</w:t>
       </w:r>
     </w:p>
@@ -5514,8 +6050,13 @@
       <w:r>
         <w:t xml:space="preserve">There are </w:t>
       </w:r>
-      <w:r>
-        <w:t xml:space="preserve">2 </w:t>
+      <w:proofErr w:type="gramStart"/>
+      <w:r>
+        <w:t>2</w:t>
+      </w:r>
+      <w:proofErr w:type="gramEnd"/>
+      <w:r>
+        <w:t xml:space="preserve"> </w:t>
       </w:r>
       <w:r>
         <w:t>cargo types:</w:t>
@@ -5524,7 +6065,15 @@
         <w:t xml:space="preserve"> static and unpackable.</w:t>
       </w:r>
       <w:r>
-        <w:t xml:space="preserve"> Static cargoes are containers that cannot be packed or unpacked. It can optionally contain a resource for vessels to drain from.</w:t>
+        <w:t xml:space="preserve"> Static cargoes are containers that cannot </w:t>
+      </w:r>
+      <w:proofErr w:type="gramStart"/>
+      <w:r>
+        <w:t>be packed</w:t>
+      </w:r>
+      <w:proofErr w:type="gramEnd"/>
+      <w:r>
+        <w:t xml:space="preserve"> or unpacked. It can optionally contain a resource for vessels to drain from.</w:t>
       </w:r>
     </w:p>
     <w:p>
@@ -5540,24 +6089,66 @@
         <w:rPr>
           <w:rStyle w:val="Heading8Char"/>
         </w:rPr>
-        <w:t>Unpackable cargo can be unpacked by vessels. It can either be unpacked for one time only and cannot be packed again, or unpacked and packed multiple times.</w:t>
-      </w:r>
+        <w:t xml:space="preserve">Unpackable cargo can </w:t>
+      </w:r>
+      <w:proofErr w:type="gramStart"/>
       <w:r>
         <w:rPr>
           <w:rStyle w:val="Heading8Char"/>
         </w:rPr>
+        <w:t>be unpacked</w:t>
+      </w:r>
+      <w:proofErr w:type="gramEnd"/>
+      <w:r>
+        <w:rPr>
+          <w:rStyle w:val="Heading8Char"/>
+        </w:rPr>
+        <w:t xml:space="preserve"> by vessels. It can either </w:t>
+      </w:r>
+      <w:proofErr w:type="gramStart"/>
+      <w:r>
+        <w:rPr>
+          <w:rStyle w:val="Heading8Char"/>
+        </w:rPr>
+        <w:t>be unpacked</w:t>
+      </w:r>
+      <w:proofErr w:type="gramEnd"/>
+      <w:r>
+        <w:rPr>
+          <w:rStyle w:val="Heading8Char"/>
+        </w:rPr>
+        <w:t xml:space="preserve"> for one time only and cannot be packed again, or unpacked and packed multiple times.</w:t>
+      </w:r>
+      <w:r>
+        <w:rPr>
+          <w:rStyle w:val="Heading8Char"/>
+        </w:rPr>
         <w:t xml:space="preserve"> </w:t>
       </w:r>
       <w:r>
         <w:rPr>
           <w:rStyle w:val="Heading8Char"/>
         </w:rPr>
-        <w:t>These can be unpacked to</w:t>
-      </w:r>
+        <w:t xml:space="preserve">These can </w:t>
+      </w:r>
+      <w:proofErr w:type="gramStart"/>
       <w:r>
         <w:rPr>
           <w:rStyle w:val="Heading8Char"/>
         </w:rPr>
+        <w:t>be unpacked</w:t>
+      </w:r>
+      <w:proofErr w:type="gramEnd"/>
+      <w:r>
+        <w:rPr>
+          <w:rStyle w:val="Heading8Char"/>
+        </w:rPr>
+        <w:t xml:space="preserve"> to</w:t>
+      </w:r>
+      <w:r>
+        <w:rPr>
+          <w:rStyle w:val="Heading8Char"/>
+        </w:rPr>
         <w:t xml:space="preserve"> a</w:t>
       </w:r>
       <w:r>
@@ -5632,7 +6223,15 @@
         <w:t>Cargoes</w:t>
       </w:r>
       <w:r>
-        <w:t xml:space="preserve"> don’t have </w:t>
+        <w:t xml:space="preserve"> </w:t>
+      </w:r>
+      <w:proofErr w:type="gramStart"/>
+      <w:r>
+        <w:t>don’t</w:t>
+      </w:r>
+      <w:proofErr w:type="gramEnd"/>
+      <w:r>
+        <w:t xml:space="preserve"> have </w:t>
       </w:r>
       <w:r>
         <w:t>input focus</w:t>
@@ -5662,7 +6261,15 @@
         <w:t xml:space="preserve"> window).</w:t>
       </w:r>
       <w:r>
-        <w:t xml:space="preserve"> This can be changed in UACS global config file.</w:t>
+        <w:t xml:space="preserve"> This can </w:t>
+      </w:r>
+      <w:proofErr w:type="gramStart"/>
+      <w:r>
+        <w:t>be changed</w:t>
+      </w:r>
+      <w:proofErr w:type="gramEnd"/>
+      <w:r>
+        <w:t xml:space="preserve"> in UACS global config file.</w:t>
       </w:r>
     </w:p>
     <w:p>
@@ -5678,10 +6285,26 @@
         <w:t>Cargoes config files are located at ‘Config\Vessels</w:t>
       </w:r>
       <w:r>
-        <w:t xml:space="preserve">\UACS\Cargoes’. </w:t>
-      </w:r>
-      <w:r>
-        <w:t>There are 7 default cargoes: Flags, Fuel Container, Fuel Tank, Life Module, Solar Panels, and Table and Chairs</w:t>
+        <w:t>\UACS\Cargoes</w:t>
+      </w:r>
+      <w:proofErr w:type="gramStart"/>
+      <w:r>
+        <w:t>’.</w:t>
+      </w:r>
+      <w:proofErr w:type="gramEnd"/>
+      <w:r>
+        <w:t xml:space="preserve"> </w:t>
+      </w:r>
+      <w:r>
+        <w:t xml:space="preserve">There are </w:t>
+      </w:r>
+      <w:proofErr w:type="gramStart"/>
+      <w:r>
+        <w:t>7</w:t>
+      </w:r>
+      <w:proofErr w:type="gramEnd"/>
+      <w:r>
+        <w:t xml:space="preserve"> default cargoes: Flags, Fuel Container, Fuel Tank, Life Module, Solar Panels, and Table and Chairs</w:t>
       </w:r>
       <w:r>
         <w:t>, and Carrier.</w:t>
@@ -5689,25 +6312,14 @@
     </w:p>
     <w:p>
       <w:pPr>
-        <w:pStyle w:val="Heading8"/>
-      </w:pPr>
-    </w:p>
-    <w:p>
-      <w:pPr>
-        <w:pStyle w:val="Heading8"/>
-      </w:pPr>
-    </w:p>
-    <w:p>
-      <w:pPr>
         <w:pStyle w:val="Heading6"/>
       </w:pPr>
       <w:r>
-        <w:lastRenderedPageBreak/>
         <w:t>Flags (</w:t>
       </w:r>
       <w:proofErr w:type="spellStart"/>
       <w:r>
-        <w:t>FlagXXX</w:t>
+        <w:t>FlagXX</w:t>
       </w:r>
       <w:proofErr w:type="spellEnd"/>
       <w:r>
@@ -5719,7 +6331,15 @@
         <w:pStyle w:val="Heading8"/>
       </w:pPr>
       <w:r>
-        <w:t xml:space="preserve">There are flags for 7 countries: US, Russia, </w:t>
+        <w:t xml:space="preserve">There are flags for </w:t>
+      </w:r>
+      <w:proofErr w:type="gramStart"/>
+      <w:r>
+        <w:t>7</w:t>
+      </w:r>
+      <w:proofErr w:type="gramEnd"/>
+      <w:r>
+        <w:t xml:space="preserve"> countries: US, Russia, </w:t>
       </w:r>
       <w:r>
         <w:t>European Union</w:t>
@@ -5762,7 +6382,7 @@
                     <pic:cNvPicPr/>
                   </pic:nvPicPr>
                   <pic:blipFill>
-                    <a:blip r:embed="rId16"/>
+                    <a:blip r:embed="rId15"/>
                     <a:stretch>
                       <a:fillRect/>
                     </a:stretch>
@@ -5805,7 +6425,15 @@
       </w:r>
       <w:proofErr w:type="gramEnd"/>
       <w:r>
-        <w:t xml:space="preserve"> and the container mass is 50 kg, so the total mass for a packed flag is 100 kg. Flags can be unpacked and packed multiple times.</w:t>
+        <w:t xml:space="preserve"> and the container mass is 50 kg, so the total mass for a packed flag is 100 kg. Flags can </w:t>
+      </w:r>
+      <w:proofErr w:type="gramStart"/>
+      <w:r>
+        <w:t>be unpacked</w:t>
+      </w:r>
+      <w:proofErr w:type="gramEnd"/>
+      <w:r>
+        <w:t xml:space="preserve"> and packed multiple times.</w:t>
       </w:r>
       <w:r>
         <w:t xml:space="preserve"> The </w:t>
@@ -5829,14 +6457,34 @@
         <w:pStyle w:val="Heading8"/>
       </w:pPr>
       <w:r>
-        <w:t>New flags can be created by changing the flag texture. Check the developer manual.</w:t>
-      </w:r>
+        <w:t xml:space="preserve">New flags can </w:t>
+      </w:r>
+      <w:proofErr w:type="gramStart"/>
+      <w:r>
+        <w:t>be created</w:t>
+      </w:r>
+      <w:proofErr w:type="gramEnd"/>
+      <w:r>
+        <w:t xml:space="preserve"> by changing the flag texture. </w:t>
+      </w:r>
+      <w:r>
+        <w:t>S</w:t>
+      </w:r>
+      <w:r>
+        <w:t>ee the skin/texture creation section in the developer manual. The flag texture size must be 280p x 153p.</w:t>
+      </w:r>
+    </w:p>
+    <w:p>
+      <w:pPr>
+        <w:pStyle w:val="Heading8"/>
+      </w:pPr>
     </w:p>
     <w:p>
       <w:pPr>
         <w:pStyle w:val="Heading6"/>
       </w:pPr>
       <w:r>
+        <w:lastRenderedPageBreak/>
         <w:t>Fuel Container</w:t>
       </w:r>
     </w:p>
@@ -5845,7 +6493,15 @@
         <w:pStyle w:val="Heading8"/>
       </w:pPr>
       <w:r>
-        <w:t xml:space="preserve">The fuel container contains 1000 kg of fuel, and the container mass is 200 kg, so the total mass is 1200 kg. It’s </w:t>
+        <w:t xml:space="preserve">The fuel container contains 1000 kg of fuel, and the container mass is 200 kg, so the total mass is 1200 kg. </w:t>
+      </w:r>
+      <w:proofErr w:type="gramStart"/>
+      <w:r>
+        <w:t>It’s</w:t>
+      </w:r>
+      <w:proofErr w:type="gramEnd"/>
+      <w:r>
+        <w:t xml:space="preserve"> </w:t>
       </w:r>
       <w:proofErr w:type="gramStart"/>
       <w:r>
@@ -5872,7 +6528,15 @@
         <w:t>The fuel tank contains 5000 kg of fuel, with a container mass of 500 kg and a tank mass of 500 kg, so the total packed mass is 6000 kg.</w:t>
       </w:r>
       <w:r>
-        <w:t xml:space="preserve"> It can be unpacked only once to be a fuel tank.</w:t>
+        <w:t xml:space="preserve"> It can </w:t>
+      </w:r>
+      <w:proofErr w:type="gramStart"/>
+      <w:r>
+        <w:t>be unpacked</w:t>
+      </w:r>
+      <w:proofErr w:type="gramEnd"/>
+      <w:r>
+        <w:t xml:space="preserve"> only once to be a fuel tank.</w:t>
       </w:r>
       <w:r>
         <w:t xml:space="preserve"> The tank size is 4.5m x 2.3m x 2.6 m.</w:t>
@@ -5881,15 +6545,6 @@
     <w:p>
       <w:pPr>
         <w:pStyle w:val="Heading8"/>
-        <w:rPr>
-          <w:sz w:val="10"/>
-          <w:szCs w:val="10"/>
-        </w:rPr>
-      </w:pPr>
-    </w:p>
-    <w:p>
-      <w:pPr>
-        <w:pStyle w:val="Heading8"/>
         <w:jc w:val="center"/>
       </w:pPr>
       <w:r>
@@ -5897,8 +6552,8 @@
           <w:noProof/>
         </w:rPr>
         <w:drawing>
-          <wp:inline distT="0" distB="0" distL="0" distR="0" wp14:anchorId="6D5C0449" wp14:editId="4F8A119A">
-            <wp:extent cx="4476902" cy="3244861"/>
+          <wp:inline distT="0" distB="0" distL="0" distR="0" wp14:anchorId="6D5C0449" wp14:editId="56547F41">
+            <wp:extent cx="2770496" cy="2008053"/>
             <wp:effectExtent l="0" t="0" r="0" b="0"/>
             <wp:docPr id="43969370" name="Picture 1" descr="A picture containing kitchen appliance&#10;&#10;Description automatically generated"/>
             <wp:cNvGraphicFramePr>
@@ -5912,7 +6567,7 @@
                     <pic:cNvPicPr/>
                   </pic:nvPicPr>
                   <pic:blipFill>
-                    <a:blip r:embed="rId17"/>
+                    <a:blip r:embed="rId16"/>
                     <a:stretch>
                       <a:fillRect/>
                     </a:stretch>
@@ -5920,7 +6575,7 @@
                   <pic:spPr>
                     <a:xfrm>
                       <a:off x="0" y="0"/>
-                      <a:ext cx="4497100" cy="3259500"/>
+                      <a:ext cx="2853339" cy="2068097"/>
                     </a:xfrm>
                     <a:prstGeom prst="rect">
                       <a:avLst/>
@@ -5935,35 +6590,9 @@
     </w:p>
     <w:p>
       <w:pPr>
-        <w:pStyle w:val="Heading8"/>
-      </w:pPr>
-    </w:p>
-    <w:p>
-      <w:pPr>
-        <w:pStyle w:val="Heading8"/>
-      </w:pPr>
-    </w:p>
-    <w:p>
-      <w:pPr>
-        <w:pStyle w:val="Heading8"/>
-      </w:pPr>
-    </w:p>
-    <w:p>
-      <w:pPr>
-        <w:pStyle w:val="Heading8"/>
-      </w:pPr>
-    </w:p>
-    <w:p>
-      <w:pPr>
-        <w:pStyle w:val="Heading8"/>
-      </w:pPr>
-    </w:p>
-    <w:p>
-      <w:pPr>
         <w:pStyle w:val="Heading6"/>
       </w:pPr>
       <w:r>
-        <w:lastRenderedPageBreak/>
         <w:t>Life Module</w:t>
       </w:r>
     </w:p>
@@ -5972,12 +6601,24 @@
         <w:pStyle w:val="Heading8"/>
       </w:pPr>
       <w:r>
-        <w:t>The life module provides a breathable habitat for astronauts. Its mass is 3000 kg, and the container mass is 200 kg. It can be unpacked and packed multiple times. The module size is 13m x 9m x 5 m.</w:t>
-      </w:r>
-    </w:p>
-    <w:p>
-      <w:pPr>
-        <w:pStyle w:val="Heading8"/>
+        <w:t xml:space="preserve">The life module provides a breathable habitat for astronauts. Its mass is 3000 kg, and the container mass is 200 kg. It can </w:t>
+      </w:r>
+      <w:proofErr w:type="gramStart"/>
+      <w:r>
+        <w:t>be unpacked</w:t>
+      </w:r>
+      <w:proofErr w:type="gramEnd"/>
+      <w:r>
+        <w:t xml:space="preserve"> and packed multiple times. The module size is 13m x 9m x 5 m.</w:t>
+      </w:r>
+    </w:p>
+    <w:p>
+      <w:pPr>
+        <w:pStyle w:val="Heading8"/>
+        <w:rPr>
+          <w:sz w:val="10"/>
+          <w:szCs w:val="10"/>
+        </w:rPr>
       </w:pPr>
     </w:p>
     <w:p>
@@ -6005,7 +6646,7 @@
                     <pic:cNvPicPr/>
                   </pic:nvPicPr>
                   <pic:blipFill>
-                    <a:blip r:embed="rId18"/>
+                    <a:blip r:embed="rId17"/>
                     <a:stretch>
                       <a:fillRect/>
                     </a:stretch>
@@ -6039,7 +6680,23 @@
         <w:pStyle w:val="Heading8"/>
       </w:pPr>
       <w:r>
-        <w:t>When unpacked, it spawns 5 solar panels, each weighing 100 kg. The container mass is 100 kg, so the total packed mass is 600 kg. Once unpacked, it can’t be packed again. Each solar panel size is 6m x 1m x 0.84 m.</w:t>
+        <w:t xml:space="preserve">When unpacked, it spawns </w:t>
+      </w:r>
+      <w:proofErr w:type="gramStart"/>
+      <w:r>
+        <w:t>5</w:t>
+      </w:r>
+      <w:proofErr w:type="gramEnd"/>
+      <w:r>
+        <w:t xml:space="preserve"> solar panels, each weighing 100 kg. The container mass is 100 kg, so the total packed mass is 600 kg. Once unpacked, it </w:t>
+      </w:r>
+      <w:proofErr w:type="gramStart"/>
+      <w:r>
+        <w:t>can’t</w:t>
+      </w:r>
+      <w:proofErr w:type="gramEnd"/>
+      <w:r>
+        <w:t xml:space="preserve"> be packed again. Each solar panel size is 6m x 1m x 0.84 m.</w:t>
       </w:r>
     </w:p>
     <w:p>
@@ -6061,9 +6718,9 @@
           <w:noProof/>
         </w:rPr>
         <w:drawing>
-          <wp:inline distT="0" distB="0" distL="0" distR="0" wp14:anchorId="1AF95DB5" wp14:editId="0C206184">
-            <wp:extent cx="4820716" cy="2498007"/>
-            <wp:effectExtent l="0" t="0" r="0" b="0"/>
+          <wp:inline distT="0" distB="0" distL="0" distR="0" wp14:anchorId="1AF95DB5" wp14:editId="3FF753C9">
+            <wp:extent cx="3439236" cy="1782148"/>
+            <wp:effectExtent l="0" t="0" r="8890" b="8890"/>
             <wp:docPr id="263799450" name="Picture 1"/>
             <wp:cNvGraphicFramePr>
               <a:graphicFrameLocks xmlns:a="http://schemas.openxmlformats.org/drawingml/2006/main" noChangeAspect="1"/>
@@ -6076,7 +6733,7 @@
                     <pic:cNvPicPr/>
                   </pic:nvPicPr>
                   <pic:blipFill>
-                    <a:blip r:embed="rId19"/>
+                    <a:blip r:embed="rId18"/>
                     <a:stretch>
                       <a:fillRect/>
                     </a:stretch>
@@ -6084,7 +6741,7 @@
                   <pic:spPr>
                     <a:xfrm>
                       <a:off x="0" y="0"/>
-                      <a:ext cx="4834475" cy="2505137"/>
+                      <a:ext cx="3477278" cy="1801861"/>
                     </a:xfrm>
                     <a:prstGeom prst="rect">
                       <a:avLst/>
@@ -6102,6 +6759,7 @@
         <w:pStyle w:val="Heading6"/>
       </w:pPr>
       <w:r>
+        <w:lastRenderedPageBreak/>
         <w:t>Table and Chairs</w:t>
       </w:r>
     </w:p>
@@ -6110,7 +6768,15 @@
         <w:pStyle w:val="Heading8"/>
       </w:pPr>
       <w:r>
-        <w:t>A wooden table with 4 chairs for a good lunch in space! Its mass is 155 kg, and the container mass is 85 kg. The size is 1.5m x 1.68 m x 1.2 m.</w:t>
+        <w:t xml:space="preserve">A wooden table with </w:t>
+      </w:r>
+      <w:proofErr w:type="gramStart"/>
+      <w:r>
+        <w:t>4</w:t>
+      </w:r>
+      <w:proofErr w:type="gramEnd"/>
+      <w:r>
+        <w:t xml:space="preserve"> chairs for a good lunch in space! Its mass is 155 kg, and the container mass is 85 kg. The size is 1.5m x 1.68 m x 1.2 m.</w:t>
       </w:r>
     </w:p>
     <w:p>
@@ -6147,7 +6813,7 @@
                     <pic:cNvPicPr/>
                   </pic:nvPicPr>
                   <pic:blipFill>
-                    <a:blip r:embed="rId20"/>
+                    <a:blip r:embed="rId19"/>
                     <a:stretch>
                       <a:fillRect/>
                     </a:stretch>
@@ -6173,7 +6839,6 @@
         <w:pStyle w:val="Heading6"/>
       </w:pPr>
       <w:r>
-        <w:lastRenderedPageBreak/>
         <w:t>Carrier</w:t>
       </w:r>
     </w:p>
@@ -6185,7 +6850,15 @@
         </w:rPr>
       </w:pPr>
       <w:r>
-        <w:t>When released, it spawns a UACS carrier after 25 seconds. It can be unpacked manually in this time frame. It has a mass of 1250 kg and a container mass of 100 kg.</w:t>
+        <w:t xml:space="preserve">When released, it spawns a UACS carrier after 25 seconds. It can be unpacked manually in this </w:t>
+      </w:r>
+      <w:proofErr w:type="gramStart"/>
+      <w:r>
+        <w:t>time frame</w:t>
+      </w:r>
+      <w:proofErr w:type="gramEnd"/>
+      <w:r>
+        <w:t>. It has a mass of 1250 kg and a container mass of 100 kg.</w:t>
       </w:r>
     </w:p>
     <w:p>
@@ -6337,7 +7010,15 @@
               <w:t xml:space="preserve">Enable the cargo input focus (i.e., </w:t>
             </w:r>
             <w:r>
-              <w:t>cargo cockpit can be entered and</w:t>
+              <w:t xml:space="preserve">cargo cockpit can </w:t>
+            </w:r>
+            <w:proofErr w:type="gramStart"/>
+            <w:r>
+              <w:t>be entered</w:t>
+            </w:r>
+            <w:proofErr w:type="gramEnd"/>
+            <w:r>
+              <w:t xml:space="preserve"> and</w:t>
             </w:r>
             <w:r>
               <w:t xml:space="preserve"> shown in </w:t>
@@ -6419,9 +7100,17 @@
         <w:t xml:space="preserve"> </w:t>
       </w:r>
       <w:r>
-        <w:t xml:space="preserve">source under the GPLv3 license. The source code can be found in the </w:t>
-      </w:r>
-      <w:hyperlink r:id="rId21" w:history="1">
+        <w:t xml:space="preserve">source under the GPLv3 license. The source code can </w:t>
+      </w:r>
+      <w:proofErr w:type="gramStart"/>
+      <w:r>
+        <w:t>be found</w:t>
+      </w:r>
+      <w:proofErr w:type="gramEnd"/>
+      <w:r>
+        <w:t xml:space="preserve"> in the </w:t>
+      </w:r>
+      <w:hyperlink r:id="rId20" w:history="1">
         <w:r>
           <w:rPr>
             <w:rStyle w:val="Hyperlink"/>
@@ -6442,7 +7131,15 @@
         </w:r>
       </w:hyperlink>
       <w:r>
-        <w:t>. All contributions are appreciated.</w:t>
+        <w:t xml:space="preserve">. All contributions </w:t>
+      </w:r>
+      <w:proofErr w:type="gramStart"/>
+      <w:r>
+        <w:t>are appreciated</w:t>
+      </w:r>
+      <w:proofErr w:type="gramEnd"/>
+      <w:r>
+        <w:t>.</w:t>
       </w:r>
     </w:p>
     <w:p>
@@ -6457,7 +7154,7 @@
       <w:r>
         <w:t xml:space="preserve">Copyright © </w:t>
       </w:r>
-      <w:hyperlink r:id="rId22" w:history="1">
+      <w:hyperlink r:id="rId21" w:history="1">
         <w:r>
           <w:rPr>
             <w:rStyle w:val="Hyperlink"/>
@@ -6466,9 +7163,8 @@
         </w:r>
       </w:hyperlink>
     </w:p>
-    <w:p/>
     <w:sectPr>
-      <w:footerReference w:type="default" r:id="rId23"/>
+      <w:footerReference w:type="default" r:id="rId22"/>
       <w:type w:val="continuous"/>
       <w:pgSz w:w="11906" w:h="16838" w:code="9"/>
       <w:pgMar w:top="720" w:right="720" w:bottom="720" w:left="720" w:header="720" w:footer="0" w:gutter="0"/>

--- a/Manuals/User Manual.docx
+++ b/Manuals/User Manual.docx
@@ -120,15 +120,7 @@
         <w:t xml:space="preserve">Customizable cargo implementation with a robust config file to </w:t>
       </w:r>
       <w:r>
-        <w:t xml:space="preserve">accommodate </w:t>
-      </w:r>
-      <w:proofErr w:type="gramStart"/>
-      <w:r>
-        <w:t>many</w:t>
-      </w:r>
-      <w:proofErr w:type="gramEnd"/>
-      <w:r>
-        <w:t xml:space="preserve"> types of cargoes without any custom coding.</w:t>
+        <w:t>accommodate many types of cargoes without any custom coding.</w:t>
       </w:r>
     </w:p>
     <w:p>
@@ -171,6 +163,8 @@
       <w:pPr>
         <w:pStyle w:val="Heading2"/>
         <w:rPr>
+          <w:rFonts w:hint="cs"/>
+          <w:rtl/>
           <w:lang w:bidi="ar-EG"/>
         </w:rPr>
       </w:pPr>
@@ -274,15 +268,248 @@
         <w:t xml:space="preserve"> </w:t>
       </w:r>
       <w:r>
-        <w:t xml:space="preserve">All API calls </w:t>
+        <w:t>All API calls are redirected to the core, which performs the necessary operations.</w:t>
+      </w:r>
+    </w:p>
+    <w:p>
+      <w:pPr>
+        <w:pStyle w:val="Heading6"/>
+      </w:pPr>
+      <w:r>
+        <w:t>Stations</w:t>
+      </w:r>
+    </w:p>
+    <w:p>
+      <w:pPr>
+        <w:pStyle w:val="Heading8"/>
+      </w:pPr>
+      <w:bookmarkStart w:id="0" w:name="_Hlk141506773"/>
+      <w:r>
+        <w:t xml:space="preserve">Stations are normal Orbiter vessels that can provide breathable </w:t>
+      </w:r>
+      <w:r>
+        <w:t>habitat for astronauts, unlimited resources for other vessels, or both</w:t>
+      </w:r>
+      <w:bookmarkEnd w:id="0"/>
+      <w:r>
+        <w:t>, without having to implement UACS vessel API. Any Orbiter vessel can become a UACS station by a</w:t>
+      </w:r>
+      <w:r>
+        <w:t>dding an attachment point</w:t>
+      </w:r>
+      <w:r>
+        <w:t xml:space="preserve"> in its vessel configuration file.</w:t>
+      </w:r>
+    </w:p>
+    <w:p>
+      <w:pPr>
+        <w:pStyle w:val="Heading6"/>
+      </w:pPr>
+      <w:r>
+        <w:t>Astronaut</w:t>
+      </w:r>
+    </w:p>
+    <w:p>
+      <w:pPr>
+        <w:pStyle w:val="Heading8"/>
+      </w:pPr>
+      <w:r>
+        <w:t xml:space="preserve">Astronauts are defined by name, role, mass, suit mass, fuel and oxygen level, life flag, and vessel module (be it UACS </w:t>
+      </w:r>
+      <w:r>
+        <w:t xml:space="preserve">module </w:t>
+      </w:r>
+      <w:r>
+        <w:t xml:space="preserve">or </w:t>
+      </w:r>
+      <w:r>
+        <w:t xml:space="preserve">a </w:t>
+      </w:r>
+      <w:r>
+        <w:t xml:space="preserve">custom </w:t>
+      </w:r>
+      <w:r>
+        <w:t>one</w:t>
+      </w:r>
+      <w:r>
+        <w:t>).</w:t>
+      </w:r>
+      <w:r>
+        <w:t xml:space="preserve"> They can be created by vessels or scenario editor.</w:t>
+      </w:r>
+    </w:p>
+    <w:p>
+      <w:pPr>
+        <w:pStyle w:val="Heading8"/>
+      </w:pPr>
+    </w:p>
+    <w:p>
+      <w:pPr>
+        <w:pStyle w:val="Heading8"/>
+      </w:pPr>
+      <w:r>
+        <w:t xml:space="preserve">To support astronauts, a vessel must define at least one airlock and one station. Airlocks are where </w:t>
       </w:r>
       <w:proofErr w:type="gramStart"/>
       <w:r>
-        <w:t>are redirected</w:t>
+        <w:t>astronauts</w:t>
       </w:r>
       <w:proofErr w:type="gramEnd"/>
       <w:r>
-        <w:t xml:space="preserve"> to the core, which performs the necessary operations.</w:t>
+        <w:t xml:space="preserve"> ingress into the vessel, and stations are where they sit inside. A vessel can have multiple stations and one airlock, and vice versa.</w:t>
+      </w:r>
+      <w:r>
+        <w:t xml:space="preserve"> Vessels can also support action areas to allow astronauts to control the vessel from outside, to open a door for example.</w:t>
+      </w:r>
+    </w:p>
+    <w:p>
+      <w:pPr>
+        <w:pStyle w:val="Heading8"/>
+      </w:pPr>
+    </w:p>
+    <w:p>
+      <w:pPr>
+        <w:pStyle w:val="Heading8"/>
+      </w:pPr>
+      <w:r>
+        <w:t>A station is defined by its name. An airlock is defined by name, position,</w:t>
+      </w:r>
+      <w:r>
+        <w:t xml:space="preserve"> ingress range,</w:t>
+      </w:r>
+      <w:r>
+        <w:t xml:space="preserve"> and optionally a docking port, which can be used to transfer astronauts to another vessel. </w:t>
+      </w:r>
+    </w:p>
+    <w:p>
+      <w:pPr>
+        <w:pStyle w:val="Heading8"/>
+      </w:pPr>
+    </w:p>
+    <w:p>
+      <w:pPr>
+        <w:pStyle w:val="Heading8"/>
+      </w:pPr>
+      <w:r>
+        <w:t xml:space="preserve">To ingress into a vessel, the astronaut must be within </w:t>
+      </w:r>
+      <w:r>
+        <w:t>the</w:t>
+      </w:r>
+      <w:r>
+        <w:t xml:space="preserve"> </w:t>
+      </w:r>
+      <w:r>
+        <w:t>specified range</w:t>
+      </w:r>
+      <w:r>
+        <w:t xml:space="preserve"> of the airlock. When the astronaut ingresses,</w:t>
+      </w:r>
+      <w:r>
+        <w:t xml:space="preserve"> the astronaut information is stored in the vessel, and the astronaut is deleted. Astronauts in this in-vessel state are not Orbiter vessels that exist in the scenario, but merely information stored in the vessel. They are only visible to the vessel they are in and can’t be controlled by the player. When the scenario is saved, their information is saved as a part of the vessel information.</w:t>
+      </w:r>
+    </w:p>
+    <w:p>
+      <w:pPr>
+        <w:pStyle w:val="Heading8"/>
+      </w:pPr>
+    </w:p>
+    <w:p>
+      <w:pPr>
+        <w:pStyle w:val="Heading8"/>
+      </w:pPr>
+      <w:r>
+        <w:t>When an astronaut egress</w:t>
+      </w:r>
+      <w:r>
+        <w:t>es</w:t>
+      </w:r>
+      <w:r>
+        <w:t xml:space="preserve"> from the vessel, </w:t>
+      </w:r>
+      <w:r>
+        <w:t>its</w:t>
+      </w:r>
+      <w:r>
+        <w:t xml:space="preserve"> module vessel is </w:t>
+      </w:r>
+      <w:proofErr w:type="gramStart"/>
+      <w:r>
+        <w:t>created</w:t>
+      </w:r>
+      <w:proofErr w:type="gramEnd"/>
+      <w:r>
+        <w:t xml:space="preserve"> and </w:t>
+      </w:r>
+      <w:r>
+        <w:t>its</w:t>
+      </w:r>
+      <w:r>
+        <w:t xml:space="preserve"> information is passed into it. In this out-vessel state, astronauts are standalone Orbiter vessels, can be controlled by the player, and visible to all vessels in the scenario. Their information is saved normally like any other vessel when the scenario is saved.</w:t>
+      </w:r>
+    </w:p>
+    <w:p>
+      <w:pPr>
+        <w:pStyle w:val="Heading8"/>
+      </w:pPr>
+    </w:p>
+    <w:p>
+      <w:pPr>
+        <w:pStyle w:val="Heading8"/>
+      </w:pPr>
+      <w:r>
+        <w:t xml:space="preserve">When adding or egressing astronauts, the astronaut vessel name in the scenario is generated by prepending ‘Astronaut’ to the </w:t>
+      </w:r>
+      <w:proofErr w:type="gramStart"/>
+      <w:r>
+        <w:t>astronaut</w:t>
+      </w:r>
+      <w:proofErr w:type="gramEnd"/>
+      <w:r>
+        <w:t xml:space="preserve"> </w:t>
+      </w:r>
+      <w:r>
+        <w:t>last name</w:t>
+      </w:r>
+      <w:r>
+        <w:t>, then adding a sequential number at the end to avoid duplicate names.</w:t>
+      </w:r>
+    </w:p>
+    <w:p>
+      <w:pPr>
+        <w:pStyle w:val="Heading8"/>
+      </w:pPr>
+    </w:p>
+    <w:p>
+      <w:pPr>
+        <w:pStyle w:val="Heading8"/>
+      </w:pPr>
+      <w:r>
+        <w:t>A vessel can transfer its astronauts to another vessel if both vessels are docked, and have airlocks associated with the docking port they’re docked with. The astronaut information is simply moved</w:t>
+      </w:r>
+      <w:r>
+        <w:t xml:space="preserve"> to the other vessel.</w:t>
+      </w:r>
+    </w:p>
+    <w:p>
+      <w:pPr>
+        <w:pStyle w:val="Heading8"/>
+      </w:pPr>
+    </w:p>
+    <w:p>
+      <w:pPr>
+        <w:pStyle w:val="Heading8"/>
+      </w:pPr>
+      <w:r>
+        <w:t xml:space="preserve">An action area is defined by name, position, and trigger range. </w:t>
+      </w:r>
+      <w:proofErr w:type="gramStart"/>
+      <w:r>
+        <w:t>Astronaut</w:t>
+      </w:r>
+      <w:proofErr w:type="gramEnd"/>
+      <w:r>
+        <w:t xml:space="preserve"> can trigger the action area when in the trigger range.</w:t>
       </w:r>
     </w:p>
     <w:p>
@@ -290,290 +517,6 @@
         <w:pStyle w:val="Heading6"/>
       </w:pPr>
       <w:r>
-        <w:t>Stations</w:t>
-      </w:r>
-    </w:p>
-    <w:p>
-      <w:pPr>
-        <w:pStyle w:val="Heading8"/>
-      </w:pPr>
-      <w:bookmarkStart w:id="0" w:name="_Hlk141506773"/>
-      <w:r>
-        <w:t xml:space="preserve">Stations are normal Orbiter vessels that can provide breathable </w:t>
-      </w:r>
-      <w:r>
-        <w:t>habitat for astronauts, unlimited resources for other vessels, or both</w:t>
-      </w:r>
-      <w:bookmarkEnd w:id="0"/>
-      <w:r>
-        <w:t>, without having to implement UACS vessel API. Any Orbiter vessel can become a UACS station by a</w:t>
-      </w:r>
-      <w:r>
-        <w:t>dding an attachment point</w:t>
-      </w:r>
-      <w:r>
-        <w:t xml:space="preserve"> in its vessel configuration file.</w:t>
-      </w:r>
-    </w:p>
-    <w:p>
-      <w:pPr>
-        <w:pStyle w:val="Heading6"/>
-      </w:pPr>
-      <w:r>
-        <w:t>Astronaut</w:t>
-      </w:r>
-    </w:p>
-    <w:p>
-      <w:pPr>
-        <w:pStyle w:val="Heading8"/>
-      </w:pPr>
-      <w:r>
-        <w:t xml:space="preserve">Astronauts </w:t>
-      </w:r>
-      <w:proofErr w:type="gramStart"/>
-      <w:r>
-        <w:t>are defined</w:t>
-      </w:r>
-      <w:proofErr w:type="gramEnd"/>
-      <w:r>
-        <w:t xml:space="preserve"> by name, role, mass, suit mass, fuel and oxygen level, life flag, and vessel module (be it UACS </w:t>
-      </w:r>
-      <w:r>
-        <w:t xml:space="preserve">module </w:t>
-      </w:r>
-      <w:r>
-        <w:t xml:space="preserve">or </w:t>
-      </w:r>
-      <w:r>
-        <w:t xml:space="preserve">a </w:t>
-      </w:r>
-      <w:r>
-        <w:t xml:space="preserve">custom </w:t>
-      </w:r>
-      <w:r>
-        <w:t>one</w:t>
-      </w:r>
-      <w:r>
-        <w:t>).</w:t>
-      </w:r>
-      <w:r>
-        <w:t xml:space="preserve"> </w:t>
-      </w:r>
-      <w:proofErr w:type="gramStart"/>
-      <w:r>
-        <w:t>They can be created by vessels or scenario editor</w:t>
-      </w:r>
-      <w:proofErr w:type="gramEnd"/>
-      <w:r>
-        <w:t>.</w:t>
-      </w:r>
-    </w:p>
-    <w:p>
-      <w:pPr>
-        <w:pStyle w:val="Heading8"/>
-      </w:pPr>
-    </w:p>
-    <w:p>
-      <w:pPr>
-        <w:pStyle w:val="Heading8"/>
-      </w:pPr>
-      <w:r>
-        <w:t xml:space="preserve">To support astronauts, a vessel must define at least one airlock and one station. Airlocks are where </w:t>
-      </w:r>
-      <w:proofErr w:type="gramStart"/>
-      <w:r>
-        <w:t>astronauts</w:t>
-      </w:r>
-      <w:proofErr w:type="gramEnd"/>
-      <w:r>
-        <w:t xml:space="preserve"> ingress into the vessel, and stations are where they sit inside. A vessel can have multiple stations and one airlock, and vice versa.</w:t>
-      </w:r>
-    </w:p>
-    <w:p>
-      <w:pPr>
-        <w:pStyle w:val="Heading8"/>
-      </w:pPr>
-    </w:p>
-    <w:p>
-      <w:pPr>
-        <w:pStyle w:val="Heading8"/>
-      </w:pPr>
-      <w:r>
-        <w:t xml:space="preserve">A station </w:t>
-      </w:r>
-      <w:proofErr w:type="gramStart"/>
-      <w:r>
-        <w:t>is defined</w:t>
-      </w:r>
-      <w:proofErr w:type="gramEnd"/>
-      <w:r>
-        <w:t xml:space="preserve"> by its name. An airlock </w:t>
-      </w:r>
-      <w:proofErr w:type="gramStart"/>
-      <w:r>
-        <w:t>is defined</w:t>
-      </w:r>
-      <w:proofErr w:type="gramEnd"/>
-      <w:r>
-        <w:t xml:space="preserve"> by name, position, and optionally a docking port, which can be used to transfer astronauts to another vessel. </w:t>
-      </w:r>
-    </w:p>
-    <w:p>
-      <w:pPr>
-        <w:pStyle w:val="Heading8"/>
-      </w:pPr>
-    </w:p>
-    <w:p>
-      <w:pPr>
-        <w:pStyle w:val="Heading8"/>
-      </w:pPr>
-      <w:r>
-        <w:t>To ingress into a vessel, the astronaut must be within a 10-meter radius of the airlock. When the astronaut ingresses,</w:t>
-      </w:r>
-      <w:r>
-        <w:t xml:space="preserve"> the astronaut information </w:t>
-      </w:r>
-      <w:proofErr w:type="gramStart"/>
-      <w:r>
-        <w:t>is stored</w:t>
-      </w:r>
-      <w:proofErr w:type="gramEnd"/>
-      <w:r>
-        <w:t xml:space="preserve"> in the vessel, and the astronaut is deleted. Astronauts in this in-vessel state are not Orbiter vessels that exist in the scenario, but merely information stored in the vessel. They are only visible to the vessel they are in and </w:t>
-      </w:r>
-      <w:proofErr w:type="gramStart"/>
-      <w:r>
-        <w:t>can’t</w:t>
-      </w:r>
-      <w:proofErr w:type="gramEnd"/>
-      <w:r>
-        <w:t xml:space="preserve"> be controlled by the player. When the scenario </w:t>
-      </w:r>
-      <w:proofErr w:type="gramStart"/>
-      <w:r>
-        <w:t>is saved</w:t>
-      </w:r>
-      <w:proofErr w:type="gramEnd"/>
-      <w:r>
-        <w:t>, their information is saved as a part of the vessel information.</w:t>
-      </w:r>
-    </w:p>
-    <w:p>
-      <w:pPr>
-        <w:pStyle w:val="Heading8"/>
-      </w:pPr>
-    </w:p>
-    <w:p>
-      <w:pPr>
-        <w:pStyle w:val="Heading8"/>
-      </w:pPr>
-      <w:r>
-        <w:t>When an astronaut egress</w:t>
-      </w:r>
-      <w:r>
-        <w:t>es</w:t>
-      </w:r>
-      <w:r>
-        <w:t xml:space="preserve"> from the vessel, </w:t>
-      </w:r>
-      <w:r>
-        <w:t>its</w:t>
-      </w:r>
-      <w:r>
-        <w:t xml:space="preserve"> module vessel is </w:t>
-      </w:r>
-      <w:proofErr w:type="gramStart"/>
-      <w:r>
-        <w:t>created</w:t>
-      </w:r>
-      <w:proofErr w:type="gramEnd"/>
-      <w:r>
-        <w:t xml:space="preserve"> and </w:t>
-      </w:r>
-      <w:r>
-        <w:t>its</w:t>
-      </w:r>
-      <w:r>
-        <w:t xml:space="preserve"> information is passed into it. In this out-vessel state, astronauts are standalone Orbiter vessels, can </w:t>
-      </w:r>
-      <w:proofErr w:type="gramStart"/>
-      <w:r>
-        <w:t>be controlled</w:t>
-      </w:r>
-      <w:proofErr w:type="gramEnd"/>
-      <w:r>
-        <w:t xml:space="preserve"> by the player, and visible to all vessels in the scenario. Their information </w:t>
-      </w:r>
-      <w:proofErr w:type="gramStart"/>
-      <w:r>
-        <w:t>is saved</w:t>
-      </w:r>
-      <w:proofErr w:type="gramEnd"/>
-      <w:r>
-        <w:t xml:space="preserve"> normally like any other vessel when the scenario is saved.</w:t>
-      </w:r>
-    </w:p>
-    <w:p>
-      <w:pPr>
-        <w:pStyle w:val="Heading8"/>
-      </w:pPr>
-    </w:p>
-    <w:p>
-      <w:pPr>
-        <w:pStyle w:val="Heading8"/>
-      </w:pPr>
-      <w:r>
-        <w:t xml:space="preserve">When adding or egressing astronauts, the astronaut vessel name in the scenario is generated by prepending ‘Astronaut’ to the </w:t>
-      </w:r>
-      <w:proofErr w:type="gramStart"/>
-      <w:r>
-        <w:t>astronaut</w:t>
-      </w:r>
-      <w:proofErr w:type="gramEnd"/>
-      <w:r>
-        <w:t xml:space="preserve"> </w:t>
-      </w:r>
-      <w:r>
-        <w:t>last name</w:t>
-      </w:r>
-      <w:r>
-        <w:t>, then adding a sequential number at the end to avoid duplicate names.</w:t>
-      </w:r>
-    </w:p>
-    <w:p>
-      <w:pPr>
-        <w:pStyle w:val="Heading8"/>
-      </w:pPr>
-    </w:p>
-    <w:p>
-      <w:pPr>
-        <w:pStyle w:val="Heading8"/>
-      </w:pPr>
-      <w:r>
-        <w:t xml:space="preserve">A vessel can transfer its astronauts to another vessel if both vessels are docked, and have airlocks associated with the docking port </w:t>
-      </w:r>
-      <w:proofErr w:type="gramStart"/>
-      <w:r>
-        <w:t>they’re</w:t>
-      </w:r>
-      <w:proofErr w:type="gramEnd"/>
-      <w:r>
-        <w:t xml:space="preserve"> docked with. The astronaut information </w:t>
-      </w:r>
-      <w:proofErr w:type="gramStart"/>
-      <w:r>
-        <w:t>is simply moved</w:t>
-      </w:r>
-      <w:proofErr w:type="gramEnd"/>
-      <w:r>
-        <w:t xml:space="preserve"> to the other vessel.</w:t>
-      </w:r>
-    </w:p>
-    <w:p>
-      <w:pPr>
-        <w:pStyle w:val="Heading6"/>
-      </w:pPr>
-      <w:r>
         <w:t>Cargo</w:t>
       </w:r>
     </w:p>
@@ -585,23 +528,7 @@
         <w:t xml:space="preserve">Cargoes are always </w:t>
       </w:r>
       <w:r>
-        <w:t xml:space="preserve">standalone Orbiter vessels, regardless of whether they </w:t>
-      </w:r>
-      <w:proofErr w:type="gramStart"/>
-      <w:r>
-        <w:t>are grappled</w:t>
-      </w:r>
-      <w:proofErr w:type="gramEnd"/>
-      <w:r>
-        <w:t xml:space="preserve"> or released. They </w:t>
-      </w:r>
-      <w:proofErr w:type="gramStart"/>
-      <w:r>
-        <w:t>are managed</w:t>
-      </w:r>
-      <w:proofErr w:type="gramEnd"/>
-      <w:r>
-        <w:t xml:space="preserve"> using attachment points.</w:t>
+        <w:t>standalone Orbiter vessels, regardless of whether they are grappled or released. They are managed using attachment points.</w:t>
       </w:r>
       <w:r>
         <w:t xml:space="preserve"> Packed cargo size is universal: 1.3m x 1.3m x 1.3m cube.</w:t>
@@ -617,29 +544,8 @@
         <w:pStyle w:val="Heading8"/>
       </w:pPr>
       <w:r>
-        <w:t xml:space="preserve">There are </w:t>
-      </w:r>
-      <w:proofErr w:type="gramStart"/>
-      <w:r>
-        <w:t>2</w:t>
-      </w:r>
-      <w:proofErr w:type="gramEnd"/>
-      <w:r>
-        <w:t xml:space="preserve"> cargo types: static and unpackable. Static cargoes are containers that cannot </w:t>
-      </w:r>
-      <w:proofErr w:type="gramStart"/>
-      <w:r>
-        <w:t>be packed</w:t>
-      </w:r>
-      <w:proofErr w:type="gramEnd"/>
-      <w:r>
-        <w:t xml:space="preserve"> or unpacked. It can optionally contain a resource for vessels to drain from.</w:t>
-      </w:r>
-    </w:p>
-    <w:p>
-      <w:pPr>
-        <w:pStyle w:val="Heading8"/>
-      </w:pPr>
+        <w:t>There are 2 cargo types: static and unpackable. Static cargoes are containers that cannot be packed or unpacked. It can optionally contain a resource for vessels to drain from.</w:t>
+      </w:r>
     </w:p>
     <w:p>
       <w:pPr>
@@ -652,16 +558,9 @@
         <w:rPr>
           <w:rStyle w:val="Heading8Char"/>
         </w:rPr>
-        <w:t xml:space="preserve">Unpackable cargo can </w:t>
-      </w:r>
-      <w:proofErr w:type="gramStart"/>
-      <w:r>
-        <w:rPr>
-          <w:rStyle w:val="Heading8Char"/>
-        </w:rPr>
-        <w:t>be unpacked</w:t>
-      </w:r>
-      <w:proofErr w:type="gramEnd"/>
+        <w:lastRenderedPageBreak/>
+        <w:t>Unpackable cargo can be unpacked</w:t>
+      </w:r>
       <w:r>
         <w:rPr>
           <w:rStyle w:val="Heading8Char"/>
@@ -684,21 +583,7 @@
         <w:rPr>
           <w:rStyle w:val="Heading8Char"/>
         </w:rPr>
-        <w:t xml:space="preserve"> If the cargo </w:t>
-      </w:r>
-      <w:proofErr w:type="gramStart"/>
-      <w:r>
-        <w:rPr>
-          <w:rStyle w:val="Heading8Char"/>
-        </w:rPr>
-        <w:t>is grappled</w:t>
-      </w:r>
-      <w:proofErr w:type="gramEnd"/>
-      <w:r>
-        <w:rPr>
-          <w:rStyle w:val="Heading8Char"/>
-        </w:rPr>
-        <w:t xml:space="preserve"> while </w:t>
+        <w:t xml:space="preserve"> If the cargo is grappled while </w:t>
       </w:r>
       <w:r>
         <w:rPr>
@@ -720,32 +605,25 @@
           <w:rStyle w:val="Heading8Char"/>
         </w:rPr>
       </w:pPr>
-      <w:r>
+    </w:p>
+    <w:p>
+      <w:pPr>
+        <w:pStyle w:val="Heading8"/>
         <w:rPr>
           <w:rStyle w:val="Heading8Char"/>
         </w:rPr>
-        <w:lastRenderedPageBreak/>
-        <w:t>Cargoes</w:t>
-      </w:r>
+      </w:pPr>
       <w:r>
         <w:rPr>
           <w:rStyle w:val="Heading8Char"/>
         </w:rPr>
-        <w:t xml:space="preserve"> can either </w:t>
-      </w:r>
-      <w:proofErr w:type="gramStart"/>
+        <w:t>Cargoes</w:t>
+      </w:r>
       <w:r>
         <w:rPr>
           <w:rStyle w:val="Heading8Char"/>
         </w:rPr>
-        <w:t>be unpacked</w:t>
-      </w:r>
-      <w:proofErr w:type="gramEnd"/>
-      <w:r>
-        <w:rPr>
-          <w:rStyle w:val="Heading8Char"/>
-        </w:rPr>
-        <w:t xml:space="preserve"> for one time only and cannot be packed again, or unpacked and packed multiple times</w:t>
+        <w:t xml:space="preserve"> can either be unpacked for one time only and cannot be packed again, or unpacked and packed multiple times</w:t>
       </w:r>
       <w:r>
         <w:rPr>
@@ -782,44 +660,20 @@
         <w:pStyle w:val="Heading8"/>
       </w:pPr>
       <w:r>
-        <w:t xml:space="preserve">For a cargo to be addable in the scenario by vessels, its config file must be in ‘Config\Vessels\UACS\Cargoes’ folder even if </w:t>
-      </w:r>
-      <w:proofErr w:type="gramStart"/>
-      <w:r>
-        <w:t>it’s</w:t>
-      </w:r>
-      <w:proofErr w:type="gramEnd"/>
-      <w:r>
-        <w:t xml:space="preserve"> a custom cargo module, as this is where the available cargo list is generated from. Otherwise, the cargo can only </w:t>
-      </w:r>
-      <w:proofErr w:type="gramStart"/>
-      <w:r>
-        <w:t>be added</w:t>
-      </w:r>
-      <w:proofErr w:type="gramEnd"/>
-      <w:r>
-        <w:t xml:space="preserve"> using scenario editor or by manually modifying the scenario file. </w:t>
-      </w:r>
-    </w:p>
-    <w:p>
-      <w:pPr>
-        <w:pStyle w:val="Heading8"/>
-      </w:pPr>
-    </w:p>
-    <w:p>
-      <w:pPr>
-        <w:pStyle w:val="Heading8"/>
-      </w:pPr>
-      <w:r>
-        <w:t xml:space="preserve">To support cargo, vessels must define one slot at least. A slot is </w:t>
-      </w:r>
-      <w:proofErr w:type="gramStart"/>
-      <w:r>
-        <w:t>essentially an</w:t>
-      </w:r>
-      <w:proofErr w:type="gramEnd"/>
-      <w:r>
-        <w:t xml:space="preserve"> attachment point </w:t>
+        <w:t xml:space="preserve">For a cargo to be addable in the scenario by vessels, its config file must be in ‘Config\Vessels\UACS\Cargoes’ folder even if it’s a custom cargo module, as this is where the available cargo list is generated from. Otherwise, the cargo can only be added using scenario editor or by manually modifying the scenario file. </w:t>
+      </w:r>
+    </w:p>
+    <w:p>
+      <w:pPr>
+        <w:pStyle w:val="Heading8"/>
+      </w:pPr>
+    </w:p>
+    <w:p>
+      <w:pPr>
+        <w:pStyle w:val="Heading8"/>
+      </w:pPr>
+      <w:r>
+        <w:t xml:space="preserve">To support cargo, vessels must define one slot at least. A slot is essentially an attachment point </w:t>
       </w:r>
       <w:r>
         <w:t>managed by UACS for various cargo operations.</w:t>
@@ -835,15 +689,7 @@
         <w:pStyle w:val="Heading8"/>
       </w:pPr>
       <w:r>
-        <w:t xml:space="preserve">When adding cargoes, the cargo vessel name in the scenario </w:t>
-      </w:r>
-      <w:proofErr w:type="gramStart"/>
-      <w:r>
-        <w:t>is generated</w:t>
-      </w:r>
-      <w:proofErr w:type="gramEnd"/>
-      <w:r>
-        <w:t xml:space="preserve"> by prepending ‘Cargo’ to the cargo config filename, then adding a sequential number at the end to avoid duplicate names.</w:t>
+        <w:t>When adding cargoes, the cargo vessel name in the scenario is generated by prepending ‘Cargo’ to the cargo config filename, then adding a sequential number at the end to avoid duplicate names.</w:t>
       </w:r>
     </w:p>
     <w:p>
@@ -940,15 +786,7 @@
         <w:pStyle w:val="Heading8"/>
       </w:pPr>
       <w:r>
-        <w:t xml:space="preserve">Only UACS implementation </w:t>
-      </w:r>
-      <w:proofErr w:type="gramStart"/>
-      <w:r>
-        <w:t>is discussed</w:t>
-      </w:r>
-      <w:proofErr w:type="gramEnd"/>
-      <w:r>
-        <w:t xml:space="preserve"> here, as the normal vessel specifications are the same as the default </w:t>
+        <w:t xml:space="preserve">Only UACS implementation is discussed here, as the normal vessel specifications are the same as the default </w:t>
       </w:r>
       <w:proofErr w:type="spellStart"/>
       <w:r>
@@ -987,6 +825,10 @@
     <w:p>
       <w:pPr>
         <w:pStyle w:val="Heading8"/>
+        <w:rPr>
+          <w:sz w:val="10"/>
+          <w:szCs w:val="10"/>
+        </w:rPr>
       </w:pPr>
     </w:p>
     <w:p>
@@ -999,9 +841,9 @@
           <w:noProof/>
         </w:rPr>
         <w:drawing>
-          <wp:inline distT="0" distB="0" distL="0" distR="0" wp14:anchorId="0FFB8664" wp14:editId="4B3325D9">
-            <wp:extent cx="4428698" cy="2655939"/>
-            <wp:effectExtent l="0" t="0" r="0" b="0"/>
+          <wp:inline distT="0" distB="0" distL="0" distR="0" wp14:anchorId="0FFB8664" wp14:editId="685F4243">
+            <wp:extent cx="3689405" cy="2114092"/>
+            <wp:effectExtent l="0" t="0" r="6350" b="635"/>
             <wp:docPr id="1649146544" name="Picture 1"/>
             <wp:cNvGraphicFramePr>
               <a:graphicFrameLocks xmlns:a="http://schemas.openxmlformats.org/drawingml/2006/main" noChangeAspect="1"/>
@@ -1022,7 +864,7 @@
                   <pic:spPr>
                     <a:xfrm>
                       <a:off x="0" y="0"/>
-                      <a:ext cx="4450175" cy="2668819"/>
+                      <a:ext cx="3735488" cy="2140498"/>
                     </a:xfrm>
                     <a:prstGeom prst="rect">
                       <a:avLst/>
@@ -1039,23 +881,16 @@
       <w:pPr>
         <w:pStyle w:val="Heading8"/>
       </w:pPr>
-      <w:proofErr w:type="gramStart"/>
       <w:r>
         <w:lastRenderedPageBreak/>
-        <w:t>All operations are controlled by keyboard shortcuts and HUD</w:t>
-      </w:r>
-      <w:proofErr w:type="gramEnd"/>
-      <w:r>
-        <w:t>.</w:t>
+        <w:t>All operations are controlled by keyboard shortcuts and HUD.</w:t>
       </w:r>
       <w:r>
         <w:t xml:space="preserve"> There are </w:t>
       </w:r>
-      <w:proofErr w:type="gramStart"/>
       <w:r>
         <w:t>3</w:t>
       </w:r>
-      <w:proofErr w:type="gramEnd"/>
       <w:r>
         <w:t xml:space="preserve"> custom HUD modes: </w:t>
       </w:r>
@@ -1075,36 +910,20 @@
         <w:t xml:space="preserve"> (displays available shortcuts)</w:t>
       </w:r>
       <w:r>
-        <w:t xml:space="preserve">. These modes overlay on top of Orbiter’s default HUD modes, so both can </w:t>
-      </w:r>
-      <w:proofErr w:type="gramStart"/>
-      <w:r>
-        <w:t>be used</w:t>
-      </w:r>
-      <w:proofErr w:type="gramEnd"/>
-      <w:r>
-        <w:t xml:space="preserve"> simultaneously.</w:t>
-      </w:r>
-    </w:p>
-    <w:p>
-      <w:pPr>
-        <w:pStyle w:val="Heading8"/>
-      </w:pPr>
-    </w:p>
-    <w:p>
-      <w:pPr>
-        <w:pStyle w:val="Heading8"/>
-      </w:pPr>
-      <w:r>
-        <w:t xml:space="preserve">Operations shortcuts are usable only when Operations HUD mode is active, but they can </w:t>
-      </w:r>
-      <w:proofErr w:type="gramStart"/>
-      <w:r>
-        <w:t>be used</w:t>
-      </w:r>
-      <w:proofErr w:type="gramEnd"/>
-      <w:r>
-        <w:t xml:space="preserve"> with internal (cockpit) or external camera. Generic shortcuts are always usable regardless of the HUD mode or camera position.</w:t>
+        <w:t>. These modes overlay on top of Orbiter’s default HUD modes, so both can be used simultaneously.</w:t>
+      </w:r>
+    </w:p>
+    <w:p>
+      <w:pPr>
+        <w:pStyle w:val="Heading8"/>
+      </w:pPr>
+    </w:p>
+    <w:p>
+      <w:pPr>
+        <w:pStyle w:val="Heading8"/>
+      </w:pPr>
+      <w:r>
+        <w:t>Operations shortcuts are usable only when Operations HUD mode is active, but they can be used with internal (cockpit) or external camera. Generic shortcuts are always usable regardless of the HUD mode or camera position.</w:t>
       </w:r>
     </w:p>
     <w:p>
@@ -1281,61 +1100,29 @@
         <w:pStyle w:val="Heading8"/>
       </w:pPr>
       <w:r>
-        <w:t xml:space="preserve">Cargo information </w:t>
-      </w:r>
-      <w:proofErr w:type="gramStart"/>
-      <w:r>
-        <w:t>is displayed</w:t>
-      </w:r>
-      <w:proofErr w:type="gramEnd"/>
-      <w:r>
-        <w:t xml:space="preserve"> on the left side of the HUD. </w:t>
-      </w:r>
-      <w:r>
-        <w:t xml:space="preserve">Shortcuts </w:t>
-      </w:r>
-      <w:proofErr w:type="gramStart"/>
-      <w:r>
-        <w:t>are displayed</w:t>
-      </w:r>
-      <w:proofErr w:type="gramEnd"/>
-      <w:r>
-        <w:t>, followed by selected cargo to add, an operation result message (displayed for 5 seconds after the operation), and grappled cargo information (displayed only if there is a grappled cargo).</w:t>
-      </w:r>
-    </w:p>
-    <w:p>
-      <w:pPr>
-        <w:pStyle w:val="Heading8"/>
-      </w:pPr>
-    </w:p>
-    <w:p>
-      <w:pPr>
-        <w:pStyle w:val="Heading8"/>
-      </w:pPr>
-      <w:r>
-        <w:t xml:space="preserve">Cargoes can </w:t>
-      </w:r>
-      <w:proofErr w:type="gramStart"/>
-      <w:r>
-        <w:t>be grappled</w:t>
-      </w:r>
-      <w:proofErr w:type="gramEnd"/>
-      <w:r>
-        <w:t xml:space="preserve"> within a 50-meter radius around the Carrier. </w:t>
+        <w:t xml:space="preserve">Cargo information is displayed on the left side of the HUD. </w:t>
+      </w:r>
+      <w:r>
+        <w:t>Shortcuts are displayed, followed by selected cargo to add, an operation result message (displayed for 5 seconds after the operation), and grappled cargo information (displayed only if there is a grappled cargo).</w:t>
+      </w:r>
+    </w:p>
+    <w:p>
+      <w:pPr>
+        <w:pStyle w:val="Heading8"/>
+      </w:pPr>
+    </w:p>
+    <w:p>
+      <w:pPr>
+        <w:pStyle w:val="Heading8"/>
+      </w:pPr>
+      <w:r>
+        <w:t xml:space="preserve">Cargoes can be grappled within a 50-meter radius around the Carrier. </w:t>
       </w:r>
       <w:r>
         <w:t>Free</w:t>
       </w:r>
       <w:r>
-        <w:t xml:space="preserve"> cargoes can </w:t>
-      </w:r>
-      <w:proofErr w:type="gramStart"/>
-      <w:r>
-        <w:t>be packed</w:t>
-      </w:r>
-      <w:proofErr w:type="gramEnd"/>
-      <w:r>
-        <w:t xml:space="preserve"> and unpacked within </w:t>
+        <w:t xml:space="preserve"> cargoes can be packed and unpacked within </w:t>
       </w:r>
       <w:r>
         <w:t xml:space="preserve">that </w:t>
@@ -1362,16 +1149,11 @@
       <w:r>
         <w:t xml:space="preserve"> </w:t>
       </w:r>
-      <w:proofErr w:type="gramStart"/>
       <w:r>
         <w:t>are</w:t>
       </w:r>
       <w:r>
-        <w:t xml:space="preserve"> released</w:t>
-      </w:r>
-      <w:proofErr w:type="gramEnd"/>
-      <w:r>
-        <w:t xml:space="preserve"> </w:t>
+        <w:t xml:space="preserve"> released </w:t>
       </w:r>
       <w:r>
         <w:t>upwards with 0.05 m/s velocity.</w:t>
@@ -1383,15 +1165,7 @@
         <w:t>the ground</w:t>
       </w:r>
       <w:r>
-        <w:t xml:space="preserve">, </w:t>
-      </w:r>
-      <w:proofErr w:type="gramStart"/>
-      <w:r>
-        <w:t>it’s</w:t>
-      </w:r>
-      <w:proofErr w:type="gramEnd"/>
-      <w:r>
-        <w:t xml:space="preserve"> released in columns and rows on the left side of the Carrier.</w:t>
+        <w:t>, it’s released in columns and rows on the left side of the Carrier.</w:t>
       </w:r>
     </w:p>
     <w:p>
@@ -1413,15 +1187,7 @@
         <w:t>, t</w:t>
       </w:r>
       <w:r>
-        <w:t xml:space="preserve">he fuel will </w:t>
-      </w:r>
-      <w:proofErr w:type="gramStart"/>
-      <w:r>
-        <w:t>be drained</w:t>
-      </w:r>
-      <w:proofErr w:type="gramEnd"/>
-      <w:r>
-        <w:t xml:space="preserve"> from the following sources, in order:</w:t>
+        <w:t>he fuel will be drained from the following sources, in order:</w:t>
       </w:r>
     </w:p>
     <w:p>
@@ -1470,93 +1236,45 @@
         <w:pStyle w:val="Heading8"/>
       </w:pPr>
       <w:r>
-        <w:t xml:space="preserve">The amount of fuel required to fill the tank will </w:t>
-      </w:r>
-      <w:proofErr w:type="gramStart"/>
-      <w:r>
-        <w:t>be drained</w:t>
-      </w:r>
-      <w:proofErr w:type="gramEnd"/>
-      <w:r>
-        <w:t xml:space="preserve">. </w:t>
-      </w:r>
-      <w:r>
-        <w:t xml:space="preserve">Nearest cargo and station will </w:t>
-      </w:r>
-      <w:proofErr w:type="gramStart"/>
-      <w:r>
-        <w:t>be searched</w:t>
-      </w:r>
-      <w:proofErr w:type="gramEnd"/>
-      <w:r>
-        <w:t xml:space="preserve"> within a 100-meter radius.</w:t>
-      </w:r>
-    </w:p>
-    <w:p>
-      <w:pPr>
-        <w:pStyle w:val="Heading8"/>
-      </w:pPr>
-    </w:p>
-    <w:p>
-      <w:pPr>
-        <w:pStyle w:val="Heading8"/>
-      </w:pPr>
-      <w:r>
-        <w:t xml:space="preserve">Astronaut information </w:t>
-      </w:r>
-      <w:proofErr w:type="gramStart"/>
-      <w:r>
-        <w:t>is displayed</w:t>
-      </w:r>
-      <w:proofErr w:type="gramEnd"/>
-      <w:r>
-        <w:t xml:space="preserve"> on</w:t>
+        <w:t xml:space="preserve">The amount of fuel required to fill the tank will be drained. </w:t>
+      </w:r>
+      <w:r>
+        <w:t>Nearest cargo and station will be searched within a 100-meter radius.</w:t>
+      </w:r>
+    </w:p>
+    <w:p>
+      <w:pPr>
+        <w:pStyle w:val="Heading8"/>
+      </w:pPr>
+    </w:p>
+    <w:p>
+      <w:pPr>
+        <w:pStyle w:val="Heading8"/>
+      </w:pPr>
+      <w:r>
+        <w:t>Astronaut information is displayed on</w:t>
       </w:r>
       <w:r>
         <w:t xml:space="preserve"> the</w:t>
       </w:r>
       <w:r>
-        <w:t xml:space="preserve"> right side of the HUD. As with cargo, shortcuts </w:t>
-      </w:r>
-      <w:proofErr w:type="gramStart"/>
-      <w:r>
-        <w:t>are displayed</w:t>
-      </w:r>
-      <w:proofErr w:type="gramEnd"/>
-      <w:r>
-        <w:t>, followed by selected astronaut to add, an operation result message (displayed for 5 seconds after the operation), and onboard astronaut information (displayed only if there is an astronaut onboard).</w:t>
-      </w:r>
-    </w:p>
-    <w:p>
-      <w:pPr>
-        <w:pStyle w:val="Heading8"/>
-      </w:pPr>
-    </w:p>
-    <w:p>
-      <w:pPr>
-        <w:pStyle w:val="Heading8"/>
-      </w:pPr>
-      <w:r>
-        <w:t xml:space="preserve">The available astronaut list </w:t>
-      </w:r>
-      <w:proofErr w:type="gramStart"/>
-      <w:r>
-        <w:t>is generated</w:t>
-      </w:r>
-      <w:proofErr w:type="gramEnd"/>
-      <w:r>
-        <w:t xml:space="preserve"> from ‘Config\Vessels\UACS\Astronauts’ folder.</w:t>
-      </w:r>
-      <w:r>
-        <w:t xml:space="preserve"> Astronauts </w:t>
-      </w:r>
-      <w:proofErr w:type="gramStart"/>
-      <w:r>
-        <w:t>are added</w:t>
-      </w:r>
-      <w:proofErr w:type="gramEnd"/>
-      <w:r>
-        <w:t xml:space="preserve"> as in-vessel astronauts, so the station must be empty.</w:t>
+        <w:t xml:space="preserve"> right side of the HUD. As with cargo, shortcuts are displayed, followed by selected astronaut to add, an operation result message (displayed for 5 seconds after the operation), and onboard astronaut information (displayed only if there is an astronaut onboard).</w:t>
+      </w:r>
+    </w:p>
+    <w:p>
+      <w:pPr>
+        <w:pStyle w:val="Heading8"/>
+      </w:pPr>
+    </w:p>
+    <w:p>
+      <w:pPr>
+        <w:pStyle w:val="Heading8"/>
+      </w:pPr>
+      <w:r>
+        <w:t>The available astronaut list is generated from ‘Config\Vessels\UACS\Astronauts’ folder.</w:t>
+      </w:r>
+      <w:r>
+        <w:t xml:space="preserve"> Astronauts are added as in-vessel astronauts, so the station must be empty.</w:t>
       </w:r>
     </w:p>
     <w:p>
@@ -1575,15 +1293,7 @@
         <w:t>the ground</w:t>
       </w:r>
       <w:r>
-        <w:t xml:space="preserve">, </w:t>
-      </w:r>
-      <w:proofErr w:type="gramStart"/>
-      <w:r>
-        <w:t>they’re</w:t>
-      </w:r>
-      <w:proofErr w:type="gramEnd"/>
-      <w:r>
-        <w:t xml:space="preserve"> released on the right side.</w:t>
+        <w:t>, they’re released on the right side.</w:t>
       </w:r>
     </w:p>
     <w:p>
@@ -2845,15 +2555,7 @@
         <w:t xml:space="preserve">UACS default astronaut implementation is </w:t>
       </w:r>
       <w:r>
-        <w:t xml:space="preserve">highly detailed and thorough. </w:t>
-      </w:r>
-      <w:proofErr w:type="gramStart"/>
-      <w:r>
-        <w:t>It’s</w:t>
-      </w:r>
-      <w:proofErr w:type="gramEnd"/>
-      <w:r>
-        <w:t xml:space="preserve"> highly customizable using configuration files and features a </w:t>
+        <w:t xml:space="preserve">highly detailed and thorough. It’s highly customizable using configuration files and features a </w:t>
       </w:r>
       <w:r>
         <w:t xml:space="preserve">movements </w:t>
@@ -2878,71 +2580,39 @@
         <w:pStyle w:val="Heading8"/>
       </w:pPr>
       <w:r>
-        <w:t xml:space="preserve">It has </w:t>
-      </w:r>
-      <w:proofErr w:type="gramStart"/>
-      <w:r>
-        <w:t>2</w:t>
-      </w:r>
-      <w:proofErr w:type="gramEnd"/>
-      <w:r>
-        <w:t xml:space="preserve"> tanks: </w:t>
+        <w:t xml:space="preserve">It has 2 tanks: </w:t>
       </w:r>
       <w:r>
         <w:t xml:space="preserve">fuel (for RCS) and oxygen. By default, the oxygen lasts for approximately 29 hours when idle, and </w:t>
       </w:r>
       <w:r>
-        <w:t xml:space="preserve">2 hours when walking at maximum speed. Both tanks’ capacity can </w:t>
-      </w:r>
-      <w:proofErr w:type="gramStart"/>
-      <w:r>
-        <w:t>be modified</w:t>
-      </w:r>
-      <w:proofErr w:type="gramEnd"/>
-      <w:r>
-        <w:t xml:space="preserve"> by config files.</w:t>
-      </w:r>
-    </w:p>
-    <w:p>
-      <w:pPr>
-        <w:pStyle w:val="Heading8"/>
-      </w:pPr>
-    </w:p>
-    <w:p>
-      <w:pPr>
-        <w:pStyle w:val="Heading8"/>
-      </w:pPr>
-      <w:r>
-        <w:t xml:space="preserve">The astronaut has one cargo slot in front of its hand. It can grapple unpacked cargoes, which </w:t>
-      </w:r>
-      <w:proofErr w:type="gramStart"/>
-      <w:r>
-        <w:t>isn’t</w:t>
-      </w:r>
-      <w:proofErr w:type="gramEnd"/>
-      <w:r>
-        <w:t xml:space="preserve"> possible with normal vessels.</w:t>
-      </w:r>
-    </w:p>
-    <w:p>
-      <w:pPr>
-        <w:pStyle w:val="Heading8"/>
-      </w:pPr>
-    </w:p>
-    <w:p>
-      <w:pPr>
-        <w:pStyle w:val="Heading8"/>
-      </w:pPr>
-      <w:r>
-        <w:t xml:space="preserve">There are </w:t>
-      </w:r>
-      <w:proofErr w:type="gramStart"/>
-      <w:r>
-        <w:t>2</w:t>
-      </w:r>
-      <w:proofErr w:type="gramEnd"/>
-      <w:r>
-        <w:t xml:space="preserve"> </w:t>
+        <w:t>2 hours when walking at maximum speed. Both tanks’ capacity can be modified by config files.</w:t>
+      </w:r>
+    </w:p>
+    <w:p>
+      <w:pPr>
+        <w:pStyle w:val="Heading8"/>
+      </w:pPr>
+    </w:p>
+    <w:p>
+      <w:pPr>
+        <w:pStyle w:val="Heading8"/>
+      </w:pPr>
+      <w:r>
+        <w:t>The astronaut has one cargo slot in front of its hand. It can grapple unpacked cargoes, which isn’t possible with normal vessels.</w:t>
+      </w:r>
+    </w:p>
+    <w:p>
+      <w:pPr>
+        <w:pStyle w:val="Heading8"/>
+      </w:pPr>
+    </w:p>
+    <w:p>
+      <w:pPr>
+        <w:pStyle w:val="Heading8"/>
+      </w:pPr>
+      <w:r>
+        <w:t xml:space="preserve">There are 2 </w:t>
       </w:r>
       <w:r>
         <w:t xml:space="preserve">headlights in the default mesh to provide illumination during night operations. The headlight </w:t>
@@ -2957,36 +2627,20 @@
         <w:t>,</w:t>
       </w:r>
       <w:r>
-        <w:t xml:space="preserve"> and direction can </w:t>
-      </w:r>
-      <w:proofErr w:type="gramStart"/>
-      <w:r>
-        <w:t>be modified</w:t>
-      </w:r>
-      <w:proofErr w:type="gramEnd"/>
-      <w:r>
-        <w:t xml:space="preserve"> as well.</w:t>
-      </w:r>
-    </w:p>
-    <w:p>
-      <w:pPr>
-        <w:pStyle w:val="Heading8"/>
-      </w:pPr>
-    </w:p>
-    <w:p>
-      <w:pPr>
-        <w:pStyle w:val="Heading8"/>
-      </w:pPr>
-      <w:r>
-        <w:t xml:space="preserve">The astronaut suit provides protection against external environments. It </w:t>
-      </w:r>
-      <w:proofErr w:type="gramStart"/>
-      <w:r>
-        <w:t>can’t</w:t>
-      </w:r>
-      <w:proofErr w:type="gramEnd"/>
-      <w:r>
-        <w:t xml:space="preserve"> be removed in high or low temperatures and atmospheric pressures.</w:t>
+        <w:t xml:space="preserve"> and direction can be modified as well.</w:t>
+      </w:r>
+    </w:p>
+    <w:p>
+      <w:pPr>
+        <w:pStyle w:val="Heading8"/>
+      </w:pPr>
+    </w:p>
+    <w:p>
+      <w:pPr>
+        <w:pStyle w:val="Heading8"/>
+      </w:pPr>
+      <w:r>
+        <w:t>The astronaut suit provides protection against external environments. It can’t be removed in high or low temperatures and atmospheric pressures.</w:t>
       </w:r>
     </w:p>
     <w:p>
@@ -3030,15 +2684,7 @@
         <w:pStyle w:val="Heading8"/>
       </w:pPr>
       <w:r>
-        <w:t xml:space="preserve">The enhanced movements model is optional and can </w:t>
-      </w:r>
-      <w:proofErr w:type="gramStart"/>
-      <w:r>
-        <w:t>be toggled</w:t>
-      </w:r>
-      <w:proofErr w:type="gramEnd"/>
-      <w:r>
-        <w:t xml:space="preserve"> from UACS global config file. It affects astronaut movements on ground, by changing astronaut linear and steering acceleration, and maximum speed based on the distance walked by astronaut in a run.</w:t>
+        <w:t>The enhanced movements model is optional and can be toggled from UACS global config file. It affects astronaut movements on ground, by changing astronaut linear and steering acceleration, and maximum speed based on the distance walked by astronaut in a run.</w:t>
       </w:r>
     </w:p>
     <w:p>
@@ -3070,11 +2716,9 @@
       <w:r>
         <w:t xml:space="preserve">There are </w:t>
       </w:r>
-      <w:proofErr w:type="gramStart"/>
       <w:r>
         <w:t>6</w:t>
       </w:r>
-      <w:proofErr w:type="gramEnd"/>
       <w:r>
         <w:t xml:space="preserve"> custom</w:t>
       </w:r>
@@ -3085,29 +2729,13 @@
         <w:t xml:space="preserve">HUD modes: </w:t>
       </w:r>
       <w:r>
-        <w:t xml:space="preserve">Nearest, Vessel, Astronaut, Cargo, Shortcuts 1, and Shortcuts 2. These modes overlay on top of Orbiter’s default HUD modes, so both can </w:t>
-      </w:r>
-      <w:proofErr w:type="gramStart"/>
-      <w:r>
-        <w:t>be used</w:t>
-      </w:r>
-      <w:proofErr w:type="gramEnd"/>
-      <w:r>
-        <w:t xml:space="preserve"> simultaneously.</w:t>
+        <w:t>Nearest, Vessel, Astronaut, Cargo, Shortcuts 1, and Shortcuts 2. These modes overlay on top of Orbiter’s default HUD modes, so both can be used simultaneously.</w:t>
       </w:r>
       <w:r>
         <w:t xml:space="preserve"> Oxygen </w:t>
       </w:r>
       <w:r>
-        <w:t xml:space="preserve">level and duration </w:t>
-      </w:r>
-      <w:proofErr w:type="gramStart"/>
-      <w:r>
-        <w:t>are always displayed</w:t>
-      </w:r>
-      <w:proofErr w:type="gramEnd"/>
-      <w:r>
-        <w:t xml:space="preserve"> whenever HUD is turned on, regardless of the HUD mode.</w:t>
+        <w:t>level and duration are always displayed whenever HUD is turned on, regardless of the HUD mode.</w:t>
       </w:r>
     </w:p>
     <w:p>
@@ -3137,23 +2765,7 @@
         <w:t>i.e.,</w:t>
       </w:r>
       <w:r>
-        <w:t xml:space="preserve"> </w:t>
-      </w:r>
-      <w:proofErr w:type="gramStart"/>
-      <w:r>
-        <w:t>can’t</w:t>
-      </w:r>
-      <w:proofErr w:type="gramEnd"/>
-      <w:r>
-        <w:t xml:space="preserve"> be used from external view or when HUD is turned off). There are generic shortcuts that can </w:t>
-      </w:r>
-      <w:proofErr w:type="gramStart"/>
-      <w:r>
-        <w:t>be used</w:t>
-      </w:r>
-      <w:proofErr w:type="gramEnd"/>
-      <w:r>
-        <w:t xml:space="preserve"> in every mode and from any view.</w:t>
+        <w:t xml:space="preserve"> can’t be used from external view or when HUD is turned off). There are generic shortcuts that can be used in every mode and from any view.</w:t>
       </w:r>
     </w:p>
     <w:p>
@@ -3906,15 +3518,19 @@
         <w:t xml:space="preserve">open </w:t>
       </w:r>
       <w:r>
-        <w:t xml:space="preserve">airlock and breathable station or cargo within a 60 km radius by default. It can </w:t>
-      </w:r>
-      <w:proofErr w:type="gramStart"/>
-      <w:r>
-        <w:t>be modified</w:t>
-      </w:r>
-      <w:proofErr w:type="gramEnd"/>
-      <w:r>
-        <w:t xml:space="preserve"> in UACS global config file.</w:t>
+        <w:t>airlock</w:t>
+      </w:r>
+      <w:r>
+        <w:t xml:space="preserve">, </w:t>
+      </w:r>
+      <w:r>
+        <w:t>breathable station or cargo</w:t>
+      </w:r>
+      <w:r>
+        <w:t>, and action area</w:t>
+      </w:r>
+      <w:r>
+        <w:t xml:space="preserve"> within a 60 km radius by default. It can be modified in UACS global config file.</w:t>
       </w:r>
     </w:p>
     <w:p>
@@ -3930,6 +3546,7 @@
     <w:p>
       <w:pPr>
         <w:pStyle w:val="Heading8"/>
+        <w:jc w:val="center"/>
         <w:rPr>
           <w:bdr w:val="single" w:sz="18" w:space="0" w:color="D0E6F6" w:themeColor="accent2" w:themeTint="33"/>
           <w:shd w:val="clear" w:color="auto" w:fill="D0E6F6" w:themeFill="accent2" w:themeFillTint="33"/>
@@ -3940,10 +3557,10 @@
           <w:noProof/>
         </w:rPr>
         <w:drawing>
-          <wp:inline distT="0" distB="0" distL="0" distR="0" wp14:anchorId="4E922A4C" wp14:editId="7275BBE2">
-            <wp:extent cx="6858000" cy="691515"/>
-            <wp:effectExtent l="0" t="0" r="0" b="0"/>
-            <wp:docPr id="790930735" name="Picture 1"/>
+          <wp:inline distT="0" distB="0" distL="0" distR="0" wp14:anchorId="103C0D14" wp14:editId="7AD0FC6E">
+            <wp:extent cx="6019048" cy="1333333"/>
+            <wp:effectExtent l="0" t="0" r="1270" b="635"/>
+            <wp:docPr id="2014593702" name="Picture 1" descr="&#10;"/>
             <wp:cNvGraphicFramePr>
               <a:graphicFrameLocks xmlns:a="http://schemas.openxmlformats.org/drawingml/2006/main" noChangeAspect="1"/>
             </wp:cNvGraphicFramePr>
@@ -3951,7 +3568,7 @@
               <a:graphicData uri="http://schemas.openxmlformats.org/drawingml/2006/picture">
                 <pic:pic xmlns:pic="http://schemas.openxmlformats.org/drawingml/2006/picture">
                   <pic:nvPicPr>
-                    <pic:cNvPr id="790930735" name=""/>
+                    <pic:cNvPr id="2014593702" name="Picture 1" descr="&#10;"/>
                     <pic:cNvPicPr/>
                   </pic:nvPicPr>
                   <pic:blipFill>
@@ -3963,7 +3580,7 @@
                   <pic:spPr>
                     <a:xfrm>
                       <a:off x="0" y="0"/>
-                      <a:ext cx="6858000" cy="691515"/>
+                      <a:ext cx="6019048" cy="1333333"/>
                     </a:xfrm>
                     <a:prstGeom prst="rect">
                       <a:avLst/>
@@ -3993,15 +3610,7 @@
         <w:t>For nearest airlock, the HUD displays information about the nearest airlock with the ability to select which station to ingress to</w:t>
       </w:r>
       <w:r>
-        <w:t xml:space="preserve">, and whether the station </w:t>
-      </w:r>
-      <w:proofErr w:type="gramStart"/>
-      <w:r>
-        <w:t>is occupied</w:t>
-      </w:r>
-      <w:proofErr w:type="gramEnd"/>
-      <w:r>
-        <w:t xml:space="preserve"> or not.</w:t>
+        <w:t>, and whether the station is occupied or not.</w:t>
       </w:r>
     </w:p>
     <w:p>
@@ -4032,45 +3641,20 @@
         <w:t>pitch</w:t>
       </w:r>
       <w:r>
-        <w:t xml:space="preserve">. Positive is up/right, negative </w:t>
-      </w:r>
-      <w:proofErr w:type="gramStart"/>
-      <w:r>
-        <w:t>is down/left</w:t>
-      </w:r>
-      <w:proofErr w:type="gramEnd"/>
-      <w:r>
-        <w:t>.</w:t>
-      </w:r>
-      <w:r>
-        <w:t xml:space="preserve"> Align yaw first before pitch in space.</w:t>
-      </w:r>
-    </w:p>
-    <w:p>
-      <w:pPr>
-        <w:pStyle w:val="Heading8"/>
-      </w:pPr>
-    </w:p>
-    <w:p>
-      <w:pPr>
-        <w:pStyle w:val="Heading8"/>
-      </w:pPr>
-      <w:r>
-        <w:t xml:space="preserve">For nearest breathable, cargo information </w:t>
-      </w:r>
-      <w:proofErr w:type="gramStart"/>
-      <w:r>
-        <w:t>is displayed</w:t>
-      </w:r>
-      <w:proofErr w:type="gramEnd"/>
-      <w:r>
-        <w:t xml:space="preserve"> if the nearest breathable is a cargo. For stations, only name and navigation information </w:t>
-      </w:r>
-      <w:proofErr w:type="gramStart"/>
-      <w:r>
-        <w:t>are displayed</w:t>
-      </w:r>
-      <w:proofErr w:type="gramEnd"/>
+        <w:t>. Positive is up/right, negative is down/left.</w:t>
+      </w:r>
+      <w:r>
+        <w:t xml:space="preserve"> Align yaw first</w:t>
+      </w:r>
+      <w:r>
+        <w:t xml:space="preserve">, then align </w:t>
+      </w:r>
+      <w:r>
+        <w:t>pitc</w:t>
+      </w:r>
+      <w:r>
+        <w:t>h</w:t>
+      </w:r>
       <w:r>
         <w:t>.</w:t>
       </w:r>
@@ -4113,15 +3697,7 @@
         <w:t xml:space="preserve"> (</w:t>
       </w:r>
       <w:r>
-        <w:t xml:space="preserve">Usable only when HUD </w:t>
-      </w:r>
-      <w:proofErr w:type="gramStart"/>
-      <w:r>
-        <w:t>is displayed</w:t>
-      </w:r>
-      <w:proofErr w:type="gramEnd"/>
-      <w:r>
-        <w:t>)</w:t>
+        <w:t>Usable only when HUD is displayed)</w:t>
       </w:r>
     </w:p>
     <w:p>
@@ -4141,8 +3717,8 @@
       </w:tblPr>
       <w:tblGrid>
         <w:gridCol w:w="2267"/>
-        <w:gridCol w:w="3063"/>
-        <w:gridCol w:w="1865"/>
+        <w:gridCol w:w="3218"/>
+        <w:gridCol w:w="1710"/>
         <w:gridCol w:w="3261"/>
       </w:tblGrid>
       <w:tr>
@@ -4165,7 +3741,7 @@
         </w:tc>
         <w:tc>
           <w:tcPr>
-            <w:tcW w:w="3063" w:type="dxa"/>
+            <w:tcW w:w="3218" w:type="dxa"/>
           </w:tcPr>
           <w:p>
             <w:pPr>
@@ -4179,7 +3755,7 @@
         </w:tc>
         <w:tc>
           <w:tcPr>
-            <w:tcW w:w="1865" w:type="dxa"/>
+            <w:tcW w:w="1710" w:type="dxa"/>
           </w:tcPr>
           <w:p>
             <w:pPr>
@@ -4223,7 +3799,7 @@
         </w:tc>
         <w:tc>
           <w:tcPr>
-            <w:tcW w:w="3063" w:type="dxa"/>
+            <w:tcW w:w="3218" w:type="dxa"/>
           </w:tcPr>
           <w:p>
             <w:pPr>
@@ -4231,16 +3807,13 @@
               <w:cnfStyle w:val="000000000000" w:firstRow="0" w:lastRow="0" w:firstColumn="0" w:lastColumn="0" w:oddVBand="0" w:evenVBand="0" w:oddHBand="0" w:evenHBand="0" w:firstRowFirstColumn="0" w:firstRowLastColumn="0" w:lastRowFirstColumn="0" w:lastRowLastColumn="0"/>
             </w:pPr>
             <w:r>
-              <w:t>Select next/previous station</w:t>
-            </w:r>
-            <w:r>
-              <w:t>.</w:t>
-            </w:r>
-          </w:p>
-        </w:tc>
-        <w:tc>
-          <w:tcPr>
-            <w:tcW w:w="1865" w:type="dxa"/>
+              <w:t>Select next/previous station.</w:t>
+            </w:r>
+          </w:p>
+        </w:tc>
+        <w:tc>
+          <w:tcPr>
+            <w:tcW w:w="1710" w:type="dxa"/>
           </w:tcPr>
           <w:p>
             <w:pPr>
@@ -4256,13 +3829,54 @@
                 <w:b/>
                 <w:bCs/>
               </w:rPr>
+              <w:t xml:space="preserve">Alt + </w:t>
+            </w:r>
+            <w:r>
+              <w:rPr>
+                <w:b/>
+                <w:bCs/>
+              </w:rPr>
+              <w:t>A</w:t>
+            </w:r>
+          </w:p>
+        </w:tc>
+        <w:tc>
+          <w:tcPr>
+            <w:tcW w:w="3261" w:type="dxa"/>
+          </w:tcPr>
+          <w:p>
+            <w:pPr>
+              <w:pStyle w:val="Heading8"/>
+              <w:cnfStyle w:val="000000000000" w:firstRow="0" w:lastRow="0" w:firstColumn="0" w:lastColumn="0" w:oddVBand="0" w:evenVBand="0" w:oddHBand="0" w:evenHBand="0" w:firstRowFirstColumn="0" w:firstRowLastColumn="0" w:lastRowFirstColumn="0" w:lastRowLastColumn="0"/>
+            </w:pPr>
+            <w:r>
+              <w:t>Trigger nearest action area.</w:t>
+            </w:r>
+          </w:p>
+        </w:tc>
+      </w:tr>
+      <w:tr>
+        <w:trPr>
+          <w:gridAfter w:val="2"/>
+          <w:wAfter w:w="4971" w:type="dxa"/>
+        </w:trPr>
+        <w:tc>
+          <w:tcPr>
+            <w:cnfStyle w:val="001000000000" w:firstRow="0" w:lastRow="0" w:firstColumn="1" w:lastColumn="0" w:oddVBand="0" w:evenVBand="0" w:oddHBand="0" w:evenHBand="0" w:firstRowFirstColumn="0" w:firstRowLastColumn="0" w:lastRowFirstColumn="0" w:lastRowLastColumn="0"/>
+            <w:tcW w:w="2267" w:type="dxa"/>
+          </w:tcPr>
+          <w:p>
+            <w:pPr>
+              <w:pStyle w:val="Heading8"/>
+            </w:pPr>
+            <w:r>
               <w:t>Alt + I</w:t>
             </w:r>
           </w:p>
         </w:tc>
         <w:tc>
           <w:tcPr>
-            <w:tcW w:w="3261" w:type="dxa"/>
+            <w:tcW w:w="3218" w:type="dxa"/>
           </w:tcPr>
           <w:p>
             <w:pPr>
@@ -4270,10 +3884,7 @@
               <w:cnfStyle w:val="000000000000" w:firstRow="0" w:lastRow="0" w:firstColumn="0" w:lastColumn="0" w:oddVBand="0" w:evenVBand="0" w:oddHBand="0" w:evenHBand="0" w:firstRowFirstColumn="0" w:firstRowLastColumn="0" w:lastRowFirstColumn="0" w:lastRowLastColumn="0"/>
             </w:pPr>
             <w:r>
-              <w:t>Ingress into selected station</w:t>
-            </w:r>
-            <w:r>
-              <w:t>.</w:t>
+              <w:t>Ingress into selected station.</w:t>
             </w:r>
           </w:p>
         </w:tc>
@@ -4295,7 +3906,13 @@
         </w:rPr>
       </w:pPr>
       <w:r>
-        <w:t>Vessel HUD mode displays the navigation information to a</w:t>
+        <w:t xml:space="preserve">Vessel HUD mode displays the information </w:t>
+      </w:r>
+      <w:r>
+        <w:t>of</w:t>
+      </w:r>
+      <w:r>
+        <w:t xml:space="preserve"> a</w:t>
       </w:r>
       <w:r>
         <w:t xml:space="preserve"> selectable</w:t>
@@ -4324,10 +3941,10 @@
           <w:noProof/>
         </w:rPr>
         <w:drawing>
-          <wp:inline distT="0" distB="0" distL="0" distR="0" wp14:anchorId="69DCF273" wp14:editId="5C4E0C34">
-            <wp:extent cx="2609524" cy="1457143"/>
-            <wp:effectExtent l="0" t="0" r="635" b="0"/>
-            <wp:docPr id="10914279" name="Picture 1" descr="Text&#10;&#10;Description automatically generated"/>
+          <wp:inline distT="0" distB="0" distL="0" distR="0" wp14:anchorId="4B983054" wp14:editId="505695D8">
+            <wp:extent cx="6645910" cy="1419225"/>
+            <wp:effectExtent l="0" t="0" r="2540" b="9525"/>
+            <wp:docPr id="332277141" name="Picture 1" descr="A screen shot of a computer&#10;&#10;Description automatically generated"/>
             <wp:cNvGraphicFramePr>
               <a:graphicFrameLocks xmlns:a="http://schemas.openxmlformats.org/drawingml/2006/main" noChangeAspect="1"/>
             </wp:cNvGraphicFramePr>
@@ -4335,7 +3952,7 @@
               <a:graphicData uri="http://schemas.openxmlformats.org/drawingml/2006/picture">
                 <pic:pic xmlns:pic="http://schemas.openxmlformats.org/drawingml/2006/picture">
                   <pic:nvPicPr>
-                    <pic:cNvPr id="10914279" name="Picture 1" descr="Text&#10;&#10;Description automatically generated"/>
+                    <pic:cNvPr id="332277141" name="Picture 1" descr="A screen shot of a computer&#10;&#10;Description automatically generated"/>
                     <pic:cNvPicPr/>
                   </pic:nvPicPr>
                   <pic:blipFill>
@@ -4347,7 +3964,7 @@
                   <pic:spPr>
                     <a:xfrm>
                       <a:off x="0" y="0"/>
-                      <a:ext cx="2609524" cy="1457143"/>
+                      <a:ext cx="6645910" cy="1419225"/>
                     </a:xfrm>
                     <a:prstGeom prst="rect">
                       <a:avLst/>
@@ -4375,29 +3992,25 @@
         <w:pStyle w:val="Heading8"/>
       </w:pPr>
       <w:r>
-        <w:t xml:space="preserve">If the vessel has stations and airlocks, they can </w:t>
-      </w:r>
-      <w:proofErr w:type="gramStart"/>
-      <w:r>
-        <w:t>be selected</w:t>
-      </w:r>
-      <w:proofErr w:type="gramEnd"/>
-      <w:r>
-        <w:t xml:space="preserve"> to ingress into. It shows whether the station/airlock </w:t>
-      </w:r>
-      <w:proofErr w:type="gramStart"/>
-      <w:r>
-        <w:t>is occupied/closed</w:t>
-      </w:r>
-      <w:proofErr w:type="gramEnd"/>
-      <w:r>
-        <w:t xml:space="preserve"> or not.</w:t>
-      </w:r>
-    </w:p>
-    <w:p>
-      <w:pPr>
-        <w:pStyle w:val="Heading8"/>
-      </w:pPr>
+        <w:lastRenderedPageBreak/>
+        <w:t>If the vessel has stations and airlocks, they can be selected to ingress into. It shows whether the station/airlock is occupied/closed or not.</w:t>
+      </w:r>
+      <w:r>
+        <w:t xml:space="preserve"> Action area information is displayed if the vessel has them.</w:t>
+      </w:r>
+    </w:p>
+    <w:p>
+      <w:pPr>
+        <w:pStyle w:val="Heading8"/>
+      </w:pPr>
+    </w:p>
+    <w:p>
+      <w:pPr>
+        <w:pStyle w:val="Heading8"/>
+      </w:pPr>
+      <w:r>
+        <w:t>If the vessel is a station that has resources, the resource information is displayed.</w:t>
+      </w:r>
     </w:p>
     <w:p>
       <w:pPr>
@@ -4415,7 +4028,6 @@
         <w:rPr>
           <w:rStyle w:val="Emphasis"/>
         </w:rPr>
-        <w:lastRenderedPageBreak/>
         <w:t xml:space="preserve">Vessel HUD </w:t>
       </w:r>
       <w:r>
@@ -4428,15 +4040,7 @@
         <w:t xml:space="preserve"> (</w:t>
       </w:r>
       <w:r>
-        <w:t xml:space="preserve">Usable only when HUD </w:t>
-      </w:r>
-      <w:proofErr w:type="gramStart"/>
-      <w:r>
-        <w:t>is displayed</w:t>
-      </w:r>
-      <w:proofErr w:type="gramEnd"/>
-      <w:r>
-        <w:t>)</w:t>
+        <w:t>Usable only when HUD is displayed)</w:t>
       </w:r>
     </w:p>
     <w:p>
@@ -4458,8 +4062,8 @@
       <w:tblGrid>
         <w:gridCol w:w="2090"/>
         <w:gridCol w:w="2885"/>
-        <w:gridCol w:w="2095"/>
-        <w:gridCol w:w="3386"/>
+        <w:gridCol w:w="1860"/>
+        <w:gridCol w:w="3621"/>
       </w:tblGrid>
       <w:tr>
         <w:trPr>
@@ -4468,7 +4072,7 @@
         <w:tc>
           <w:tcPr>
             <w:cnfStyle w:val="001000000000" w:firstRow="0" w:lastRow="0" w:firstColumn="1" w:lastColumn="0" w:oddVBand="0" w:evenVBand="0" w:oddHBand="0" w:evenHBand="0" w:firstRowFirstColumn="0" w:firstRowLastColumn="0" w:lastRowFirstColumn="0" w:lastRowLastColumn="0"/>
-            <w:tcW w:w="2155" w:type="dxa"/>
+            <w:tcW w:w="2090" w:type="dxa"/>
           </w:tcPr>
           <w:p>
             <w:pPr>
@@ -4481,7 +4085,7 @@
         </w:tc>
         <w:tc>
           <w:tcPr>
-            <w:tcW w:w="2970" w:type="dxa"/>
+            <w:tcW w:w="2885" w:type="dxa"/>
           </w:tcPr>
           <w:p>
             <w:pPr>
@@ -4495,7 +4099,7 @@
         </w:tc>
         <w:tc>
           <w:tcPr>
-            <w:tcW w:w="2160" w:type="dxa"/>
+            <w:tcW w:w="1860" w:type="dxa"/>
           </w:tcPr>
           <w:p>
             <w:pPr>
@@ -4509,7 +4113,7 @@
         </w:tc>
         <w:tc>
           <w:tcPr>
-            <w:tcW w:w="3505" w:type="dxa"/>
+            <w:tcW w:w="3621" w:type="dxa"/>
           </w:tcPr>
           <w:p>
             <w:pPr>
@@ -4526,7 +4130,7 @@
         <w:tc>
           <w:tcPr>
             <w:cnfStyle w:val="001000000000" w:firstRow="0" w:lastRow="0" w:firstColumn="1" w:lastColumn="0" w:oddVBand="0" w:evenVBand="0" w:oddHBand="0" w:evenHBand="0" w:firstRowFirstColumn="0" w:firstRowLastColumn="0" w:lastRowFirstColumn="0" w:lastRowLastColumn="0"/>
-            <w:tcW w:w="2155" w:type="dxa"/>
+            <w:tcW w:w="2090" w:type="dxa"/>
           </w:tcPr>
           <w:p>
             <w:pPr>
@@ -4542,7 +4146,7 @@
         </w:tc>
         <w:tc>
           <w:tcPr>
-            <w:tcW w:w="2970" w:type="dxa"/>
+            <w:tcW w:w="2885" w:type="dxa"/>
           </w:tcPr>
           <w:p>
             <w:pPr>
@@ -4565,7 +4169,7 @@
         </w:tc>
         <w:tc>
           <w:tcPr>
-            <w:tcW w:w="2160" w:type="dxa"/>
+            <w:tcW w:w="1860" w:type="dxa"/>
           </w:tcPr>
           <w:p>
             <w:pPr>
@@ -4587,7 +4191,7 @@
         </w:tc>
         <w:tc>
           <w:tcPr>
-            <w:tcW w:w="3505" w:type="dxa"/>
+            <w:tcW w:w="3621" w:type="dxa"/>
           </w:tcPr>
           <w:p>
             <w:pPr>
@@ -4607,7 +4211,7 @@
         <w:tc>
           <w:tcPr>
             <w:cnfStyle w:val="001000000000" w:firstRow="0" w:lastRow="0" w:firstColumn="1" w:lastColumn="0" w:oddVBand="0" w:evenVBand="0" w:oddHBand="0" w:evenHBand="0" w:firstRowFirstColumn="0" w:firstRowLastColumn="0" w:lastRowFirstColumn="0" w:lastRowLastColumn="0"/>
-            <w:tcW w:w="2155" w:type="dxa"/>
+            <w:tcW w:w="2090" w:type="dxa"/>
           </w:tcPr>
           <w:p>
             <w:pPr>
@@ -4620,7 +4224,7 @@
         </w:tc>
         <w:tc>
           <w:tcPr>
-            <w:tcW w:w="2970" w:type="dxa"/>
+            <w:tcW w:w="2885" w:type="dxa"/>
           </w:tcPr>
           <w:p>
             <w:pPr>
@@ -4637,7 +4241,7 @@
         </w:tc>
         <w:tc>
           <w:tcPr>
-            <w:tcW w:w="2160" w:type="dxa"/>
+            <w:tcW w:w="1860" w:type="dxa"/>
           </w:tcPr>
           <w:p>
             <w:pPr>
@@ -4659,7 +4263,7 @@
         </w:tc>
         <w:tc>
           <w:tcPr>
-            <w:tcW w:w="3505" w:type="dxa"/>
+            <w:tcW w:w="3621" w:type="dxa"/>
           </w:tcPr>
           <w:p>
             <w:pPr>
@@ -4671,6 +4275,138 @@
             </w:r>
             <w:r>
               <w:t>.</w:t>
+            </w:r>
+          </w:p>
+        </w:tc>
+      </w:tr>
+      <w:tr>
+        <w:tc>
+          <w:tcPr>
+            <w:cnfStyle w:val="001000000000" w:firstRow="0" w:lastRow="0" w:firstColumn="1" w:lastColumn="0" w:oddVBand="0" w:evenVBand="0" w:oddHBand="0" w:evenHBand="0" w:firstRowFirstColumn="0" w:firstRowLastColumn="0" w:lastRowFirstColumn="0" w:lastRowLastColumn="0"/>
+            <w:tcW w:w="2090" w:type="dxa"/>
+          </w:tcPr>
+          <w:p>
+            <w:pPr>
+              <w:pStyle w:val="Heading8"/>
+            </w:pPr>
+            <w:r>
+              <w:t>Alt + Numpad 9/7</w:t>
+            </w:r>
+          </w:p>
+        </w:tc>
+        <w:tc>
+          <w:tcPr>
+            <w:tcW w:w="2885" w:type="dxa"/>
+          </w:tcPr>
+          <w:p>
+            <w:pPr>
+              <w:pStyle w:val="Heading8"/>
+              <w:cnfStyle w:val="000000000000" w:firstRow="0" w:lastRow="0" w:firstColumn="0" w:lastColumn="0" w:oddVBand="0" w:evenVBand="0" w:oddHBand="0" w:evenHBand="0" w:firstRowFirstColumn="0" w:firstRowLastColumn="0" w:lastRowFirstColumn="0" w:lastRowLastColumn="0"/>
+            </w:pPr>
+            <w:r>
+              <w:t>Select next/previous action area.</w:t>
+            </w:r>
+          </w:p>
+        </w:tc>
+        <w:tc>
+          <w:tcPr>
+            <w:tcW w:w="1860" w:type="dxa"/>
+          </w:tcPr>
+          <w:p>
+            <w:pPr>
+              <w:pStyle w:val="Heading8"/>
+              <w:cnfStyle w:val="000000000000" w:firstRow="0" w:lastRow="0" w:firstColumn="0" w:lastColumn="0" w:oddVBand="0" w:evenVBand="0" w:oddHBand="0" w:evenHBand="0" w:firstRowFirstColumn="0" w:firstRowLastColumn="0" w:lastRowFirstColumn="0" w:lastRowLastColumn="0"/>
+              <w:rPr>
+                <w:b/>
+                <w:bCs/>
+              </w:rPr>
+            </w:pPr>
+            <w:r>
+              <w:rPr>
+                <w:b/>
+                <w:bCs/>
+              </w:rPr>
+              <w:t>Alt + A</w:t>
+            </w:r>
+          </w:p>
+        </w:tc>
+        <w:tc>
+          <w:tcPr>
+            <w:tcW w:w="3621" w:type="dxa"/>
+          </w:tcPr>
+          <w:p>
+            <w:pPr>
+              <w:pStyle w:val="Heading8"/>
+              <w:cnfStyle w:val="000000000000" w:firstRow="0" w:lastRow="0" w:firstColumn="0" w:lastColumn="0" w:oddVBand="0" w:evenVBand="0" w:oddHBand="0" w:evenHBand="0" w:firstRowFirstColumn="0" w:firstRowLastColumn="0" w:lastRowFirstColumn="0" w:lastRowLastColumn="0"/>
+            </w:pPr>
+            <w:r>
+              <w:t>Trigger selection action area.</w:t>
+            </w:r>
+          </w:p>
+        </w:tc>
+      </w:tr>
+      <w:tr>
+        <w:tc>
+          <w:tcPr>
+            <w:cnfStyle w:val="001000000000" w:firstRow="0" w:lastRow="0" w:firstColumn="1" w:lastColumn="0" w:oddVBand="0" w:evenVBand="0" w:oddHBand="0" w:evenHBand="0" w:firstRowFirstColumn="0" w:firstRowLastColumn="0" w:lastRowFirstColumn="0" w:lastRowLastColumn="0"/>
+            <w:tcW w:w="2090" w:type="dxa"/>
+          </w:tcPr>
+          <w:p>
+            <w:pPr>
+              <w:pStyle w:val="Heading8"/>
+            </w:pPr>
+            <w:r>
+              <w:t>Alt + T</w:t>
+            </w:r>
+          </w:p>
+        </w:tc>
+        <w:tc>
+          <w:tcPr>
+            <w:tcW w:w="2885" w:type="dxa"/>
+          </w:tcPr>
+          <w:p>
+            <w:pPr>
+              <w:pStyle w:val="Heading8"/>
+              <w:cnfStyle w:val="000000000000" w:firstRow="0" w:lastRow="0" w:firstColumn="0" w:lastColumn="0" w:oddVBand="0" w:evenVBand="0" w:oddHBand="0" w:evenHBand="0" w:firstRowFirstColumn="0" w:firstRowLastColumn="0" w:lastRowFirstColumn="0" w:lastRowLastColumn="0"/>
+            </w:pPr>
+            <w:r>
+              <w:t>Select resource to drain</w:t>
+            </w:r>
+          </w:p>
+        </w:tc>
+        <w:tc>
+          <w:tcPr>
+            <w:tcW w:w="1860" w:type="dxa"/>
+          </w:tcPr>
+          <w:p>
+            <w:pPr>
+              <w:pStyle w:val="Heading8"/>
+              <w:cnfStyle w:val="000000000000" w:firstRow="0" w:lastRow="0" w:firstColumn="0" w:lastColumn="0" w:oddVBand="0" w:evenVBand="0" w:oddHBand="0" w:evenHBand="0" w:firstRowFirstColumn="0" w:firstRowLastColumn="0" w:lastRowFirstColumn="0" w:lastRowLastColumn="0"/>
+              <w:rPr>
+                <w:b/>
+                <w:bCs/>
+              </w:rPr>
+            </w:pPr>
+            <w:r>
+              <w:rPr>
+                <w:b/>
+                <w:bCs/>
+              </w:rPr>
+              <w:t>Alt + F</w:t>
+            </w:r>
+          </w:p>
+        </w:tc>
+        <w:tc>
+          <w:tcPr>
+            <w:tcW w:w="3621" w:type="dxa"/>
+          </w:tcPr>
+          <w:p>
+            <w:pPr>
+              <w:pStyle w:val="Heading8"/>
+              <w:cnfStyle w:val="000000000000" w:firstRow="0" w:lastRow="0" w:firstColumn="0" w:lastColumn="0" w:oddVBand="0" w:evenVBand="0" w:oddHBand="0" w:evenHBand="0" w:firstRowFirstColumn="0" w:firstRowLastColumn="0" w:lastRowFirstColumn="0" w:lastRowLastColumn="0"/>
+            </w:pPr>
+            <w:r>
+              <w:t>Drain resource from selected station.</w:t>
             </w:r>
           </w:p>
         </w:tc>
@@ -4716,15 +4452,7 @@
         <w:t xml:space="preserve">Astronaut HUD mode displays the navigation information to a selectable astronaut in the scenario. </w:t>
       </w:r>
       <w:r>
-        <w:t xml:space="preserve">Astronaut information </w:t>
-      </w:r>
-      <w:proofErr w:type="gramStart"/>
-      <w:r>
-        <w:t>is displayed</w:t>
-      </w:r>
-      <w:proofErr w:type="gramEnd"/>
-      <w:r>
-        <w:t xml:space="preserve"> as well.</w:t>
+        <w:t>Astronaut information is displayed as well.</w:t>
       </w:r>
     </w:p>
     <w:p>
@@ -4739,16 +4467,17 @@
     <w:p>
       <w:pPr>
         <w:pStyle w:val="Heading8"/>
+        <w:jc w:val="center"/>
       </w:pPr>
       <w:r>
         <w:rPr>
           <w:noProof/>
         </w:rPr>
         <w:drawing>
-          <wp:inline distT="0" distB="0" distL="0" distR="0" wp14:anchorId="0F15B774" wp14:editId="036F6223">
-            <wp:extent cx="6858000" cy="588645"/>
-            <wp:effectExtent l="0" t="0" r="0" b="1905"/>
-            <wp:docPr id="1167001988" name="Picture 1"/>
+          <wp:inline distT="0" distB="0" distL="0" distR="0" wp14:anchorId="21638BA9" wp14:editId="00EBC241">
+            <wp:extent cx="6180952" cy="885714"/>
+            <wp:effectExtent l="0" t="0" r="0" b="0"/>
+            <wp:docPr id="1978554247" name="Picture 1" descr="A black background with yellow text&#10;&#10;Description automatically generated"/>
             <wp:cNvGraphicFramePr>
               <a:graphicFrameLocks xmlns:a="http://schemas.openxmlformats.org/drawingml/2006/main" noChangeAspect="1"/>
             </wp:cNvGraphicFramePr>
@@ -4756,7 +4485,7 @@
               <a:graphicData uri="http://schemas.openxmlformats.org/drawingml/2006/picture">
                 <pic:pic xmlns:pic="http://schemas.openxmlformats.org/drawingml/2006/picture">
                   <pic:nvPicPr>
-                    <pic:cNvPr id="1167001988" name=""/>
+                    <pic:cNvPr id="1978554247" name="Picture 1" descr="A black background with yellow text&#10;&#10;Description automatically generated"/>
                     <pic:cNvPicPr/>
                   </pic:nvPicPr>
                   <pic:blipFill>
@@ -4768,7 +4497,7 @@
                   <pic:spPr>
                     <a:xfrm>
                       <a:off x="0" y="0"/>
-                      <a:ext cx="6858000" cy="588645"/>
+                      <a:ext cx="6180952" cy="885714"/>
                     </a:xfrm>
                     <a:prstGeom prst="rect">
                       <a:avLst/>
@@ -4814,15 +4543,7 @@
         <w:t xml:space="preserve"> (</w:t>
       </w:r>
       <w:r>
-        <w:t xml:space="preserve">Usable only when HUD </w:t>
-      </w:r>
-      <w:proofErr w:type="gramStart"/>
-      <w:r>
-        <w:t>is displayed</w:t>
-      </w:r>
-      <w:proofErr w:type="gramEnd"/>
-      <w:r>
-        <w:t>)</w:t>
+        <w:t>Usable only when HUD is displayed)</w:t>
       </w:r>
     </w:p>
     <w:p>
@@ -5024,15 +4745,7 @@
       </w:r>
       <w:proofErr w:type="spellEnd"/>
       <w:r>
-        <w:t xml:space="preserve">) cargoes can </w:t>
-      </w:r>
-      <w:proofErr w:type="gramStart"/>
-      <w:r>
-        <w:t>be selected</w:t>
-      </w:r>
-      <w:proofErr w:type="gramEnd"/>
-      <w:r>
-        <w:t>.</w:t>
+        <w:t>) cargoes can be selected.</w:t>
       </w:r>
     </w:p>
     <w:p>
@@ -5047,15 +4760,7 @@
         </w:rPr>
       </w:pPr>
       <w:r>
-        <w:t xml:space="preserve">If a cargo </w:t>
-      </w:r>
-      <w:proofErr w:type="gramStart"/>
-      <w:r>
-        <w:t>is grappled</w:t>
-      </w:r>
-      <w:proofErr w:type="gramEnd"/>
-      <w:r>
-        <w:t xml:space="preserve">, its information is displayed on the right side. </w:t>
+        <w:t xml:space="preserve">If a cargo is grappled, its information is displayed on the right side. </w:t>
       </w:r>
     </w:p>
     <w:p>
@@ -5077,10 +4782,10 @@
           <w:noProof/>
         </w:rPr>
         <w:drawing>
-          <wp:inline distT="0" distB="0" distL="0" distR="0" wp14:anchorId="40758388" wp14:editId="554A60A4">
-            <wp:extent cx="6858000" cy="836295"/>
-            <wp:effectExtent l="0" t="0" r="0" b="1905"/>
-            <wp:docPr id="1928203396" name="Picture 1"/>
+          <wp:inline distT="0" distB="0" distL="0" distR="0" wp14:anchorId="19B4ED56" wp14:editId="0D381DDB">
+            <wp:extent cx="5961905" cy="1342857"/>
+            <wp:effectExtent l="0" t="0" r="1270" b="0"/>
+            <wp:docPr id="579264253" name="Picture 1" descr="A screen shot of a computer&#10;&#10;Description automatically generated"/>
             <wp:cNvGraphicFramePr>
               <a:graphicFrameLocks xmlns:a="http://schemas.openxmlformats.org/drawingml/2006/main" noChangeAspect="1"/>
             </wp:cNvGraphicFramePr>
@@ -5088,7 +4793,7 @@
               <a:graphicData uri="http://schemas.openxmlformats.org/drawingml/2006/picture">
                 <pic:pic xmlns:pic="http://schemas.openxmlformats.org/drawingml/2006/picture">
                   <pic:nvPicPr>
-                    <pic:cNvPr id="1928203396" name=""/>
+                    <pic:cNvPr id="579264253" name="Picture 1" descr="A screen shot of a computer&#10;&#10;Description automatically generated"/>
                     <pic:cNvPicPr/>
                   </pic:nvPicPr>
                   <pic:blipFill>
@@ -5100,7 +4805,7 @@
                   <pic:spPr>
                     <a:xfrm>
                       <a:off x="0" y="0"/>
-                      <a:ext cx="6858000" cy="836295"/>
+                      <a:ext cx="5961905" cy="1342857"/>
                     </a:xfrm>
                     <a:prstGeom prst="rect">
                       <a:avLst/>
@@ -5127,20 +4832,6 @@
         <w:pStyle w:val="Heading8"/>
       </w:pPr>
       <w:r>
-        <w:t xml:space="preserve">New cargoes can </w:t>
-      </w:r>
-      <w:proofErr w:type="gramStart"/>
-      <w:r>
-        <w:t>be selected</w:t>
-      </w:r>
-      <w:proofErr w:type="gramEnd"/>
-      <w:r>
-        <w:t xml:space="preserve"> from the available cargo list and added to the cargo slot.</w:t>
-      </w:r>
-      <w:r>
-        <w:t xml:space="preserve"> </w:t>
-      </w:r>
-      <w:r>
         <w:t>The astronaut can grapple, pack, unpack</w:t>
       </w:r>
       <w:r>
@@ -5157,16 +4848,13 @@
         <w:t xml:space="preserve"> </w:t>
       </w:r>
       <w:r>
-        <w:t xml:space="preserve">Grappled cargoes </w:t>
-      </w:r>
-      <w:proofErr w:type="gramStart"/>
-      <w:r>
-        <w:t>are released</w:t>
-      </w:r>
-      <w:proofErr w:type="gramEnd"/>
-      <w:r>
-        <w:t xml:space="preserve"> directly in front of the astronaut on ground, and with no relative velocity in space.</w:t>
-      </w:r>
+        <w:t>Grappled cargoes are released directly in front of the astronaut on ground, and with no relative velocity in space.</w:t>
+      </w:r>
+    </w:p>
+    <w:p>
+      <w:pPr>
+        <w:pStyle w:val="Heading8"/>
+      </w:pPr>
     </w:p>
     <w:p>
       <w:pPr>
@@ -5184,6 +4872,7 @@
         <w:rPr>
           <w:rStyle w:val="Emphasis"/>
         </w:rPr>
+        <w:lastRenderedPageBreak/>
         <w:t xml:space="preserve">Cargo HUD </w:t>
       </w:r>
       <w:r>
@@ -5196,15 +4885,7 @@
         <w:t xml:space="preserve"> (</w:t>
       </w:r>
       <w:r>
-        <w:t xml:space="preserve">*: Usable only when HUD </w:t>
-      </w:r>
-      <w:proofErr w:type="gramStart"/>
-      <w:r>
-        <w:t>is displayed</w:t>
-      </w:r>
-      <w:proofErr w:type="gramEnd"/>
-      <w:r>
-        <w:t>)</w:t>
+        <w:t>*: Usable only when HUD is displayed)</w:t>
       </w:r>
     </w:p>
     <w:p>
@@ -5756,7 +5437,6 @@
         <w:pStyle w:val="Heading6"/>
       </w:pPr>
       <w:r>
-        <w:lastRenderedPageBreak/>
         <w:t>Configuration</w:t>
       </w:r>
     </w:p>
@@ -6050,13 +5730,8 @@
       <w:r>
         <w:t xml:space="preserve">There are </w:t>
       </w:r>
-      <w:proofErr w:type="gramStart"/>
-      <w:r>
-        <w:t>2</w:t>
-      </w:r>
-      <w:proofErr w:type="gramEnd"/>
-      <w:r>
-        <w:t xml:space="preserve"> </w:t>
+      <w:r>
+        <w:t xml:space="preserve">2 </w:t>
       </w:r>
       <w:r>
         <w:t>cargo types:</w:t>
@@ -6065,15 +5740,7 @@
         <w:t xml:space="preserve"> static and unpackable.</w:t>
       </w:r>
       <w:r>
-        <w:t xml:space="preserve"> Static cargoes are containers that cannot </w:t>
-      </w:r>
-      <w:proofErr w:type="gramStart"/>
-      <w:r>
-        <w:t>be packed</w:t>
-      </w:r>
-      <w:proofErr w:type="gramEnd"/>
-      <w:r>
-        <w:t xml:space="preserve"> or unpacked. It can optionally contain a resource for vessels to drain from.</w:t>
+        <w:t xml:space="preserve"> Static cargoes are containers that cannot be packed or unpacked. It can optionally contain a resource for vessels to drain from.</w:t>
       </w:r>
     </w:p>
     <w:p>
@@ -6089,35 +5756,7 @@
         <w:rPr>
           <w:rStyle w:val="Heading8Char"/>
         </w:rPr>
-        <w:t xml:space="preserve">Unpackable cargo can </w:t>
-      </w:r>
-      <w:proofErr w:type="gramStart"/>
-      <w:r>
-        <w:rPr>
-          <w:rStyle w:val="Heading8Char"/>
-        </w:rPr>
-        <w:t>be unpacked</w:t>
-      </w:r>
-      <w:proofErr w:type="gramEnd"/>
-      <w:r>
-        <w:rPr>
-          <w:rStyle w:val="Heading8Char"/>
-        </w:rPr>
-        <w:t xml:space="preserve"> by vessels. It can either </w:t>
-      </w:r>
-      <w:proofErr w:type="gramStart"/>
-      <w:r>
-        <w:rPr>
-          <w:rStyle w:val="Heading8Char"/>
-        </w:rPr>
-        <w:t>be unpacked</w:t>
-      </w:r>
-      <w:proofErr w:type="gramEnd"/>
-      <w:r>
-        <w:rPr>
-          <w:rStyle w:val="Heading8Char"/>
-        </w:rPr>
-        <w:t xml:space="preserve"> for one time only and cannot be packed again, or unpacked and packed multiple times.</w:t>
+        <w:t>Unpackable cargo can be unpacked by vessels. It can either be unpacked for one time only and cannot be packed again, or unpacked and packed multiple times.</w:t>
       </w:r>
       <w:r>
         <w:rPr>
@@ -6129,21 +5768,7 @@
         <w:rPr>
           <w:rStyle w:val="Heading8Char"/>
         </w:rPr>
-        <w:t xml:space="preserve">These can </w:t>
-      </w:r>
-      <w:proofErr w:type="gramStart"/>
-      <w:r>
-        <w:rPr>
-          <w:rStyle w:val="Heading8Char"/>
-        </w:rPr>
-        <w:t>be unpacked</w:t>
-      </w:r>
-      <w:proofErr w:type="gramEnd"/>
-      <w:r>
-        <w:rPr>
-          <w:rStyle w:val="Heading8Char"/>
-        </w:rPr>
-        <w:t xml:space="preserve"> to</w:t>
+        <w:t>These can be unpacked to</w:t>
       </w:r>
       <w:r>
         <w:rPr>
@@ -6223,15 +5848,7 @@
         <w:t>Cargoes</w:t>
       </w:r>
       <w:r>
-        <w:t xml:space="preserve"> </w:t>
-      </w:r>
-      <w:proofErr w:type="gramStart"/>
-      <w:r>
-        <w:t>don’t</w:t>
-      </w:r>
-      <w:proofErr w:type="gramEnd"/>
-      <w:r>
-        <w:t xml:space="preserve"> have </w:t>
+        <w:t xml:space="preserve"> don’t have </w:t>
       </w:r>
       <w:r>
         <w:t>input focus</w:t>
@@ -6261,15 +5878,7 @@
         <w:t xml:space="preserve"> window).</w:t>
       </w:r>
       <w:r>
-        <w:t xml:space="preserve"> This can </w:t>
-      </w:r>
-      <w:proofErr w:type="gramStart"/>
-      <w:r>
-        <w:t>be changed</w:t>
-      </w:r>
-      <w:proofErr w:type="gramEnd"/>
-      <w:r>
-        <w:t xml:space="preserve"> in UACS global config file.</w:t>
+        <w:t xml:space="preserve"> This can be changed in UACS global config file.</w:t>
       </w:r>
     </w:p>
     <w:p>
@@ -6285,26 +5894,10 @@
         <w:t>Cargoes config files are located at ‘Config\Vessels</w:t>
       </w:r>
       <w:r>
-        <w:t>\UACS\Cargoes</w:t>
-      </w:r>
-      <w:proofErr w:type="gramStart"/>
-      <w:r>
-        <w:t>’.</w:t>
-      </w:r>
-      <w:proofErr w:type="gramEnd"/>
-      <w:r>
-        <w:t xml:space="preserve"> </w:t>
-      </w:r>
-      <w:r>
-        <w:t xml:space="preserve">There are </w:t>
-      </w:r>
-      <w:proofErr w:type="gramStart"/>
-      <w:r>
-        <w:t>7</w:t>
-      </w:r>
-      <w:proofErr w:type="gramEnd"/>
-      <w:r>
-        <w:t xml:space="preserve"> default cargoes: Flags, Fuel Container, Fuel Tank, Life Module, Solar Panels, and Table and Chairs</w:t>
+        <w:t xml:space="preserve">\UACS\Cargoes’. </w:t>
+      </w:r>
+      <w:r>
+        <w:t>There are 7 default cargoes: Flags, Fuel Container, Fuel Tank, Life Module, Solar Panels, and Table and Chairs</w:t>
       </w:r>
       <w:r>
         <w:t>, and Carrier.</w:t>
@@ -6312,9 +5905,40 @@
     </w:p>
     <w:p>
       <w:pPr>
+        <w:pStyle w:val="Heading8"/>
+      </w:pPr>
+    </w:p>
+    <w:p>
+      <w:pPr>
+        <w:pStyle w:val="Heading8"/>
+      </w:pPr>
+    </w:p>
+    <w:p>
+      <w:pPr>
+        <w:pStyle w:val="Heading8"/>
+      </w:pPr>
+    </w:p>
+    <w:p>
+      <w:pPr>
+        <w:pStyle w:val="Heading8"/>
+      </w:pPr>
+    </w:p>
+    <w:p>
+      <w:pPr>
+        <w:pStyle w:val="Heading8"/>
+      </w:pPr>
+    </w:p>
+    <w:p>
+      <w:pPr>
+        <w:pStyle w:val="Heading8"/>
+      </w:pPr>
+    </w:p>
+    <w:p>
+      <w:pPr>
         <w:pStyle w:val="Heading6"/>
       </w:pPr>
       <w:r>
+        <w:lastRenderedPageBreak/>
         <w:t>Flags (</w:t>
       </w:r>
       <w:proofErr w:type="spellStart"/>
@@ -6331,15 +5955,7 @@
         <w:pStyle w:val="Heading8"/>
       </w:pPr>
       <w:r>
-        <w:t xml:space="preserve">There are flags for </w:t>
-      </w:r>
-      <w:proofErr w:type="gramStart"/>
-      <w:r>
-        <w:t>7</w:t>
-      </w:r>
-      <w:proofErr w:type="gramEnd"/>
-      <w:r>
-        <w:t xml:space="preserve"> countries: US, Russia, </w:t>
+        <w:t xml:space="preserve">There are flags for 7 countries: US, Russia, </w:t>
       </w:r>
       <w:r>
         <w:t>European Union</w:t>
@@ -6351,10 +5967,6 @@
     <w:p>
       <w:pPr>
         <w:pStyle w:val="Heading8"/>
-        <w:rPr>
-          <w:sz w:val="10"/>
-          <w:szCs w:val="10"/>
-        </w:rPr>
       </w:pPr>
     </w:p>
     <w:p>
@@ -6367,9 +5979,9 @@
           <w:noProof/>
         </w:rPr>
         <w:drawing>
-          <wp:inline distT="0" distB="0" distL="0" distR="0" wp14:anchorId="3E88BE9F" wp14:editId="0286B46A">
-            <wp:extent cx="1160060" cy="1981609"/>
-            <wp:effectExtent l="0" t="0" r="2540" b="0"/>
+          <wp:inline distT="0" distB="0" distL="0" distR="0" wp14:anchorId="3E88BE9F" wp14:editId="59119E00">
+            <wp:extent cx="1534602" cy="2621401"/>
+            <wp:effectExtent l="0" t="0" r="8890" b="7620"/>
             <wp:docPr id="521841134" name="Picture 1"/>
             <wp:cNvGraphicFramePr>
               <a:graphicFrameLocks xmlns:a="http://schemas.openxmlformats.org/drawingml/2006/main" noChangeAspect="1"/>
@@ -6390,7 +6002,7 @@
                   <pic:spPr>
                     <a:xfrm>
                       <a:off x="0" y="0"/>
-                      <a:ext cx="1181854" cy="2018838"/>
+                      <a:ext cx="1568180" cy="2678758"/>
                     </a:xfrm>
                     <a:prstGeom prst="rect">
                       <a:avLst/>
@@ -6406,10 +6018,7 @@
     <w:p>
       <w:pPr>
         <w:pStyle w:val="Heading8"/>
-        <w:rPr>
-          <w:sz w:val="10"/>
-          <w:szCs w:val="10"/>
-        </w:rPr>
+        <w:jc w:val="center"/>
       </w:pPr>
     </w:p>
     <w:p>
@@ -6425,98 +6034,68 @@
       </w:r>
       <w:proofErr w:type="gramEnd"/>
       <w:r>
-        <w:t xml:space="preserve"> and the container mass is 50 kg, so the total mass for a packed flag is 100 kg. Flags can </w:t>
+        <w:t xml:space="preserve"> and the container mass is 50 kg, so the total mass for a packed flag is 100 kg. Flags can be unpacked and packed multiple times.</w:t>
+      </w:r>
+      <w:r>
+        <w:t xml:space="preserve"> The </w:t>
       </w:r>
       <w:proofErr w:type="gramStart"/>
       <w:r>
-        <w:t>be unpacked</w:t>
+        <w:t>flag</w:t>
       </w:r>
       <w:proofErr w:type="gramEnd"/>
       <w:r>
-        <w:t xml:space="preserve"> and packed multiple times.</w:t>
-      </w:r>
-      <w:r>
-        <w:t xml:space="preserve"> The </w:t>
+        <w:t xml:space="preserve"> total size is 1.12m x 0.41m x 3m.</w:t>
+      </w:r>
+    </w:p>
+    <w:p>
+      <w:pPr>
+        <w:pStyle w:val="Heading8"/>
+      </w:pPr>
+    </w:p>
+    <w:p>
+      <w:pPr>
+        <w:pStyle w:val="Heading8"/>
+      </w:pPr>
+      <w:r>
+        <w:t xml:space="preserve">New flags can be created by changing the flag texture. </w:t>
+      </w:r>
+      <w:r>
+        <w:t>S</w:t>
+      </w:r>
+      <w:r>
+        <w:t>ee the skin/texture creation section in the developer manual. The flag texture size must be 280p x 153p.</w:t>
+      </w:r>
+    </w:p>
+    <w:p>
+      <w:pPr>
+        <w:pStyle w:val="Heading6"/>
+      </w:pPr>
+      <w:r>
+        <w:t>Fuel Container</w:t>
+      </w:r>
+    </w:p>
+    <w:p>
+      <w:pPr>
+        <w:pStyle w:val="Heading8"/>
+      </w:pPr>
+      <w:r>
+        <w:t xml:space="preserve">The fuel container contains 1000 kg of fuel, and the container mass is 200 kg, so the total mass is 1200 kg. It’s </w:t>
       </w:r>
       <w:proofErr w:type="gramStart"/>
       <w:r>
-        <w:t>flag</w:t>
+        <w:t>a static</w:t>
       </w:r>
       <w:proofErr w:type="gramEnd"/>
       <w:r>
-        <w:t xml:space="preserve"> total size is 1.12m x 0.41m x 3m.</w:t>
-      </w:r>
-    </w:p>
-    <w:p>
-      <w:pPr>
-        <w:pStyle w:val="Heading8"/>
-      </w:pPr>
-    </w:p>
-    <w:p>
-      <w:pPr>
-        <w:pStyle w:val="Heading8"/>
-      </w:pPr>
-      <w:r>
-        <w:t xml:space="preserve">New flags can </w:t>
-      </w:r>
-      <w:proofErr w:type="gramStart"/>
-      <w:r>
-        <w:t>be created</w:t>
-      </w:r>
-      <w:proofErr w:type="gramEnd"/>
-      <w:r>
-        <w:t xml:space="preserve"> by changing the flag texture. </w:t>
-      </w:r>
-      <w:r>
-        <w:t>S</w:t>
-      </w:r>
-      <w:r>
-        <w:t>ee the skin/texture creation section in the developer manual. The flag texture size must be 280p x 153p.</w:t>
-      </w:r>
-    </w:p>
-    <w:p>
-      <w:pPr>
-        <w:pStyle w:val="Heading8"/>
-      </w:pPr>
+        <w:t xml:space="preserve"> cargo, so it can’t be unpacked or packed.</w:t>
+      </w:r>
     </w:p>
     <w:p>
       <w:pPr>
         <w:pStyle w:val="Heading6"/>
       </w:pPr>
       <w:r>
-        <w:lastRenderedPageBreak/>
-        <w:t>Fuel Container</w:t>
-      </w:r>
-    </w:p>
-    <w:p>
-      <w:pPr>
-        <w:pStyle w:val="Heading8"/>
-      </w:pPr>
-      <w:r>
-        <w:t xml:space="preserve">The fuel container contains 1000 kg of fuel, and the container mass is 200 kg, so the total mass is 1200 kg. </w:t>
-      </w:r>
-      <w:proofErr w:type="gramStart"/>
-      <w:r>
-        <w:t>It’s</w:t>
-      </w:r>
-      <w:proofErr w:type="gramEnd"/>
-      <w:r>
-        <w:t xml:space="preserve"> </w:t>
-      </w:r>
-      <w:proofErr w:type="gramStart"/>
-      <w:r>
-        <w:t>a static</w:t>
-      </w:r>
-      <w:proofErr w:type="gramEnd"/>
-      <w:r>
-        <w:t xml:space="preserve"> cargo, so it can’t be unpacked or packed.</w:t>
-      </w:r>
-    </w:p>
-    <w:p>
-      <w:pPr>
-        <w:pStyle w:val="Heading6"/>
-      </w:pPr>
-      <w:r>
         <w:t>Fuel Tank</w:t>
       </w:r>
     </w:p>
@@ -6528,19 +6107,16 @@
         <w:t>The fuel tank contains 5000 kg of fuel, with a container mass of 500 kg and a tank mass of 500 kg, so the total packed mass is 6000 kg.</w:t>
       </w:r>
       <w:r>
-        <w:t xml:space="preserve"> It can </w:t>
-      </w:r>
-      <w:proofErr w:type="gramStart"/>
-      <w:r>
-        <w:t>be unpacked</w:t>
-      </w:r>
-      <w:proofErr w:type="gramEnd"/>
-      <w:r>
-        <w:t xml:space="preserve"> only once to be a fuel tank.</w:t>
+        <w:t xml:space="preserve"> It can be unpacked only once to be a fuel tank.</w:t>
       </w:r>
       <w:r>
         <w:t xml:space="preserve"> The tank size is 4.5m x 2.3m x 2.6 m.</w:t>
       </w:r>
+    </w:p>
+    <w:p>
+      <w:pPr>
+        <w:pStyle w:val="Heading8"/>
+      </w:pPr>
     </w:p>
     <w:p>
       <w:pPr>
@@ -6552,9 +6128,9 @@
           <w:noProof/>
         </w:rPr>
         <w:drawing>
-          <wp:inline distT="0" distB="0" distL="0" distR="0" wp14:anchorId="6D5C0449" wp14:editId="56547F41">
-            <wp:extent cx="2770496" cy="2008053"/>
-            <wp:effectExtent l="0" t="0" r="0" b="0"/>
+          <wp:inline distT="0" distB="0" distL="0" distR="0" wp14:anchorId="6D5C0449" wp14:editId="4D8180B4">
+            <wp:extent cx="3411109" cy="2472368"/>
+            <wp:effectExtent l="0" t="0" r="0" b="4445"/>
             <wp:docPr id="43969370" name="Picture 1" descr="A picture containing kitchen appliance&#10;&#10;Description automatically generated"/>
             <wp:cNvGraphicFramePr>
               <a:graphicFrameLocks xmlns:a="http://schemas.openxmlformats.org/drawingml/2006/main" noChangeAspect="1"/>
@@ -6575,7 +6151,7 @@
                   <pic:spPr>
                     <a:xfrm>
                       <a:off x="0" y="0"/>
-                      <a:ext cx="2853339" cy="2068097"/>
+                      <a:ext cx="3520441" cy="2551612"/>
                     </a:xfrm>
                     <a:prstGeom prst="rect">
                       <a:avLst/>
@@ -6588,11 +6164,14 @@
         </w:drawing>
       </w:r>
     </w:p>
+    <w:p/>
+    <w:p/>
     <w:p>
       <w:pPr>
         <w:pStyle w:val="Heading6"/>
       </w:pPr>
       <w:r>
+        <w:lastRenderedPageBreak/>
         <w:t>Life Module</w:t>
       </w:r>
     </w:p>
@@ -6601,24 +6180,12 @@
         <w:pStyle w:val="Heading8"/>
       </w:pPr>
       <w:r>
-        <w:t xml:space="preserve">The life module provides a breathable habitat for astronauts. Its mass is 3000 kg, and the container mass is 200 kg. It can </w:t>
-      </w:r>
-      <w:proofErr w:type="gramStart"/>
-      <w:r>
-        <w:t>be unpacked</w:t>
-      </w:r>
-      <w:proofErr w:type="gramEnd"/>
-      <w:r>
-        <w:t xml:space="preserve"> and packed multiple times. The module size is 13m x 9m x 5 m.</w:t>
-      </w:r>
-    </w:p>
-    <w:p>
-      <w:pPr>
-        <w:pStyle w:val="Heading8"/>
-        <w:rPr>
-          <w:sz w:val="10"/>
-          <w:szCs w:val="10"/>
-        </w:rPr>
+        <w:t>The life module provides a breathable habitat for astronauts. Its mass is 3000 kg, and the container mass is 200 kg. It can be unpacked and packed multiple times. The module size is 13m x 9m x 5 m.</w:t>
+      </w:r>
+    </w:p>
+    <w:p>
+      <w:pPr>
+        <w:pStyle w:val="Heading8"/>
       </w:pPr>
     </w:p>
     <w:p>
@@ -6631,9 +6198,9 @@
           <w:noProof/>
         </w:rPr>
         <w:drawing>
-          <wp:inline distT="0" distB="0" distL="0" distR="0" wp14:anchorId="4F865443" wp14:editId="18FBA0CD">
-            <wp:extent cx="3432412" cy="2109730"/>
-            <wp:effectExtent l="0" t="0" r="0" b="5080"/>
+          <wp:inline distT="0" distB="0" distL="0" distR="0" wp14:anchorId="4F865443" wp14:editId="5AA44485">
+            <wp:extent cx="3729162" cy="2292126"/>
+            <wp:effectExtent l="0" t="0" r="5080" b="0"/>
             <wp:docPr id="1064677382" name="Picture 1"/>
             <wp:cNvGraphicFramePr>
               <a:graphicFrameLocks xmlns:a="http://schemas.openxmlformats.org/drawingml/2006/main" noChangeAspect="1"/>
@@ -6654,7 +6221,7 @@
                   <pic:spPr>
                     <a:xfrm>
                       <a:off x="0" y="0"/>
-                      <a:ext cx="3485942" cy="2142632"/>
+                      <a:ext cx="3804049" cy="2338155"/>
                     </a:xfrm>
                     <a:prstGeom prst="rect">
                       <a:avLst/>
@@ -6680,32 +6247,12 @@
         <w:pStyle w:val="Heading8"/>
       </w:pPr>
       <w:r>
-        <w:t xml:space="preserve">When unpacked, it spawns </w:t>
-      </w:r>
-      <w:proofErr w:type="gramStart"/>
-      <w:r>
-        <w:t>5</w:t>
-      </w:r>
-      <w:proofErr w:type="gramEnd"/>
-      <w:r>
-        <w:t xml:space="preserve"> solar panels, each weighing 100 kg. The container mass is 100 kg, so the total packed mass is 600 kg. Once unpacked, it </w:t>
-      </w:r>
-      <w:proofErr w:type="gramStart"/>
-      <w:r>
-        <w:t>can’t</w:t>
-      </w:r>
-      <w:proofErr w:type="gramEnd"/>
-      <w:r>
-        <w:t xml:space="preserve"> be packed again. Each solar panel size is 6m x 1m x 0.84 m.</w:t>
-      </w:r>
-    </w:p>
-    <w:p>
-      <w:pPr>
-        <w:pStyle w:val="Heading8"/>
-        <w:rPr>
-          <w:sz w:val="10"/>
-          <w:szCs w:val="10"/>
-        </w:rPr>
+        <w:t>When unpacked, it spawns 5 solar panels, each weighing 100 kg. The container mass is 100 kg, so the total packed mass is 600 kg. Once unpacked, it can’t be packed again. Each solar panel size is 6m x 1m x 0.84 m.</w:t>
+      </w:r>
+    </w:p>
+    <w:p>
+      <w:pPr>
+        <w:pStyle w:val="Heading8"/>
       </w:pPr>
     </w:p>
     <w:p>
@@ -6759,7 +6306,6 @@
         <w:pStyle w:val="Heading6"/>
       </w:pPr>
       <w:r>
-        <w:lastRenderedPageBreak/>
         <w:t>Table and Chairs</w:t>
       </w:r>
     </w:p>
@@ -6768,24 +6314,12 @@
         <w:pStyle w:val="Heading8"/>
       </w:pPr>
       <w:r>
-        <w:t xml:space="preserve">A wooden table with </w:t>
-      </w:r>
-      <w:proofErr w:type="gramStart"/>
-      <w:r>
-        <w:t>4</w:t>
-      </w:r>
-      <w:proofErr w:type="gramEnd"/>
-      <w:r>
-        <w:t xml:space="preserve"> chairs for a good lunch in space! Its mass is 155 kg, and the container mass is 85 kg. The size is 1.5m x 1.68 m x 1.2 m.</w:t>
-      </w:r>
-    </w:p>
-    <w:p>
-      <w:pPr>
-        <w:pStyle w:val="Heading8"/>
-        <w:rPr>
-          <w:sz w:val="10"/>
-          <w:szCs w:val="10"/>
-        </w:rPr>
+        <w:t>A wooden table with 4 chairs for a good lunch in space! Its mass is 155 kg, and the container mass is 85 kg. The size is 1.5m x 1.68 m x 1.2 m.</w:t>
+      </w:r>
+    </w:p>
+    <w:p>
+      <w:pPr>
+        <w:pStyle w:val="Heading8"/>
       </w:pPr>
     </w:p>
     <w:p>
@@ -6834,11 +6368,13 @@
         </w:drawing>
       </w:r>
     </w:p>
+    <w:p/>
     <w:p>
       <w:pPr>
         <w:pStyle w:val="Heading6"/>
       </w:pPr>
       <w:r>
+        <w:lastRenderedPageBreak/>
         <w:t>Carrier</w:t>
       </w:r>
     </w:p>
@@ -6850,15 +6386,7 @@
         </w:rPr>
       </w:pPr>
       <w:r>
-        <w:t xml:space="preserve">When released, it spawns a UACS carrier after 25 seconds. It can be unpacked manually in this </w:t>
-      </w:r>
-      <w:proofErr w:type="gramStart"/>
-      <w:r>
-        <w:t>time frame</w:t>
-      </w:r>
-      <w:proofErr w:type="gramEnd"/>
-      <w:r>
-        <w:t>. It has a mass of 1250 kg and a container mass of 100 kg.</w:t>
+        <w:t>When released, it spawns a UACS carrier after 25 seconds. It can be unpacked manually in this time frame. It has a mass of 1250 kg and a container mass of 100 kg.</w:t>
       </w:r>
     </w:p>
     <w:p>
@@ -7010,15 +6538,7 @@
               <w:t xml:space="preserve">Enable the cargo input focus (i.e., </w:t>
             </w:r>
             <w:r>
-              <w:t xml:space="preserve">cargo cockpit can </w:t>
-            </w:r>
-            <w:proofErr w:type="gramStart"/>
-            <w:r>
-              <w:t>be entered</w:t>
-            </w:r>
-            <w:proofErr w:type="gramEnd"/>
-            <w:r>
-              <w:t xml:space="preserve"> and</w:t>
+              <w:t>cargo cockpit can be entered and</w:t>
             </w:r>
             <w:r>
               <w:t xml:space="preserve"> shown in </w:t>
@@ -7100,15 +6620,7 @@
         <w:t xml:space="preserve"> </w:t>
       </w:r>
       <w:r>
-        <w:t xml:space="preserve">source under the GPLv3 license. The source code can </w:t>
-      </w:r>
-      <w:proofErr w:type="gramStart"/>
-      <w:r>
-        <w:t>be found</w:t>
-      </w:r>
-      <w:proofErr w:type="gramEnd"/>
-      <w:r>
-        <w:t xml:space="preserve"> in the </w:t>
+        <w:t xml:space="preserve">source under the GPLv3 license. The source code can be found in the </w:t>
       </w:r>
       <w:hyperlink r:id="rId20" w:history="1">
         <w:r>
@@ -7131,15 +6643,7 @@
         </w:r>
       </w:hyperlink>
       <w:r>
-        <w:t xml:space="preserve">. All contributions </w:t>
-      </w:r>
-      <w:proofErr w:type="gramStart"/>
-      <w:r>
-        <w:t>are appreciated</w:t>
-      </w:r>
-      <w:proofErr w:type="gramEnd"/>
-      <w:r>
-        <w:t>.</w:t>
+        <w:t>. All contributions are appreciated.</w:t>
       </w:r>
     </w:p>
     <w:p>

--- a/Manuals/User Manual.docx
+++ b/Manuals/User Manual.docx
@@ -1,6 +1,6 @@
 
 <file path=word/document.xml><?xml version="1.0" encoding="utf-8"?>
-<w:document xmlns:wpc="http://schemas.microsoft.com/office/word/2010/wordprocessingCanvas" xmlns:cx="http://schemas.microsoft.com/office/drawing/2014/chartex" xmlns:cx1="http://schemas.microsoft.com/office/drawing/2015/9/8/chartex" xmlns:cx2="http://schemas.microsoft.com/office/drawing/2015/10/21/chartex" xmlns:cx3="http://schemas.microsoft.com/office/drawing/2016/5/9/chartex" xmlns:cx4="http://schemas.microsoft.com/office/drawing/2016/5/10/chartex" xmlns:cx5="http://schemas.microsoft.com/office/drawing/2016/5/11/chartex" xmlns:cx6="http://schemas.microsoft.com/office/drawing/2016/5/12/chartex" xmlns:cx7="http://schemas.microsoft.com/office/drawing/2016/5/13/chartex" xmlns:cx8="http://schemas.microsoft.com/office/drawing/2016/5/14/chartex" xmlns:mc="http://schemas.openxmlformats.org/markup-compatibility/2006" xmlns:aink="http://schemas.microsoft.com/office/drawing/2016/ink" xmlns:am3d="http://schemas.microsoft.com/office/drawing/2017/model3d" xmlns:o="urn:schemas-microsoft-com:office:office" xmlns:oel="http://schemas.microsoft.com/office/2019/extlst" xmlns:r="http://schemas.openxmlformats.org/officeDocument/2006/relationships" xmlns:m="http://schemas.openxmlformats.org/officeDocument/2006/math" xmlns:v="urn:schemas-microsoft-com:vml" xmlns:wp14="http://schemas.microsoft.com/office/word/2010/wordprocessingDrawing" xmlns:wp="http://schemas.openxmlformats.org/drawingml/2006/wordprocessingDrawing" xmlns:w10="urn:schemas-microsoft-com:office:word" xmlns:w="http://schemas.openxmlformats.org/wordprocessingml/2006/main" xmlns:w14="http://schemas.microsoft.com/office/word/2010/wordml" xmlns:w15="http://schemas.microsoft.com/office/word/2012/wordml" xmlns:w16cex="http://schemas.microsoft.com/office/word/2018/wordml/cex" xmlns:w16cid="http://schemas.microsoft.com/office/word/2016/wordml/cid" xmlns:w16="http://schemas.microsoft.com/office/word/2018/wordml" xmlns:w16sdtdh="http://schemas.microsoft.com/office/word/2020/wordml/sdtdatahash" xmlns:w16se="http://schemas.microsoft.com/office/word/2015/wordml/symex" xmlns:wpg="http://schemas.microsoft.com/office/word/2010/wordprocessingGroup" xmlns:wpi="http://schemas.microsoft.com/office/word/2010/wordprocessingInk" xmlns:wne="http://schemas.microsoft.com/office/word/2006/wordml" xmlns:wps="http://schemas.microsoft.com/office/word/2010/wordprocessingShape" mc:Ignorable="w14 w15 w16se w16cid w16 w16cex w16sdtdh wp14">
+<w:document xmlns:wpc="http://schemas.microsoft.com/office/word/2010/wordprocessingCanvas" xmlns:cx="http://schemas.microsoft.com/office/drawing/2014/chartex" xmlns:cx1="http://schemas.microsoft.com/office/drawing/2015/9/8/chartex" xmlns:cx2="http://schemas.microsoft.com/office/drawing/2015/10/21/chartex" xmlns:cx3="http://schemas.microsoft.com/office/drawing/2016/5/9/chartex" xmlns:cx4="http://schemas.microsoft.com/office/drawing/2016/5/10/chartex" xmlns:cx5="http://schemas.microsoft.com/office/drawing/2016/5/11/chartex" xmlns:cx6="http://schemas.microsoft.com/office/drawing/2016/5/12/chartex" xmlns:cx7="http://schemas.microsoft.com/office/drawing/2016/5/13/chartex" xmlns:cx8="http://schemas.microsoft.com/office/drawing/2016/5/14/chartex" xmlns:mc="http://schemas.openxmlformats.org/markup-compatibility/2006" xmlns:aink="http://schemas.microsoft.com/office/drawing/2016/ink" xmlns:am3d="http://schemas.microsoft.com/office/drawing/2017/model3d" xmlns:o="urn:schemas-microsoft-com:office:office" xmlns:oel="http://schemas.microsoft.com/office/2019/extlst" xmlns:r="http://schemas.openxmlformats.org/officeDocument/2006/relationships" xmlns:m="http://schemas.openxmlformats.org/officeDocument/2006/math" xmlns:v="urn:schemas-microsoft-com:vml" xmlns:wp14="http://schemas.microsoft.com/office/word/2010/wordprocessingDrawing" xmlns:wp="http://schemas.openxmlformats.org/drawingml/2006/wordprocessingDrawing" xmlns:w10="urn:schemas-microsoft-com:office:word" xmlns:w="http://schemas.openxmlformats.org/wordprocessingml/2006/main" xmlns:w14="http://schemas.microsoft.com/office/word/2010/wordml" xmlns:w15="http://schemas.microsoft.com/office/word/2012/wordml" xmlns:w16cex="http://schemas.microsoft.com/office/word/2018/wordml/cex" xmlns:w16cid="http://schemas.microsoft.com/office/word/2016/wordml/cid" xmlns:w16="http://schemas.microsoft.com/office/word/2018/wordml" xmlns:w16du="http://schemas.microsoft.com/office/word/2023/wordml/word16du" xmlns:w16sdtdh="http://schemas.microsoft.com/office/word/2020/wordml/sdtdatahash" xmlns:w16se="http://schemas.microsoft.com/office/word/2015/wordml/symex" xmlns:wpg="http://schemas.microsoft.com/office/word/2010/wordprocessingGroup" xmlns:wpi="http://schemas.microsoft.com/office/word/2010/wordprocessingInk" xmlns:wne="http://schemas.microsoft.com/office/word/2006/wordml" xmlns:wps="http://schemas.microsoft.com/office/word/2010/wordprocessingShape" mc:Ignorable="w14 w15 w16se w16cid w16 w16cex w16sdtdh w16du wp14">
   <w:body>
     <w:p>
       <w:pPr>
@@ -163,7 +163,6 @@
       <w:pPr>
         <w:pStyle w:val="Heading2"/>
         <w:rPr>
-          <w:rFonts w:hint="cs"/>
           <w:rtl/>
           <w:lang w:bidi="ar-EG"/>
         </w:rPr>
@@ -185,9 +184,9 @@
           <w:noProof/>
         </w:rPr>
         <w:drawing>
-          <wp:inline distT="0" distB="0" distL="0" distR="0" wp14:anchorId="092929D0" wp14:editId="1D8308C9">
-            <wp:extent cx="6645910" cy="3641090"/>
-            <wp:effectExtent l="0" t="0" r="2540" b="0"/>
+          <wp:inline distT="0" distB="0" distL="0" distR="0" wp14:anchorId="092929D0" wp14:editId="4F9FA034">
+            <wp:extent cx="6718852" cy="3681053"/>
+            <wp:effectExtent l="0" t="0" r="6350" b="0"/>
             <wp:docPr id="157165476" name="Picture 1" descr="A diagram of a company&#10;&#10;Description automatically generated"/>
             <wp:cNvGraphicFramePr>
               <a:graphicFrameLocks xmlns:a="http://schemas.openxmlformats.org/drawingml/2006/main" noChangeAspect="1"/>
@@ -208,7 +207,7 @@
                   <pic:spPr>
                     <a:xfrm>
                       <a:off x="0" y="0"/>
-                      <a:ext cx="6645910" cy="3641090"/>
+                      <a:ext cx="6722041" cy="3682800"/>
                     </a:xfrm>
                     <a:prstGeom prst="rect">
                       <a:avLst/>
@@ -223,9 +222,35 @@
     </w:p>
     <w:p>
       <w:pPr>
+        <w:pStyle w:val="Heading8"/>
+      </w:pPr>
+    </w:p>
+    <w:p>
+      <w:pPr>
+        <w:pStyle w:val="Heading8"/>
+      </w:pPr>
+    </w:p>
+    <w:p>
+      <w:pPr>
+        <w:pStyle w:val="Heading8"/>
+      </w:pPr>
+    </w:p>
+    <w:p>
+      <w:pPr>
+        <w:pStyle w:val="Heading8"/>
+      </w:pPr>
+    </w:p>
+    <w:p>
+      <w:pPr>
+        <w:pStyle w:val="Heading8"/>
+      </w:pPr>
+    </w:p>
+    <w:p>
+      <w:pPr>
         <w:pStyle w:val="Heading6"/>
       </w:pPr>
       <w:r>
+        <w:lastRenderedPageBreak/>
         <w:t>Core</w:t>
       </w:r>
     </w:p>
@@ -239,284 +264,261 @@
     </w:p>
     <w:p>
       <w:pPr>
-        <w:pStyle w:val="Heading8"/>
-      </w:pPr>
-    </w:p>
-    <w:p>
-      <w:pPr>
         <w:pStyle w:val="Heading6"/>
       </w:pPr>
       <w:r>
+        <w:t>API</w:t>
+      </w:r>
+    </w:p>
+    <w:p>
+      <w:pPr>
+        <w:pStyle w:val="Heading8"/>
+      </w:pPr>
+      <w:r>
+        <w:t>The API allows developers to interact with UACS system</w:t>
+      </w:r>
+      <w:r>
+        <w:t>.</w:t>
+      </w:r>
+      <w:r>
+        <w:t xml:space="preserve"> Vessels and plugins use the Module interface, custom astronauts use the Astronaut interface, and custom cargoes use the cargo interface.</w:t>
+      </w:r>
+      <w:r>
+        <w:t xml:space="preserve"> </w:t>
+      </w:r>
+      <w:r>
+        <w:t>All API calls are redirected to the core, which performs the necessary operations.</w:t>
+      </w:r>
+    </w:p>
+    <w:p>
+      <w:pPr>
+        <w:pStyle w:val="Heading6"/>
+      </w:pPr>
+      <w:r>
+        <w:t>Stations</w:t>
+      </w:r>
+    </w:p>
+    <w:p>
+      <w:pPr>
+        <w:pStyle w:val="Heading8"/>
+      </w:pPr>
+      <w:bookmarkStart w:id="0" w:name="_Hlk141506773"/>
+      <w:r>
+        <w:t xml:space="preserve">Stations are normal Orbiter vessels that can provide breathable </w:t>
+      </w:r>
+      <w:r>
+        <w:t>habitat for astronauts, unlimited resources for other vessels, or both</w:t>
+      </w:r>
+      <w:bookmarkEnd w:id="0"/>
+      <w:r>
+        <w:t>, without having to implement UACS vessel API. Any Orbiter vessel can become a UACS station by a</w:t>
+      </w:r>
+      <w:r>
+        <w:t>dding an attachment point</w:t>
+      </w:r>
+      <w:r>
+        <w:t xml:space="preserve"> in its vessel configuration file.</w:t>
+      </w:r>
+    </w:p>
+    <w:p>
+      <w:pPr>
+        <w:pStyle w:val="Heading6"/>
+      </w:pPr>
+      <w:r>
+        <w:t>Astronaut</w:t>
+      </w:r>
+    </w:p>
+    <w:p>
+      <w:pPr>
+        <w:pStyle w:val="Heading8"/>
+      </w:pPr>
+      <w:r>
+        <w:t xml:space="preserve">Astronauts are defined by name, role, </w:t>
+      </w:r>
+      <w:r>
+        <w:t xml:space="preserve">body </w:t>
+      </w:r>
+      <w:r>
+        <w:t xml:space="preserve">mass, suit mass, fuel and oxygen level, life flag, and vessel module (be it UACS </w:t>
+      </w:r>
+      <w:r>
+        <w:t xml:space="preserve">module </w:t>
+      </w:r>
+      <w:r>
+        <w:t xml:space="preserve">or </w:t>
+      </w:r>
+      <w:r>
+        <w:t xml:space="preserve">a </w:t>
+      </w:r>
+      <w:r>
+        <w:t xml:space="preserve">custom </w:t>
+      </w:r>
+      <w:r>
+        <w:t>one</w:t>
+      </w:r>
+      <w:r>
+        <w:t>).</w:t>
+      </w:r>
+      <w:r>
+        <w:t xml:space="preserve"> They can be created by vessels or scenario editor.</w:t>
+      </w:r>
+      <w:r>
+        <w:t xml:space="preserve"> The name, role, body mass, fuel and oxygen level, and life flag are specific to each astronaut instance in a scenario and can be modified for each instance. The other parameters are global to all astronaut instances and can’t be changed for each instance.</w:t>
+      </w:r>
+    </w:p>
+    <w:p>
+      <w:pPr>
+        <w:pStyle w:val="Heading8"/>
+      </w:pPr>
+    </w:p>
+    <w:p>
+      <w:pPr>
+        <w:pStyle w:val="Heading8"/>
+      </w:pPr>
+      <w:r>
+        <w:t>To support astronauts, a vessel must define at least one airlock and one station. Airlocks are where astronauts ingress into the vessel, and stations are where they sit inside. A vessel can have multiple stations and one airlock, and vice versa.</w:t>
+      </w:r>
+      <w:r>
+        <w:t xml:space="preserve"> Vessels can also support action areas to allow astronauts to control the vessel from outside, to open a door for example.</w:t>
+      </w:r>
+    </w:p>
+    <w:p>
+      <w:pPr>
+        <w:pStyle w:val="Heading8"/>
+      </w:pPr>
+    </w:p>
+    <w:p>
+      <w:pPr>
+        <w:pStyle w:val="Heading8"/>
+      </w:pPr>
+      <w:r>
+        <w:t>A station is defined by its name. An airlock is defined by name, position,</w:t>
+      </w:r>
+      <w:r>
+        <w:t xml:space="preserve"> ingress range,</w:t>
+      </w:r>
+      <w:r>
+        <w:t xml:space="preserve"> and optionally a docking port, which can be used to transfer astronauts to another vessel. </w:t>
+      </w:r>
+    </w:p>
+    <w:p>
+      <w:pPr>
+        <w:pStyle w:val="Heading8"/>
+      </w:pPr>
+    </w:p>
+    <w:p>
+      <w:pPr>
+        <w:pStyle w:val="Heading8"/>
+      </w:pPr>
+      <w:r>
+        <w:t xml:space="preserve">To ingress into a vessel, the astronaut must be within </w:t>
+      </w:r>
+      <w:r>
+        <w:t>the</w:t>
+      </w:r>
+      <w:r>
+        <w:t xml:space="preserve"> </w:t>
+      </w:r>
+      <w:r>
+        <w:t>specified range</w:t>
+      </w:r>
+      <w:r>
+        <w:t xml:space="preserve"> of the airlock. When the astronaut ingresses,</w:t>
+      </w:r>
+      <w:r>
+        <w:t xml:space="preserve"> the astronaut information is stored in the vessel, and the astronaut is deleted. Astronauts in this in-vessel state are not Orbiter vessels that exist in the scenario, but merely information stored in the vessel. They are only visible to the vessel they are in and can’t be controlled by the player. When the scenario is saved, their information is saved as a part of the vessel information.</w:t>
+      </w:r>
+    </w:p>
+    <w:p>
+      <w:pPr>
+        <w:pStyle w:val="Heading8"/>
+      </w:pPr>
+    </w:p>
+    <w:p>
+      <w:pPr>
+        <w:pStyle w:val="Heading8"/>
+      </w:pPr>
+      <w:r>
+        <w:t>When an astronaut egress</w:t>
+      </w:r>
+      <w:r>
+        <w:t>es</w:t>
+      </w:r>
+      <w:r>
+        <w:t xml:space="preserve"> from the vessel, </w:t>
+      </w:r>
+      <w:r>
+        <w:t>its</w:t>
+      </w:r>
+      <w:r>
+        <w:t xml:space="preserve"> module vessel is created and </w:t>
+      </w:r>
+      <w:r>
+        <w:t>its</w:t>
+      </w:r>
+      <w:r>
+        <w:t xml:space="preserve"> information is passed into it. In this out-vessel state, astronauts are standalone Orbiter vessels, can be controlled by the player, and visible to all vessels in the scenario. Their information is saved normally like any other vessel when the scenario is saved.</w:t>
+      </w:r>
+    </w:p>
+    <w:p>
+      <w:pPr>
+        <w:pStyle w:val="Heading8"/>
+      </w:pPr>
+    </w:p>
+    <w:p>
+      <w:pPr>
+        <w:pStyle w:val="Heading8"/>
+      </w:pPr>
+      <w:r>
+        <w:t xml:space="preserve">When adding or egressing astronauts, the astronaut vessel name in the scenario is generated by prepending ‘Astronaut’ to the astronaut </w:t>
+      </w:r>
+      <w:r>
+        <w:t>last name</w:t>
+      </w:r>
+      <w:r>
+        <w:t>, then adding a sequential number at the end to avoid duplicate names.</w:t>
+      </w:r>
+    </w:p>
+    <w:p>
+      <w:pPr>
+        <w:pStyle w:val="Heading8"/>
+      </w:pPr>
+    </w:p>
+    <w:p>
+      <w:pPr>
+        <w:pStyle w:val="Heading8"/>
+      </w:pPr>
+      <w:r>
+        <w:t>A vessel can transfer its astronauts to another vessel if both vessels are docked, and have airlocks associated with the docking port they’re docked with. The astronaut information is simply moved</w:t>
+      </w:r>
+      <w:r>
+        <w:t xml:space="preserve"> to the other vessel.</w:t>
+      </w:r>
+    </w:p>
+    <w:p>
+      <w:pPr>
+        <w:pStyle w:val="Heading8"/>
+      </w:pPr>
+    </w:p>
+    <w:p>
+      <w:pPr>
+        <w:pStyle w:val="Heading8"/>
+      </w:pPr>
+      <w:r>
+        <w:t>An action area is defined by name, position, and trigger range. Astronaut can trigger the action area when in the trigger range.</w:t>
+      </w:r>
+    </w:p>
+    <w:p>
+      <w:pPr>
+        <w:pStyle w:val="Heading8"/>
+      </w:pPr>
+    </w:p>
+    <w:p>
+      <w:pPr>
+        <w:pStyle w:val="Heading6"/>
+      </w:pPr>
+      <w:r>
         <w:lastRenderedPageBreak/>
-        <w:t>API</w:t>
-      </w:r>
-    </w:p>
-    <w:p>
-      <w:pPr>
-        <w:pStyle w:val="Heading8"/>
-      </w:pPr>
-      <w:r>
-        <w:t>The API allows developers to interact with UACS system</w:t>
-      </w:r>
-      <w:r>
-        <w:t>.</w:t>
-      </w:r>
-      <w:r>
-        <w:t xml:space="preserve"> Vessels and plugins use the Module interface, custom astronauts use the Astronaut interface, and custom cargoes use the cargo interface.</w:t>
-      </w:r>
-      <w:r>
-        <w:t xml:space="preserve"> </w:t>
-      </w:r>
-      <w:r>
-        <w:t>All API calls are redirected to the core, which performs the necessary operations.</w:t>
-      </w:r>
-    </w:p>
-    <w:p>
-      <w:pPr>
-        <w:pStyle w:val="Heading6"/>
-      </w:pPr>
-      <w:r>
-        <w:t>Stations</w:t>
-      </w:r>
-    </w:p>
-    <w:p>
-      <w:pPr>
-        <w:pStyle w:val="Heading8"/>
-      </w:pPr>
-      <w:bookmarkStart w:id="0" w:name="_Hlk141506773"/>
-      <w:r>
-        <w:t xml:space="preserve">Stations are normal Orbiter vessels that can provide breathable </w:t>
-      </w:r>
-      <w:r>
-        <w:t>habitat for astronauts, unlimited resources for other vessels, or both</w:t>
-      </w:r>
-      <w:bookmarkEnd w:id="0"/>
-      <w:r>
-        <w:t>, without having to implement UACS vessel API. Any Orbiter vessel can become a UACS station by a</w:t>
-      </w:r>
-      <w:r>
-        <w:t>dding an attachment point</w:t>
-      </w:r>
-      <w:r>
-        <w:t xml:space="preserve"> in its vessel configuration file.</w:t>
-      </w:r>
-    </w:p>
-    <w:p>
-      <w:pPr>
-        <w:pStyle w:val="Heading6"/>
-      </w:pPr>
-      <w:r>
-        <w:t>Astronaut</w:t>
-      </w:r>
-    </w:p>
-    <w:p>
-      <w:pPr>
-        <w:pStyle w:val="Heading8"/>
-      </w:pPr>
-      <w:r>
-        <w:t xml:space="preserve">Astronauts are defined by name, role, mass, suit mass, fuel and oxygen level, life flag, and vessel module (be it UACS </w:t>
-      </w:r>
-      <w:r>
-        <w:t xml:space="preserve">module </w:t>
-      </w:r>
-      <w:r>
-        <w:t xml:space="preserve">or </w:t>
-      </w:r>
-      <w:r>
-        <w:t xml:space="preserve">a </w:t>
-      </w:r>
-      <w:r>
-        <w:t xml:space="preserve">custom </w:t>
-      </w:r>
-      <w:r>
-        <w:t>one</w:t>
-      </w:r>
-      <w:r>
-        <w:t>).</w:t>
-      </w:r>
-      <w:r>
-        <w:t xml:space="preserve"> They can be created by vessels or scenario editor.</w:t>
-      </w:r>
-    </w:p>
-    <w:p>
-      <w:pPr>
-        <w:pStyle w:val="Heading8"/>
-      </w:pPr>
-    </w:p>
-    <w:p>
-      <w:pPr>
-        <w:pStyle w:val="Heading8"/>
-      </w:pPr>
-      <w:r>
-        <w:t xml:space="preserve">To support astronauts, a vessel must define at least one airlock and one station. Airlocks are where </w:t>
-      </w:r>
-      <w:proofErr w:type="gramStart"/>
-      <w:r>
-        <w:t>astronauts</w:t>
-      </w:r>
-      <w:proofErr w:type="gramEnd"/>
-      <w:r>
-        <w:t xml:space="preserve"> ingress into the vessel, and stations are where they sit inside. A vessel can have multiple stations and one airlock, and vice versa.</w:t>
-      </w:r>
-      <w:r>
-        <w:t xml:space="preserve"> Vessels can also support action areas to allow astronauts to control the vessel from outside, to open a door for example.</w:t>
-      </w:r>
-    </w:p>
-    <w:p>
-      <w:pPr>
-        <w:pStyle w:val="Heading8"/>
-      </w:pPr>
-    </w:p>
-    <w:p>
-      <w:pPr>
-        <w:pStyle w:val="Heading8"/>
-      </w:pPr>
-      <w:r>
-        <w:t>A station is defined by its name. An airlock is defined by name, position,</w:t>
-      </w:r>
-      <w:r>
-        <w:t xml:space="preserve"> ingress range,</w:t>
-      </w:r>
-      <w:r>
-        <w:t xml:space="preserve"> and optionally a docking port, which can be used to transfer astronauts to another vessel. </w:t>
-      </w:r>
-    </w:p>
-    <w:p>
-      <w:pPr>
-        <w:pStyle w:val="Heading8"/>
-      </w:pPr>
-    </w:p>
-    <w:p>
-      <w:pPr>
-        <w:pStyle w:val="Heading8"/>
-      </w:pPr>
-      <w:r>
-        <w:t xml:space="preserve">To ingress into a vessel, the astronaut must be within </w:t>
-      </w:r>
-      <w:r>
-        <w:t>the</w:t>
-      </w:r>
-      <w:r>
-        <w:t xml:space="preserve"> </w:t>
-      </w:r>
-      <w:r>
-        <w:t>specified range</w:t>
-      </w:r>
-      <w:r>
-        <w:t xml:space="preserve"> of the airlock. When the astronaut ingresses,</w:t>
-      </w:r>
-      <w:r>
-        <w:t xml:space="preserve"> the astronaut information is stored in the vessel, and the astronaut is deleted. Astronauts in this in-vessel state are not Orbiter vessels that exist in the scenario, but merely information stored in the vessel. They are only visible to the vessel they are in and can’t be controlled by the player. When the scenario is saved, their information is saved as a part of the vessel information.</w:t>
-      </w:r>
-    </w:p>
-    <w:p>
-      <w:pPr>
-        <w:pStyle w:val="Heading8"/>
-      </w:pPr>
-    </w:p>
-    <w:p>
-      <w:pPr>
-        <w:pStyle w:val="Heading8"/>
-      </w:pPr>
-      <w:r>
-        <w:t>When an astronaut egress</w:t>
-      </w:r>
-      <w:r>
-        <w:t>es</w:t>
-      </w:r>
-      <w:r>
-        <w:t xml:space="preserve"> from the vessel, </w:t>
-      </w:r>
-      <w:r>
-        <w:t>its</w:t>
-      </w:r>
-      <w:r>
-        <w:t xml:space="preserve"> module vessel is </w:t>
-      </w:r>
-      <w:proofErr w:type="gramStart"/>
-      <w:r>
-        <w:t>created</w:t>
-      </w:r>
-      <w:proofErr w:type="gramEnd"/>
-      <w:r>
-        <w:t xml:space="preserve"> and </w:t>
-      </w:r>
-      <w:r>
-        <w:t>its</w:t>
-      </w:r>
-      <w:r>
-        <w:t xml:space="preserve"> information is passed into it. In this out-vessel state, astronauts are standalone Orbiter vessels, can be controlled by the player, and visible to all vessels in the scenario. Their information is saved normally like any other vessel when the scenario is saved.</w:t>
-      </w:r>
-    </w:p>
-    <w:p>
-      <w:pPr>
-        <w:pStyle w:val="Heading8"/>
-      </w:pPr>
-    </w:p>
-    <w:p>
-      <w:pPr>
-        <w:pStyle w:val="Heading8"/>
-      </w:pPr>
-      <w:r>
-        <w:t xml:space="preserve">When adding or egressing astronauts, the astronaut vessel name in the scenario is generated by prepending ‘Astronaut’ to the </w:t>
-      </w:r>
-      <w:proofErr w:type="gramStart"/>
-      <w:r>
-        <w:t>astronaut</w:t>
-      </w:r>
-      <w:proofErr w:type="gramEnd"/>
-      <w:r>
-        <w:t xml:space="preserve"> </w:t>
-      </w:r>
-      <w:r>
-        <w:t>last name</w:t>
-      </w:r>
-      <w:r>
-        <w:t>, then adding a sequential number at the end to avoid duplicate names.</w:t>
-      </w:r>
-    </w:p>
-    <w:p>
-      <w:pPr>
-        <w:pStyle w:val="Heading8"/>
-      </w:pPr>
-    </w:p>
-    <w:p>
-      <w:pPr>
-        <w:pStyle w:val="Heading8"/>
-      </w:pPr>
-      <w:r>
-        <w:t>A vessel can transfer its astronauts to another vessel if both vessels are docked, and have airlocks associated with the docking port they’re docked with. The astronaut information is simply moved</w:t>
-      </w:r>
-      <w:r>
-        <w:t xml:space="preserve"> to the other vessel.</w:t>
-      </w:r>
-    </w:p>
-    <w:p>
-      <w:pPr>
-        <w:pStyle w:val="Heading8"/>
-      </w:pPr>
-    </w:p>
-    <w:p>
-      <w:pPr>
-        <w:pStyle w:val="Heading8"/>
-      </w:pPr>
-      <w:r>
-        <w:t xml:space="preserve">An action area is defined by name, position, and trigger range. </w:t>
-      </w:r>
-      <w:proofErr w:type="gramStart"/>
-      <w:r>
-        <w:t>Astronaut</w:t>
-      </w:r>
-      <w:proofErr w:type="gramEnd"/>
-      <w:r>
-        <w:t xml:space="preserve"> can trigger the action area when in the trigger range.</w:t>
-      </w:r>
-    </w:p>
-    <w:p>
-      <w:pPr>
-        <w:pStyle w:val="Heading6"/>
-      </w:pPr>
-      <w:r>
         <w:t>Cargo</w:t>
       </w:r>
     </w:p>
@@ -546,6 +548,11 @@
       <w:r>
         <w:t>There are 2 cargo types: static and unpackable. Static cargoes are containers that cannot be packed or unpacked. It can optionally contain a resource for vessels to drain from.</w:t>
       </w:r>
+    </w:p>
+    <w:p>
+      <w:pPr>
+        <w:pStyle w:val="Heading8"/>
+      </w:pPr>
     </w:p>
     <w:p>
       <w:pPr>
@@ -558,7 +565,6 @@
         <w:rPr>
           <w:rStyle w:val="Heading8Char"/>
         </w:rPr>
-        <w:lastRenderedPageBreak/>
         <w:t>Unpackable cargo can be unpacked</w:t>
       </w:r>
       <w:r>
@@ -629,21 +635,7 @@
         <w:rPr>
           <w:rStyle w:val="Heading8Char"/>
         </w:rPr>
-        <w:t xml:space="preserve">. Unpacked cargoes </w:t>
-      </w:r>
-      <w:proofErr w:type="gramStart"/>
-      <w:r>
-        <w:rPr>
-          <w:rStyle w:val="Heading8Char"/>
-        </w:rPr>
-        <w:t>have the ability to</w:t>
-      </w:r>
-      <w:proofErr w:type="gramEnd"/>
-      <w:r>
-        <w:rPr>
-          <w:rStyle w:val="Heading8Char"/>
-        </w:rPr>
-        <w:t xml:space="preserve"> contain a resource or be a breathable habitat for astronauts.</w:t>
+        <w:t>. Unpacked cargoes have the ability to contain a resource or be a breathable habitat for astronauts.</w:t>
       </w:r>
     </w:p>
     <w:p>
@@ -754,9 +746,75 @@
     </w:p>
     <w:p>
       <w:pPr>
+        <w:pStyle w:val="Heading8"/>
+      </w:pPr>
+    </w:p>
+    <w:p>
+      <w:pPr>
+        <w:pStyle w:val="Heading8"/>
+      </w:pPr>
+    </w:p>
+    <w:p>
+      <w:pPr>
+        <w:pStyle w:val="Heading8"/>
+      </w:pPr>
+    </w:p>
+    <w:p>
+      <w:pPr>
+        <w:pStyle w:val="Heading8"/>
+      </w:pPr>
+    </w:p>
+    <w:p>
+      <w:pPr>
+        <w:pStyle w:val="Heading8"/>
+      </w:pPr>
+    </w:p>
+    <w:p>
+      <w:pPr>
+        <w:pStyle w:val="Heading8"/>
+      </w:pPr>
+    </w:p>
+    <w:p>
+      <w:pPr>
+        <w:pStyle w:val="Heading8"/>
+      </w:pPr>
+    </w:p>
+    <w:p>
+      <w:pPr>
+        <w:pStyle w:val="Heading8"/>
+      </w:pPr>
+    </w:p>
+    <w:p>
+      <w:pPr>
+        <w:pStyle w:val="Heading8"/>
+      </w:pPr>
+    </w:p>
+    <w:p>
+      <w:pPr>
+        <w:pStyle w:val="Heading8"/>
+      </w:pPr>
+    </w:p>
+    <w:p>
+      <w:pPr>
+        <w:pStyle w:val="Heading8"/>
+      </w:pPr>
+    </w:p>
+    <w:p>
+      <w:pPr>
+        <w:pStyle w:val="Heading8"/>
+      </w:pPr>
+    </w:p>
+    <w:p>
+      <w:pPr>
+        <w:pStyle w:val="Heading8"/>
+      </w:pPr>
+    </w:p>
+    <w:p>
+      <w:pPr>
         <w:pStyle w:val="Heading2"/>
       </w:pPr>
       <w:r>
+        <w:lastRenderedPageBreak/>
         <w:t>Carrier</w:t>
       </w:r>
     </w:p>
@@ -765,36 +823,20 @@
         <w:pStyle w:val="Heading8"/>
       </w:pPr>
       <w:r>
-        <w:t xml:space="preserve">UACS Carrier is a vessel based on Orbiter default </w:t>
-      </w:r>
-      <w:proofErr w:type="spellStart"/>
-      <w:r>
-        <w:t>ShuttlePB</w:t>
-      </w:r>
-      <w:proofErr w:type="spellEnd"/>
-      <w:r>
-        <w:t xml:space="preserve"> that implements UACS Vessel API. It serves as a showcase for the API capabilities, and a lightweight astronaut and cargo carrier.</w:t>
-      </w:r>
-    </w:p>
-    <w:p>
-      <w:pPr>
-        <w:pStyle w:val="Heading8"/>
-      </w:pPr>
-    </w:p>
-    <w:p>
-      <w:pPr>
-        <w:pStyle w:val="Heading8"/>
-      </w:pPr>
-      <w:r>
-        <w:t xml:space="preserve">Only UACS implementation is discussed here, as the normal vessel specifications are the same as the default </w:t>
-      </w:r>
-      <w:proofErr w:type="spellStart"/>
-      <w:r>
-        <w:t>ShuttlePB</w:t>
-      </w:r>
-      <w:proofErr w:type="spellEnd"/>
-      <w:r>
-        <w:t>, except for the docking port, which was moved to be at the vessel’s belly.</w:t>
+        <w:t>UACS Carrier is a vessel based on Orbiter default ShuttlePB that implements UACS Vessel API. It serves as a showcase for the API capabilities, and a lightweight astronaut and cargo carrier.</w:t>
+      </w:r>
+    </w:p>
+    <w:p>
+      <w:pPr>
+        <w:pStyle w:val="Heading8"/>
+      </w:pPr>
+    </w:p>
+    <w:p>
+      <w:pPr>
+        <w:pStyle w:val="Heading8"/>
+      </w:pPr>
+      <w:r>
+        <w:t>Only UACS implementation is discussed here, as the normal vessel specifications are the same as the default ShuttlePB, except for the docking port, which was moved to be at the vessel’s belly.</w:t>
       </w:r>
     </w:p>
     <w:p>
@@ -880,9 +922,18 @@
     <w:p>
       <w:pPr>
         <w:pStyle w:val="Heading8"/>
-      </w:pPr>
-      <w:r>
-        <w:lastRenderedPageBreak/>
+        <w:jc w:val="center"/>
+        <w:rPr>
+          <w:sz w:val="10"/>
+          <w:szCs w:val="10"/>
+        </w:rPr>
+      </w:pPr>
+    </w:p>
+    <w:p>
+      <w:pPr>
+        <w:pStyle w:val="Heading8"/>
+      </w:pPr>
+      <w:r>
         <w:t>All operations are controlled by keyboard shortcuts and HUD.</w:t>
       </w:r>
       <w:r>
@@ -1177,6 +1228,16 @@
       <w:pPr>
         <w:pStyle w:val="Heading8"/>
       </w:pPr>
+    </w:p>
+    <w:p>
+      <w:pPr>
+        <w:pStyle w:val="Heading8"/>
+      </w:pPr>
+    </w:p>
+    <w:p>
+      <w:pPr>
+        <w:pStyle w:val="Heading8"/>
+      </w:pPr>
       <w:r>
         <w:t>To fill up the</w:t>
       </w:r>
@@ -1317,16 +1378,6 @@
     <w:p>
       <w:pPr>
         <w:pStyle w:val="Heading8"/>
-      </w:pPr>
-    </w:p>
-    <w:p>
-      <w:pPr>
-        <w:pStyle w:val="Heading8"/>
-      </w:pPr>
-    </w:p>
-    <w:p>
-      <w:pPr>
-        <w:pStyle w:val="Heading8"/>
         <w:rPr>
           <w:rStyle w:val="Emphasis"/>
         </w:rPr>
@@ -1335,7 +1386,6 @@
         <w:rPr>
           <w:rStyle w:val="Emphasis"/>
         </w:rPr>
-        <w:lastRenderedPageBreak/>
         <w:t>Operations HUD shortcuts</w:t>
       </w:r>
     </w:p>
@@ -1567,9 +1617,8 @@
                 <w:bdr w:val="none" w:sz="0" w:space="0" w:color="auto"/>
                 <w:shd w:val="clear" w:color="auto" w:fill="auto"/>
               </w:rPr>
-              <w:t>Select next/</w:t>
-            </w:r>
-            <w:proofErr w:type="gramStart"/>
+              <w:t>Select next/previous available cargo</w:t>
+            </w:r>
             <w:r>
               <w:rPr>
                 <w:rStyle w:val="Emphasis"/>
@@ -1580,10 +1629,46 @@
                 <w:bdr w:val="none" w:sz="0" w:space="0" w:color="auto"/>
                 <w:shd w:val="clear" w:color="auto" w:fill="auto"/>
               </w:rPr>
-              <w:t>previous</w:t>
-            </w:r>
-            <w:proofErr w:type="gramEnd"/>
-            <w:r>
+              <w:t>.</w:t>
+            </w:r>
+          </w:p>
+        </w:tc>
+        <w:tc>
+          <w:tcPr>
+            <w:tcW w:w="1530" w:type="dxa"/>
+          </w:tcPr>
+          <w:p>
+            <w:pPr>
+              <w:pStyle w:val="Heading8"/>
+              <w:cnfStyle w:val="000000000000" w:firstRow="0" w:lastRow="0" w:firstColumn="0" w:lastColumn="0" w:oddVBand="0" w:evenVBand="0" w:oddHBand="0" w:evenHBand="0" w:firstRowFirstColumn="0" w:firstRowLastColumn="0" w:lastRowFirstColumn="0" w:lastRowLastColumn="0"/>
+              <w:rPr>
+                <w:rStyle w:val="Emphasis"/>
+                <w:i w:val="0"/>
+                <w:iCs/>
+                <w:bdr w:val="none" w:sz="0" w:space="0" w:color="auto"/>
+                <w:shd w:val="clear" w:color="auto" w:fill="auto"/>
+              </w:rPr>
+            </w:pPr>
+            <w:r>
+              <w:rPr>
+                <w:rStyle w:val="Emphasis"/>
+                <w:i w:val="0"/>
+                <w:iCs/>
+                <w:bdr w:val="none" w:sz="0" w:space="0" w:color="auto"/>
+                <w:shd w:val="clear" w:color="auto" w:fill="auto"/>
+              </w:rPr>
+              <w:t>Left Alt + A</w:t>
+            </w:r>
+          </w:p>
+        </w:tc>
+        <w:tc>
+          <w:tcPr>
+            <w:tcW w:w="3055" w:type="dxa"/>
+          </w:tcPr>
+          <w:p>
+            <w:pPr>
+              <w:pStyle w:val="Heading8"/>
+              <w:cnfStyle w:val="000000000000" w:firstRow="0" w:lastRow="0" w:firstColumn="0" w:lastColumn="0" w:oddVBand="0" w:evenVBand="0" w:oddHBand="0" w:evenHBand="0" w:firstRowFirstColumn="0" w:firstRowLastColumn="0" w:lastRowFirstColumn="0" w:lastRowLastColumn="0"/>
               <w:rPr>
                 <w:rStyle w:val="Emphasis"/>
                 <w:b w:val="0"/>
@@ -1593,8 +1678,7 @@
                 <w:bdr w:val="none" w:sz="0" w:space="0" w:color="auto"/>
                 <w:shd w:val="clear" w:color="auto" w:fill="auto"/>
               </w:rPr>
-              <w:t xml:space="preserve"> available cargo</w:t>
-            </w:r>
+            </w:pPr>
             <w:r>
               <w:rPr>
                 <w:rStyle w:val="Emphasis"/>
@@ -1605,46 +1689,9 @@
                 <w:bdr w:val="none" w:sz="0" w:space="0" w:color="auto"/>
                 <w:shd w:val="clear" w:color="auto" w:fill="auto"/>
               </w:rPr>
-              <w:t>.</w:t>
-            </w:r>
-          </w:p>
-        </w:tc>
-        <w:tc>
-          <w:tcPr>
-            <w:tcW w:w="1530" w:type="dxa"/>
-          </w:tcPr>
-          <w:p>
-            <w:pPr>
-              <w:pStyle w:val="Heading8"/>
-              <w:cnfStyle w:val="000000000000" w:firstRow="0" w:lastRow="0" w:firstColumn="0" w:lastColumn="0" w:oddVBand="0" w:evenVBand="0" w:oddHBand="0" w:evenHBand="0" w:firstRowFirstColumn="0" w:firstRowLastColumn="0" w:lastRowFirstColumn="0" w:lastRowLastColumn="0"/>
-              <w:rPr>
-                <w:rStyle w:val="Emphasis"/>
-                <w:i w:val="0"/>
-                <w:iCs/>
-                <w:bdr w:val="none" w:sz="0" w:space="0" w:color="auto"/>
-                <w:shd w:val="clear" w:color="auto" w:fill="auto"/>
-              </w:rPr>
-            </w:pPr>
-            <w:r>
-              <w:rPr>
-                <w:rStyle w:val="Emphasis"/>
-                <w:i w:val="0"/>
-                <w:iCs/>
-                <w:bdr w:val="none" w:sz="0" w:space="0" w:color="auto"/>
-                <w:shd w:val="clear" w:color="auto" w:fill="auto"/>
-              </w:rPr>
-              <w:t>Left Alt + A</w:t>
-            </w:r>
-          </w:p>
-        </w:tc>
-        <w:tc>
-          <w:tcPr>
-            <w:tcW w:w="3055" w:type="dxa"/>
-          </w:tcPr>
-          <w:p>
-            <w:pPr>
-              <w:pStyle w:val="Heading8"/>
-              <w:cnfStyle w:val="000000000000" w:firstRow="0" w:lastRow="0" w:firstColumn="0" w:lastColumn="0" w:oddVBand="0" w:evenVBand="0" w:oddHBand="0" w:evenHBand="0" w:firstRowFirstColumn="0" w:firstRowLastColumn="0" w:lastRowFirstColumn="0" w:lastRowLastColumn="0"/>
+              <w:t>Add selected cargo</w:t>
+            </w:r>
+            <w:r>
               <w:rPr>
                 <w:rStyle w:val="Emphasis"/>
                 <w:b w:val="0"/>
@@ -1654,8 +1701,52 @@
                 <w:bdr w:val="none" w:sz="0" w:space="0" w:color="auto"/>
                 <w:shd w:val="clear" w:color="auto" w:fill="auto"/>
               </w:rPr>
-            </w:pPr>
-            <w:r>
+              <w:t>.</w:t>
+            </w:r>
+          </w:p>
+        </w:tc>
+      </w:tr>
+      <w:tr>
+        <w:tc>
+          <w:tcPr>
+            <w:cnfStyle w:val="001000000000" w:firstRow="0" w:lastRow="0" w:firstColumn="1" w:lastColumn="0" w:oddVBand="0" w:evenVBand="0" w:oddHBand="0" w:evenHBand="0" w:firstRowFirstColumn="0" w:firstRowLastColumn="0" w:lastRowFirstColumn="0" w:lastRowLastColumn="0"/>
+            <w:tcW w:w="2155" w:type="dxa"/>
+          </w:tcPr>
+          <w:p>
+            <w:pPr>
+              <w:pStyle w:val="Heading8"/>
+              <w:rPr>
+                <w:rStyle w:val="Emphasis"/>
+                <w:b/>
+                <w:bCs/>
+                <w:i w:val="0"/>
+                <w:iCs/>
+                <w:bdr w:val="none" w:sz="0" w:space="0" w:color="auto"/>
+                <w:shd w:val="clear" w:color="auto" w:fill="auto"/>
+              </w:rPr>
+            </w:pPr>
+            <w:r>
+              <w:rPr>
+                <w:rStyle w:val="Emphasis"/>
+                <w:b/>
+                <w:bCs/>
+                <w:i w:val="0"/>
+                <w:iCs/>
+                <w:bdr w:val="none" w:sz="0" w:space="0" w:color="auto"/>
+                <w:shd w:val="clear" w:color="auto" w:fill="auto"/>
+              </w:rPr>
+              <w:t>Left Alt + G</w:t>
+            </w:r>
+          </w:p>
+        </w:tc>
+        <w:tc>
+          <w:tcPr>
+            <w:tcW w:w="4050" w:type="dxa"/>
+          </w:tcPr>
+          <w:p>
+            <w:pPr>
+              <w:pStyle w:val="Heading8"/>
+              <w:cnfStyle w:val="000000000000" w:firstRow="0" w:lastRow="0" w:firstColumn="0" w:lastColumn="0" w:oddVBand="0" w:evenVBand="0" w:oddHBand="0" w:evenHBand="0" w:firstRowFirstColumn="0" w:firstRowLastColumn="0" w:lastRowFirstColumn="0" w:lastRowLastColumn="0"/>
               <w:rPr>
                 <w:rStyle w:val="Emphasis"/>
                 <w:b w:val="0"/>
@@ -1665,8 +1756,7 @@
                 <w:bdr w:val="none" w:sz="0" w:space="0" w:color="auto"/>
                 <w:shd w:val="clear" w:color="auto" w:fill="auto"/>
               </w:rPr>
-              <w:t>Add selected cargo</w:t>
-            </w:r>
+            </w:pPr>
             <w:r>
               <w:rPr>
                 <w:rStyle w:val="Emphasis"/>
@@ -1677,6 +1767,90 @@
                 <w:bdr w:val="none" w:sz="0" w:space="0" w:color="auto"/>
                 <w:shd w:val="clear" w:color="auto" w:fill="auto"/>
               </w:rPr>
+              <w:t>Grapple nearest cargo</w:t>
+            </w:r>
+            <w:r>
+              <w:rPr>
+                <w:rStyle w:val="Emphasis"/>
+                <w:b w:val="0"/>
+                <w:bCs w:val="0"/>
+                <w:i w:val="0"/>
+                <w:iCs/>
+                <w:bdr w:val="none" w:sz="0" w:space="0" w:color="auto"/>
+                <w:shd w:val="clear" w:color="auto" w:fill="auto"/>
+              </w:rPr>
+              <w:t>.</w:t>
+            </w:r>
+          </w:p>
+        </w:tc>
+        <w:tc>
+          <w:tcPr>
+            <w:tcW w:w="1530" w:type="dxa"/>
+          </w:tcPr>
+          <w:p>
+            <w:pPr>
+              <w:pStyle w:val="Heading8"/>
+              <w:cnfStyle w:val="000000000000" w:firstRow="0" w:lastRow="0" w:firstColumn="0" w:lastColumn="0" w:oddVBand="0" w:evenVBand="0" w:oddHBand="0" w:evenHBand="0" w:firstRowFirstColumn="0" w:firstRowLastColumn="0" w:lastRowFirstColumn="0" w:lastRowLastColumn="0"/>
+              <w:rPr>
+                <w:rStyle w:val="Emphasis"/>
+                <w:i w:val="0"/>
+                <w:iCs/>
+                <w:bdr w:val="none" w:sz="0" w:space="0" w:color="auto"/>
+                <w:shd w:val="clear" w:color="auto" w:fill="auto"/>
+              </w:rPr>
+            </w:pPr>
+            <w:r>
+              <w:rPr>
+                <w:rStyle w:val="Emphasis"/>
+                <w:i w:val="0"/>
+                <w:iCs/>
+                <w:bdr w:val="none" w:sz="0" w:space="0" w:color="auto"/>
+                <w:shd w:val="clear" w:color="auto" w:fill="auto"/>
+              </w:rPr>
+              <w:t>Left Alt + R</w:t>
+            </w:r>
+          </w:p>
+        </w:tc>
+        <w:tc>
+          <w:tcPr>
+            <w:tcW w:w="3055" w:type="dxa"/>
+          </w:tcPr>
+          <w:p>
+            <w:pPr>
+              <w:pStyle w:val="Heading8"/>
+              <w:cnfStyle w:val="000000000000" w:firstRow="0" w:lastRow="0" w:firstColumn="0" w:lastColumn="0" w:oddVBand="0" w:evenVBand="0" w:oddHBand="0" w:evenHBand="0" w:firstRowFirstColumn="0" w:firstRowLastColumn="0" w:lastRowFirstColumn="0" w:lastRowLastColumn="0"/>
+              <w:rPr>
+                <w:rStyle w:val="Emphasis"/>
+                <w:b w:val="0"/>
+                <w:bCs w:val="0"/>
+                <w:i w:val="0"/>
+                <w:iCs/>
+                <w:bdr w:val="none" w:sz="0" w:space="0" w:color="auto"/>
+                <w:shd w:val="clear" w:color="auto" w:fill="auto"/>
+              </w:rPr>
+            </w:pPr>
+            <w:r>
+              <w:rPr>
+                <w:rStyle w:val="Emphasis"/>
+                <w:b w:val="0"/>
+                <w:bCs w:val="0"/>
+                <w:i w:val="0"/>
+                <w:iCs/>
+                <w:bdr w:val="none" w:sz="0" w:space="0" w:color="auto"/>
+                <w:shd w:val="clear" w:color="auto" w:fill="auto"/>
+              </w:rPr>
+              <w:t>Release grappled cargo</w:t>
+            </w:r>
+            <w:r>
+              <w:rPr>
+                <w:rStyle w:val="Emphasis"/>
+                <w:b w:val="0"/>
+                <w:bCs w:val="0"/>
+                <w:i w:val="0"/>
+                <w:iCs/>
+                <w:bdr w:val="none" w:sz="0" w:space="0" w:color="auto"/>
+                <w:shd w:val="clear" w:color="auto" w:fill="auto"/>
+              </w:rPr>
               <w:t>.</w:t>
             </w:r>
           </w:p>
@@ -1693,6 +1867,15 @@
               <w:pStyle w:val="Heading8"/>
               <w:rPr>
                 <w:rStyle w:val="Emphasis"/>
+                <w:i w:val="0"/>
+                <w:iCs/>
+                <w:bdr w:val="none" w:sz="0" w:space="0" w:color="auto"/>
+                <w:shd w:val="clear" w:color="auto" w:fill="auto"/>
+              </w:rPr>
+            </w:pPr>
+            <w:r>
+              <w:rPr>
+                <w:rStyle w:val="Emphasis"/>
                 <w:b/>
                 <w:bCs/>
                 <w:i w:val="0"/>
@@ -1700,8 +1883,136 @@
                 <w:bdr w:val="none" w:sz="0" w:space="0" w:color="auto"/>
                 <w:shd w:val="clear" w:color="auto" w:fill="auto"/>
               </w:rPr>
-            </w:pPr>
-            <w:r>
+              <w:t>Left Alt + P</w:t>
+            </w:r>
+          </w:p>
+        </w:tc>
+        <w:tc>
+          <w:tcPr>
+            <w:tcW w:w="4050" w:type="dxa"/>
+          </w:tcPr>
+          <w:p>
+            <w:pPr>
+              <w:pStyle w:val="Heading8"/>
+              <w:cnfStyle w:val="000000000000" w:firstRow="0" w:lastRow="0" w:firstColumn="0" w:lastColumn="0" w:oddVBand="0" w:evenVBand="0" w:oddHBand="0" w:evenHBand="0" w:firstRowFirstColumn="0" w:firstRowLastColumn="0" w:lastRowFirstColumn="0" w:lastRowLastColumn="0"/>
+              <w:rPr>
+                <w:rStyle w:val="Emphasis"/>
+                <w:b w:val="0"/>
+                <w:bCs w:val="0"/>
+                <w:i w:val="0"/>
+                <w:iCs/>
+                <w:bdr w:val="none" w:sz="0" w:space="0" w:color="auto"/>
+                <w:shd w:val="clear" w:color="auto" w:fill="auto"/>
+              </w:rPr>
+            </w:pPr>
+            <w:r>
+              <w:rPr>
+                <w:rStyle w:val="Emphasis"/>
+                <w:b w:val="0"/>
+                <w:bCs w:val="0"/>
+                <w:i w:val="0"/>
+                <w:iCs/>
+                <w:bdr w:val="none" w:sz="0" w:space="0" w:color="auto"/>
+                <w:shd w:val="clear" w:color="auto" w:fill="auto"/>
+              </w:rPr>
+              <w:t>Pack nearest packable cargo</w:t>
+            </w:r>
+            <w:r>
+              <w:rPr>
+                <w:rStyle w:val="Emphasis"/>
+                <w:b w:val="0"/>
+                <w:bCs w:val="0"/>
+                <w:i w:val="0"/>
+                <w:iCs/>
+                <w:bdr w:val="none" w:sz="0" w:space="0" w:color="auto"/>
+                <w:shd w:val="clear" w:color="auto" w:fill="auto"/>
+              </w:rPr>
+              <w:t>.</w:t>
+            </w:r>
+          </w:p>
+        </w:tc>
+        <w:tc>
+          <w:tcPr>
+            <w:tcW w:w="1530" w:type="dxa"/>
+          </w:tcPr>
+          <w:p>
+            <w:pPr>
+              <w:pStyle w:val="Heading8"/>
+              <w:cnfStyle w:val="000000000000" w:firstRow="0" w:lastRow="0" w:firstColumn="0" w:lastColumn="0" w:oddVBand="0" w:evenVBand="0" w:oddHBand="0" w:evenHBand="0" w:firstRowFirstColumn="0" w:firstRowLastColumn="0" w:lastRowFirstColumn="0" w:lastRowLastColumn="0"/>
+              <w:rPr>
+                <w:rStyle w:val="Emphasis"/>
+                <w:i w:val="0"/>
+                <w:iCs/>
+                <w:bdr w:val="none" w:sz="0" w:space="0" w:color="auto"/>
+                <w:shd w:val="clear" w:color="auto" w:fill="auto"/>
+              </w:rPr>
+            </w:pPr>
+            <w:r>
+              <w:rPr>
+                <w:rStyle w:val="Emphasis"/>
+                <w:i w:val="0"/>
+                <w:iCs/>
+                <w:bdr w:val="none" w:sz="0" w:space="0" w:color="auto"/>
+                <w:shd w:val="clear" w:color="auto" w:fill="auto"/>
+              </w:rPr>
+              <w:t>Left Alt + U</w:t>
+            </w:r>
+          </w:p>
+        </w:tc>
+        <w:tc>
+          <w:tcPr>
+            <w:tcW w:w="3055" w:type="dxa"/>
+          </w:tcPr>
+          <w:p>
+            <w:pPr>
+              <w:pStyle w:val="Heading8"/>
+              <w:cnfStyle w:val="000000000000" w:firstRow="0" w:lastRow="0" w:firstColumn="0" w:lastColumn="0" w:oddVBand="0" w:evenVBand="0" w:oddHBand="0" w:evenHBand="0" w:firstRowFirstColumn="0" w:firstRowLastColumn="0" w:lastRowFirstColumn="0" w:lastRowLastColumn="0"/>
+              <w:rPr>
+                <w:rStyle w:val="Emphasis"/>
+                <w:b w:val="0"/>
+                <w:bCs w:val="0"/>
+                <w:i w:val="0"/>
+                <w:iCs/>
+                <w:bdr w:val="none" w:sz="0" w:space="0" w:color="auto"/>
+                <w:shd w:val="clear" w:color="auto" w:fill="auto"/>
+              </w:rPr>
+            </w:pPr>
+            <w:r>
+              <w:rPr>
+                <w:rStyle w:val="Emphasis"/>
+                <w:b w:val="0"/>
+                <w:bCs w:val="0"/>
+                <w:i w:val="0"/>
+                <w:iCs/>
+                <w:bdr w:val="none" w:sz="0" w:space="0" w:color="auto"/>
+                <w:shd w:val="clear" w:color="auto" w:fill="auto"/>
+              </w:rPr>
+              <w:t>Unpack nearest unpackable cargo</w:t>
+            </w:r>
+            <w:r>
+              <w:rPr>
+                <w:rStyle w:val="Emphasis"/>
+                <w:b w:val="0"/>
+                <w:bCs w:val="0"/>
+                <w:i w:val="0"/>
+                <w:iCs/>
+                <w:bdr w:val="none" w:sz="0" w:space="0" w:color="auto"/>
+                <w:shd w:val="clear" w:color="auto" w:fill="auto"/>
+              </w:rPr>
+              <w:t>.</w:t>
+            </w:r>
+          </w:p>
+        </w:tc>
+      </w:tr>
+      <w:tr>
+        <w:tc>
+          <w:tcPr>
+            <w:cnfStyle w:val="001000000000" w:firstRow="0" w:lastRow="0" w:firstColumn="1" w:lastColumn="0" w:oddVBand="0" w:evenVBand="0" w:oddHBand="0" w:evenHBand="0" w:firstRowFirstColumn="0" w:firstRowLastColumn="0" w:lastRowFirstColumn="0" w:lastRowLastColumn="0"/>
+            <w:tcW w:w="2155" w:type="dxa"/>
+          </w:tcPr>
+          <w:p>
+            <w:pPr>
+              <w:pStyle w:val="Heading8"/>
               <w:rPr>
                 <w:rStyle w:val="Emphasis"/>
                 <w:b/>
@@ -1711,7 +2022,18 @@
                 <w:bdr w:val="none" w:sz="0" w:space="0" w:color="auto"/>
                 <w:shd w:val="clear" w:color="auto" w:fill="auto"/>
               </w:rPr>
-              <w:t>Left Alt + G</w:t>
+            </w:pPr>
+            <w:r>
+              <w:rPr>
+                <w:rStyle w:val="Emphasis"/>
+                <w:b/>
+                <w:bCs/>
+                <w:i w:val="0"/>
+                <w:iCs/>
+                <w:bdr w:val="none" w:sz="0" w:space="0" w:color="auto"/>
+                <w:shd w:val="clear" w:color="auto" w:fill="auto"/>
+              </w:rPr>
+              <w:t>Left Alt + F</w:t>
             </w:r>
           </w:p>
         </w:tc>
@@ -1743,7 +2065,7 @@
                 <w:bdr w:val="none" w:sz="0" w:space="0" w:color="auto"/>
                 <w:shd w:val="clear" w:color="auto" w:fill="auto"/>
               </w:rPr>
-              <w:t>Grapple nearest cargo</w:t>
+              <w:t>Drain resource from nearest source</w:t>
             </w:r>
             <w:r>
               <w:rPr>
@@ -1783,7 +2105,7 @@
                 <w:bdr w:val="none" w:sz="0" w:space="0" w:color="auto"/>
                 <w:shd w:val="clear" w:color="auto" w:fill="auto"/>
               </w:rPr>
-              <w:t>Left Alt + R</w:t>
+              <w:t>Left Alt + D</w:t>
             </w:r>
           </w:p>
         </w:tc>
@@ -1815,7 +2137,7 @@
                 <w:bdr w:val="none" w:sz="0" w:space="0" w:color="auto"/>
                 <w:shd w:val="clear" w:color="auto" w:fill="auto"/>
               </w:rPr>
-              <w:t>Release grappled cargo</w:t>
+              <w:t>Delete grappled cargo</w:t>
             </w:r>
             <w:r>
               <w:rPr>
@@ -1843,15 +2165,6 @@
               <w:pStyle w:val="Heading8"/>
               <w:rPr>
                 <w:rStyle w:val="Emphasis"/>
-                <w:i w:val="0"/>
-                <w:iCs/>
-                <w:bdr w:val="none" w:sz="0" w:space="0" w:color="auto"/>
-                <w:shd w:val="clear" w:color="auto" w:fill="auto"/>
-              </w:rPr>
-            </w:pPr>
-            <w:r>
-              <w:rPr>
-                <w:rStyle w:val="Emphasis"/>
                 <w:b/>
                 <w:bCs/>
                 <w:i w:val="0"/>
@@ -1859,7 +2172,18 @@
                 <w:bdr w:val="none" w:sz="0" w:space="0" w:color="auto"/>
                 <w:shd w:val="clear" w:color="auto" w:fill="auto"/>
               </w:rPr>
-              <w:t>Left Alt + P</w:t>
+            </w:pPr>
+            <w:r>
+              <w:rPr>
+                <w:rStyle w:val="Emphasis"/>
+                <w:b/>
+                <w:bCs/>
+                <w:i w:val="0"/>
+                <w:iCs/>
+                <w:bdr w:val="none" w:sz="0" w:space="0" w:color="auto"/>
+                <w:shd w:val="clear" w:color="auto" w:fill="auto"/>
+              </w:rPr>
+              <w:t>Alt + Numpad 8/2</w:t>
             </w:r>
           </w:p>
         </w:tc>
@@ -1891,333 +2215,7 @@
                 <w:bdr w:val="none" w:sz="0" w:space="0" w:color="auto"/>
                 <w:shd w:val="clear" w:color="auto" w:fill="auto"/>
               </w:rPr>
-              <w:t>Pack nearest packable cargo</w:t>
-            </w:r>
-            <w:r>
-              <w:rPr>
-                <w:rStyle w:val="Emphasis"/>
-                <w:b w:val="0"/>
-                <w:bCs w:val="0"/>
-                <w:i w:val="0"/>
-                <w:iCs/>
-                <w:bdr w:val="none" w:sz="0" w:space="0" w:color="auto"/>
-                <w:shd w:val="clear" w:color="auto" w:fill="auto"/>
-              </w:rPr>
-              <w:t>.</w:t>
-            </w:r>
-          </w:p>
-        </w:tc>
-        <w:tc>
-          <w:tcPr>
-            <w:tcW w:w="1530" w:type="dxa"/>
-          </w:tcPr>
-          <w:p>
-            <w:pPr>
-              <w:pStyle w:val="Heading8"/>
-              <w:cnfStyle w:val="000000000000" w:firstRow="0" w:lastRow="0" w:firstColumn="0" w:lastColumn="0" w:oddVBand="0" w:evenVBand="0" w:oddHBand="0" w:evenHBand="0" w:firstRowFirstColumn="0" w:firstRowLastColumn="0" w:lastRowFirstColumn="0" w:lastRowLastColumn="0"/>
-              <w:rPr>
-                <w:rStyle w:val="Emphasis"/>
-                <w:i w:val="0"/>
-                <w:iCs/>
-                <w:bdr w:val="none" w:sz="0" w:space="0" w:color="auto"/>
-                <w:shd w:val="clear" w:color="auto" w:fill="auto"/>
-              </w:rPr>
-            </w:pPr>
-            <w:r>
-              <w:rPr>
-                <w:rStyle w:val="Emphasis"/>
-                <w:i w:val="0"/>
-                <w:iCs/>
-                <w:bdr w:val="none" w:sz="0" w:space="0" w:color="auto"/>
-                <w:shd w:val="clear" w:color="auto" w:fill="auto"/>
-              </w:rPr>
-              <w:t>Left Alt + U</w:t>
-            </w:r>
-          </w:p>
-        </w:tc>
-        <w:tc>
-          <w:tcPr>
-            <w:tcW w:w="3055" w:type="dxa"/>
-          </w:tcPr>
-          <w:p>
-            <w:pPr>
-              <w:pStyle w:val="Heading8"/>
-              <w:cnfStyle w:val="000000000000" w:firstRow="0" w:lastRow="0" w:firstColumn="0" w:lastColumn="0" w:oddVBand="0" w:evenVBand="0" w:oddHBand="0" w:evenHBand="0" w:firstRowFirstColumn="0" w:firstRowLastColumn="0" w:lastRowFirstColumn="0" w:lastRowLastColumn="0"/>
-              <w:rPr>
-                <w:rStyle w:val="Emphasis"/>
-                <w:b w:val="0"/>
-                <w:bCs w:val="0"/>
-                <w:i w:val="0"/>
-                <w:iCs/>
-                <w:bdr w:val="none" w:sz="0" w:space="0" w:color="auto"/>
-                <w:shd w:val="clear" w:color="auto" w:fill="auto"/>
-              </w:rPr>
-            </w:pPr>
-            <w:r>
-              <w:rPr>
-                <w:rStyle w:val="Emphasis"/>
-                <w:b w:val="0"/>
-                <w:bCs w:val="0"/>
-                <w:i w:val="0"/>
-                <w:iCs/>
-                <w:bdr w:val="none" w:sz="0" w:space="0" w:color="auto"/>
-                <w:shd w:val="clear" w:color="auto" w:fill="auto"/>
-              </w:rPr>
-              <w:t>Unpack nearest unpackable cargo</w:t>
-            </w:r>
-            <w:r>
-              <w:rPr>
-                <w:rStyle w:val="Emphasis"/>
-                <w:b w:val="0"/>
-                <w:bCs w:val="0"/>
-                <w:i w:val="0"/>
-                <w:iCs/>
-                <w:bdr w:val="none" w:sz="0" w:space="0" w:color="auto"/>
-                <w:shd w:val="clear" w:color="auto" w:fill="auto"/>
-              </w:rPr>
-              <w:t>.</w:t>
-            </w:r>
-          </w:p>
-        </w:tc>
-      </w:tr>
-      <w:tr>
-        <w:tc>
-          <w:tcPr>
-            <w:cnfStyle w:val="001000000000" w:firstRow="0" w:lastRow="0" w:firstColumn="1" w:lastColumn="0" w:oddVBand="0" w:evenVBand="0" w:oddHBand="0" w:evenHBand="0" w:firstRowFirstColumn="0" w:firstRowLastColumn="0" w:lastRowFirstColumn="0" w:lastRowLastColumn="0"/>
-            <w:tcW w:w="2155" w:type="dxa"/>
-          </w:tcPr>
-          <w:p>
-            <w:pPr>
-              <w:pStyle w:val="Heading8"/>
-              <w:rPr>
-                <w:rStyle w:val="Emphasis"/>
-                <w:b/>
-                <w:bCs/>
-                <w:i w:val="0"/>
-                <w:iCs/>
-                <w:bdr w:val="none" w:sz="0" w:space="0" w:color="auto"/>
-                <w:shd w:val="clear" w:color="auto" w:fill="auto"/>
-              </w:rPr>
-            </w:pPr>
-            <w:r>
-              <w:rPr>
-                <w:rStyle w:val="Emphasis"/>
-                <w:b/>
-                <w:bCs/>
-                <w:i w:val="0"/>
-                <w:iCs/>
-                <w:bdr w:val="none" w:sz="0" w:space="0" w:color="auto"/>
-                <w:shd w:val="clear" w:color="auto" w:fill="auto"/>
-              </w:rPr>
-              <w:t>Left Alt + F</w:t>
-            </w:r>
-          </w:p>
-        </w:tc>
-        <w:tc>
-          <w:tcPr>
-            <w:tcW w:w="4050" w:type="dxa"/>
-          </w:tcPr>
-          <w:p>
-            <w:pPr>
-              <w:pStyle w:val="Heading8"/>
-              <w:cnfStyle w:val="000000000000" w:firstRow="0" w:lastRow="0" w:firstColumn="0" w:lastColumn="0" w:oddVBand="0" w:evenVBand="0" w:oddHBand="0" w:evenHBand="0" w:firstRowFirstColumn="0" w:firstRowLastColumn="0" w:lastRowFirstColumn="0" w:lastRowLastColumn="0"/>
-              <w:rPr>
-                <w:rStyle w:val="Emphasis"/>
-                <w:b w:val="0"/>
-                <w:bCs w:val="0"/>
-                <w:i w:val="0"/>
-                <w:iCs/>
-                <w:bdr w:val="none" w:sz="0" w:space="0" w:color="auto"/>
-                <w:shd w:val="clear" w:color="auto" w:fill="auto"/>
-              </w:rPr>
-            </w:pPr>
-            <w:r>
-              <w:rPr>
-                <w:rStyle w:val="Emphasis"/>
-                <w:b w:val="0"/>
-                <w:bCs w:val="0"/>
-                <w:i w:val="0"/>
-                <w:iCs/>
-                <w:bdr w:val="none" w:sz="0" w:space="0" w:color="auto"/>
-                <w:shd w:val="clear" w:color="auto" w:fill="auto"/>
-              </w:rPr>
-              <w:t>Drain resource from nearest source</w:t>
-            </w:r>
-            <w:r>
-              <w:rPr>
-                <w:rStyle w:val="Emphasis"/>
-                <w:b w:val="0"/>
-                <w:bCs w:val="0"/>
-                <w:i w:val="0"/>
-                <w:iCs/>
-                <w:bdr w:val="none" w:sz="0" w:space="0" w:color="auto"/>
-                <w:shd w:val="clear" w:color="auto" w:fill="auto"/>
-              </w:rPr>
-              <w:t>.</w:t>
-            </w:r>
-          </w:p>
-        </w:tc>
-        <w:tc>
-          <w:tcPr>
-            <w:tcW w:w="1530" w:type="dxa"/>
-          </w:tcPr>
-          <w:p>
-            <w:pPr>
-              <w:pStyle w:val="Heading8"/>
-              <w:cnfStyle w:val="000000000000" w:firstRow="0" w:lastRow="0" w:firstColumn="0" w:lastColumn="0" w:oddVBand="0" w:evenVBand="0" w:oddHBand="0" w:evenHBand="0" w:firstRowFirstColumn="0" w:firstRowLastColumn="0" w:lastRowFirstColumn="0" w:lastRowLastColumn="0"/>
-              <w:rPr>
-                <w:rStyle w:val="Emphasis"/>
-                <w:i w:val="0"/>
-                <w:iCs/>
-                <w:bdr w:val="none" w:sz="0" w:space="0" w:color="auto"/>
-                <w:shd w:val="clear" w:color="auto" w:fill="auto"/>
-              </w:rPr>
-            </w:pPr>
-            <w:r>
-              <w:rPr>
-                <w:rStyle w:val="Emphasis"/>
-                <w:i w:val="0"/>
-                <w:iCs/>
-                <w:bdr w:val="none" w:sz="0" w:space="0" w:color="auto"/>
-                <w:shd w:val="clear" w:color="auto" w:fill="auto"/>
-              </w:rPr>
-              <w:t>Left Alt + D</w:t>
-            </w:r>
-          </w:p>
-        </w:tc>
-        <w:tc>
-          <w:tcPr>
-            <w:tcW w:w="3055" w:type="dxa"/>
-          </w:tcPr>
-          <w:p>
-            <w:pPr>
-              <w:pStyle w:val="Heading8"/>
-              <w:cnfStyle w:val="000000000000" w:firstRow="0" w:lastRow="0" w:firstColumn="0" w:lastColumn="0" w:oddVBand="0" w:evenVBand="0" w:oddHBand="0" w:evenHBand="0" w:firstRowFirstColumn="0" w:firstRowLastColumn="0" w:lastRowFirstColumn="0" w:lastRowLastColumn="0"/>
-              <w:rPr>
-                <w:rStyle w:val="Emphasis"/>
-                <w:b w:val="0"/>
-                <w:bCs w:val="0"/>
-                <w:i w:val="0"/>
-                <w:iCs/>
-                <w:bdr w:val="none" w:sz="0" w:space="0" w:color="auto"/>
-                <w:shd w:val="clear" w:color="auto" w:fill="auto"/>
-              </w:rPr>
-            </w:pPr>
-            <w:r>
-              <w:rPr>
-                <w:rStyle w:val="Emphasis"/>
-                <w:b w:val="0"/>
-                <w:bCs w:val="0"/>
-                <w:i w:val="0"/>
-                <w:iCs/>
-                <w:bdr w:val="none" w:sz="0" w:space="0" w:color="auto"/>
-                <w:shd w:val="clear" w:color="auto" w:fill="auto"/>
-              </w:rPr>
-              <w:t>Delete grappled cargo</w:t>
-            </w:r>
-            <w:r>
-              <w:rPr>
-                <w:rStyle w:val="Emphasis"/>
-                <w:b w:val="0"/>
-                <w:bCs w:val="0"/>
-                <w:i w:val="0"/>
-                <w:iCs/>
-                <w:bdr w:val="none" w:sz="0" w:space="0" w:color="auto"/>
-                <w:shd w:val="clear" w:color="auto" w:fill="auto"/>
-              </w:rPr>
-              <w:t>.</w:t>
-            </w:r>
-          </w:p>
-        </w:tc>
-      </w:tr>
-      <w:tr>
-        <w:tc>
-          <w:tcPr>
-            <w:cnfStyle w:val="001000000000" w:firstRow="0" w:lastRow="0" w:firstColumn="1" w:lastColumn="0" w:oddVBand="0" w:evenVBand="0" w:oddHBand="0" w:evenHBand="0" w:firstRowFirstColumn="0" w:firstRowLastColumn="0" w:lastRowFirstColumn="0" w:lastRowLastColumn="0"/>
-            <w:tcW w:w="2155" w:type="dxa"/>
-          </w:tcPr>
-          <w:p>
-            <w:pPr>
-              <w:pStyle w:val="Heading8"/>
-              <w:rPr>
-                <w:rStyle w:val="Emphasis"/>
-                <w:b/>
-                <w:bCs/>
-                <w:i w:val="0"/>
-                <w:iCs/>
-                <w:bdr w:val="none" w:sz="0" w:space="0" w:color="auto"/>
-                <w:shd w:val="clear" w:color="auto" w:fill="auto"/>
-              </w:rPr>
-            </w:pPr>
-            <w:r>
-              <w:rPr>
-                <w:rStyle w:val="Emphasis"/>
-                <w:b/>
-                <w:bCs/>
-                <w:i w:val="0"/>
-                <w:iCs/>
-                <w:bdr w:val="none" w:sz="0" w:space="0" w:color="auto"/>
-                <w:shd w:val="clear" w:color="auto" w:fill="auto"/>
-              </w:rPr>
-              <w:t>Alt + Numpad 8/2</w:t>
-            </w:r>
-          </w:p>
-        </w:tc>
-        <w:tc>
-          <w:tcPr>
-            <w:tcW w:w="4050" w:type="dxa"/>
-          </w:tcPr>
-          <w:p>
-            <w:pPr>
-              <w:pStyle w:val="Heading8"/>
-              <w:cnfStyle w:val="000000000000" w:firstRow="0" w:lastRow="0" w:firstColumn="0" w:lastColumn="0" w:oddVBand="0" w:evenVBand="0" w:oddHBand="0" w:evenHBand="0" w:firstRowFirstColumn="0" w:firstRowLastColumn="0" w:lastRowFirstColumn="0" w:lastRowLastColumn="0"/>
-              <w:rPr>
-                <w:rStyle w:val="Emphasis"/>
-                <w:b w:val="0"/>
-                <w:bCs w:val="0"/>
-                <w:i w:val="0"/>
-                <w:iCs/>
-                <w:bdr w:val="none" w:sz="0" w:space="0" w:color="auto"/>
-                <w:shd w:val="clear" w:color="auto" w:fill="auto"/>
-              </w:rPr>
-            </w:pPr>
-            <w:r>
-              <w:rPr>
-                <w:rStyle w:val="Emphasis"/>
-                <w:b w:val="0"/>
-                <w:bCs w:val="0"/>
-                <w:i w:val="0"/>
-                <w:iCs/>
-                <w:bdr w:val="none" w:sz="0" w:space="0" w:color="auto"/>
-                <w:shd w:val="clear" w:color="auto" w:fill="auto"/>
-              </w:rPr>
-              <w:t>Select next/</w:t>
-            </w:r>
-            <w:proofErr w:type="gramStart"/>
-            <w:r>
-              <w:rPr>
-                <w:rStyle w:val="Emphasis"/>
-                <w:b w:val="0"/>
-                <w:bCs w:val="0"/>
-                <w:i w:val="0"/>
-                <w:iCs/>
-                <w:bdr w:val="none" w:sz="0" w:space="0" w:color="auto"/>
-                <w:shd w:val="clear" w:color="auto" w:fill="auto"/>
-              </w:rPr>
-              <w:t>previous</w:t>
-            </w:r>
-            <w:proofErr w:type="gramEnd"/>
-            <w:r>
-              <w:rPr>
-                <w:rStyle w:val="Emphasis"/>
-                <w:b w:val="0"/>
-                <w:bCs w:val="0"/>
-                <w:i w:val="0"/>
-                <w:iCs/>
-                <w:bdr w:val="none" w:sz="0" w:space="0" w:color="auto"/>
-                <w:shd w:val="clear" w:color="auto" w:fill="auto"/>
-              </w:rPr>
-              <w:t xml:space="preserve"> available astronaut</w:t>
+              <w:t>Select next/previous available astronaut</w:t>
             </w:r>
             <w:r>
               <w:rPr>
@@ -2541,9 +2539,65 @@
     </w:tbl>
     <w:p>
       <w:pPr>
+        <w:pStyle w:val="Heading8"/>
+      </w:pPr>
+    </w:p>
+    <w:p>
+      <w:pPr>
+        <w:pStyle w:val="Heading8"/>
+      </w:pPr>
+    </w:p>
+    <w:p>
+      <w:pPr>
+        <w:pStyle w:val="Heading8"/>
+      </w:pPr>
+    </w:p>
+    <w:p>
+      <w:pPr>
+        <w:pStyle w:val="Heading8"/>
+      </w:pPr>
+    </w:p>
+    <w:p>
+      <w:pPr>
+        <w:pStyle w:val="Heading8"/>
+      </w:pPr>
+    </w:p>
+    <w:p>
+      <w:pPr>
+        <w:pStyle w:val="Heading8"/>
+      </w:pPr>
+    </w:p>
+    <w:p>
+      <w:pPr>
+        <w:pStyle w:val="Heading8"/>
+      </w:pPr>
+    </w:p>
+    <w:p>
+      <w:pPr>
+        <w:pStyle w:val="Heading8"/>
+      </w:pPr>
+    </w:p>
+    <w:p>
+      <w:pPr>
+        <w:pStyle w:val="Heading8"/>
+      </w:pPr>
+    </w:p>
+    <w:p>
+      <w:pPr>
+        <w:pStyle w:val="Heading8"/>
+      </w:pPr>
+    </w:p>
+    <w:p>
+      <w:pPr>
+        <w:pStyle w:val="Heading8"/>
+      </w:pPr>
+    </w:p>
+    <w:p>
+      <w:pPr>
         <w:pStyle w:val="Heading2"/>
       </w:pPr>
       <w:r>
+        <w:lastRenderedPageBreak/>
         <w:t>Astronaut</w:t>
       </w:r>
     </w:p>
@@ -2612,22 +2666,25 @@
         <w:pStyle w:val="Heading8"/>
       </w:pPr>
       <w:r>
-        <w:t xml:space="preserve">There are 2 </w:t>
-      </w:r>
-      <w:r>
-        <w:t xml:space="preserve">headlights in the default mesh to provide illumination during night operations. The headlight </w:t>
-      </w:r>
-      <w:r>
-        <w:t xml:space="preserve">count, </w:t>
-      </w:r>
-      <w:r>
-        <w:t>position</w:t>
-      </w:r>
-      <w:r>
-        <w:t>,</w:t>
-      </w:r>
-      <w:r>
-        <w:t xml:space="preserve"> and direction can be modified as well.</w:t>
+        <w:t xml:space="preserve">The astronaut has a custom cockpit which can be disabled. The custom cockpit has a golden visor that can be extended or retracted. </w:t>
+      </w:r>
+      <w:r>
+        <w:t xml:space="preserve">It also has </w:t>
+      </w:r>
+      <w:r>
+        <w:t xml:space="preserve">a </w:t>
+      </w:r>
+      <w:r>
+        <w:t>headlight</w:t>
+      </w:r>
+      <w:r>
+        <w:t xml:space="preserve"> to provide illumination during night operations. The headlight</w:t>
+      </w:r>
+      <w:r>
+        <w:t xml:space="preserve"> </w:t>
+      </w:r>
+      <w:r>
+        <w:t>position and direction can be modified.</w:t>
       </w:r>
     </w:p>
     <w:p>
@@ -2703,16 +2760,9 @@
       <w:r>
         <w:t>The HUD interface displays basic astronaut information and allows the astronaut to perform all operations using keyboard shortcuts.</w:t>
       </w:r>
-    </w:p>
-    <w:p>
-      <w:pPr>
-        <w:pStyle w:val="Heading8"/>
-      </w:pPr>
-    </w:p>
-    <w:p>
-      <w:pPr>
-        <w:pStyle w:val="Heading8"/>
-      </w:pPr>
+      <w:r>
+        <w:t xml:space="preserve"> </w:t>
+      </w:r>
       <w:r>
         <w:t xml:space="preserve">There are </w:t>
       </w:r>
@@ -2732,7 +2782,10 @@
         <w:t>Nearest, Vessel, Astronaut, Cargo, Shortcuts 1, and Shortcuts 2. These modes overlay on top of Orbiter’s default HUD modes, so both can be used simultaneously.</w:t>
       </w:r>
       <w:r>
-        <w:t xml:space="preserve"> Oxygen </w:t>
+        <w:t xml:space="preserve"> </w:t>
+      </w:r>
+      <w:r>
+        <w:t xml:space="preserve">Oxygen </w:t>
       </w:r>
       <w:r>
         <w:t>level and duration are always displayed whenever HUD is turned on, regardless of the HUD mode.</w:t>
@@ -2742,8 +2795,12 @@
       <w:pPr>
         <w:pStyle w:val="Heading8"/>
       </w:pPr>
-      <w:r>
-        <w:lastRenderedPageBreak/>
+    </w:p>
+    <w:p>
+      <w:pPr>
+        <w:pStyle w:val="Heading8"/>
+      </w:pPr>
+      <w:r>
         <w:t xml:space="preserve">Each HUD mode has its own shortcuts </w:t>
       </w:r>
       <w:r>
@@ -2823,10 +2880,10 @@
         <w:tblLook w:val="04A0" w:firstRow="1" w:lastRow="0" w:firstColumn="1" w:lastColumn="0" w:noHBand="0" w:noVBand="1"/>
       </w:tblPr>
       <w:tblGrid>
-        <w:gridCol w:w="1494"/>
-        <w:gridCol w:w="3867"/>
-        <w:gridCol w:w="2204"/>
-        <w:gridCol w:w="2891"/>
+        <w:gridCol w:w="1495"/>
+        <w:gridCol w:w="3864"/>
+        <w:gridCol w:w="2016"/>
+        <w:gridCol w:w="3081"/>
       </w:tblGrid>
       <w:tr>
         <w:trPr>
@@ -2835,7 +2892,7 @@
         <w:tc>
           <w:tcPr>
             <w:cnfStyle w:val="001000000000" w:firstRow="0" w:lastRow="0" w:firstColumn="1" w:lastColumn="0" w:oddVBand="0" w:evenVBand="0" w:oddHBand="0" w:evenHBand="0" w:firstRowFirstColumn="0" w:firstRowLastColumn="0" w:lastRowFirstColumn="0" w:lastRowLastColumn="0"/>
-            <w:tcW w:w="1525" w:type="dxa"/>
+            <w:tcW w:w="1495" w:type="dxa"/>
           </w:tcPr>
           <w:p>
             <w:pPr>
@@ -2867,7 +2924,7 @@
         </w:tc>
         <w:tc>
           <w:tcPr>
-            <w:tcW w:w="4050" w:type="dxa"/>
+            <w:tcW w:w="3864" w:type="dxa"/>
           </w:tcPr>
           <w:p>
             <w:pPr>
@@ -2899,7 +2956,7 @@
         </w:tc>
         <w:tc>
           <w:tcPr>
-            <w:tcW w:w="2281" w:type="dxa"/>
+            <w:tcW w:w="2016" w:type="dxa"/>
           </w:tcPr>
           <w:p>
             <w:pPr>
@@ -2931,7 +2988,7 @@
         </w:tc>
         <w:tc>
           <w:tcPr>
-            <w:tcW w:w="2934" w:type="dxa"/>
+            <w:tcW w:w="3081" w:type="dxa"/>
           </w:tcPr>
           <w:p>
             <w:pPr>
@@ -2966,7 +3023,7 @@
         <w:tc>
           <w:tcPr>
             <w:cnfStyle w:val="001000000000" w:firstRow="0" w:lastRow="0" w:firstColumn="1" w:lastColumn="0" w:oddVBand="0" w:evenVBand="0" w:oddHBand="0" w:evenHBand="0" w:firstRowFirstColumn="0" w:firstRowLastColumn="0" w:lastRowFirstColumn="0" w:lastRowLastColumn="0"/>
-            <w:tcW w:w="1525" w:type="dxa"/>
+            <w:tcW w:w="1495" w:type="dxa"/>
           </w:tcPr>
           <w:p>
             <w:pPr>
@@ -2997,7 +3054,7 @@
         </w:tc>
         <w:tc>
           <w:tcPr>
-            <w:tcW w:w="4050" w:type="dxa"/>
+            <w:tcW w:w="3864" w:type="dxa"/>
           </w:tcPr>
           <w:p>
             <w:pPr>
@@ -3023,7 +3080,7 @@
                 <w:bdr w:val="none" w:sz="0" w:space="0" w:color="auto"/>
                 <w:shd w:val="clear" w:color="auto" w:fill="auto"/>
               </w:rPr>
-              <w:t>Cycle between custom HUD modes</w:t>
+              <w:t>Cycle custom HUD modes</w:t>
             </w:r>
             <w:r>
               <w:rPr>
@@ -3041,7 +3098,7 @@
         </w:tc>
         <w:tc>
           <w:tcPr>
-            <w:tcW w:w="2281" w:type="dxa"/>
+            <w:tcW w:w="2016" w:type="dxa"/>
           </w:tcPr>
           <w:p>
             <w:pPr>
@@ -3089,7 +3146,7 @@
         </w:tc>
         <w:tc>
           <w:tcPr>
-            <w:tcW w:w="2934" w:type="dxa"/>
+            <w:tcW w:w="3081" w:type="dxa"/>
           </w:tcPr>
           <w:p>
             <w:pPr>
@@ -3136,7 +3193,7 @@
         <w:tc>
           <w:tcPr>
             <w:cnfStyle w:val="001000000000" w:firstRow="0" w:lastRow="0" w:firstColumn="1" w:lastColumn="0" w:oddVBand="0" w:evenVBand="0" w:oddHBand="0" w:evenHBand="0" w:firstRowFirstColumn="0" w:firstRowLastColumn="0" w:lastRowFirstColumn="0" w:lastRowLastColumn="0"/>
-            <w:tcW w:w="1525" w:type="dxa"/>
+            <w:tcW w:w="1495" w:type="dxa"/>
           </w:tcPr>
           <w:p>
             <w:pPr>
@@ -3167,7 +3224,7 @@
         </w:tc>
         <w:tc>
           <w:tcPr>
-            <w:tcW w:w="4050" w:type="dxa"/>
+            <w:tcW w:w="3864" w:type="dxa"/>
           </w:tcPr>
           <w:p>
             <w:pPr>
@@ -3211,7 +3268,7 @@
         </w:tc>
         <w:tc>
           <w:tcPr>
-            <w:tcW w:w="2281" w:type="dxa"/>
+            <w:tcW w:w="2016" w:type="dxa"/>
           </w:tcPr>
           <w:p>
             <w:pPr>
@@ -3259,7 +3316,7 @@
         </w:tc>
         <w:tc>
           <w:tcPr>
-            <w:tcW w:w="2934" w:type="dxa"/>
+            <w:tcW w:w="3081" w:type="dxa"/>
           </w:tcPr>
           <w:p>
             <w:pPr>
@@ -3318,7 +3375,7 @@
         <w:tc>
           <w:tcPr>
             <w:cnfStyle w:val="001000000000" w:firstRow="0" w:lastRow="0" w:firstColumn="1" w:lastColumn="0" w:oddVBand="0" w:evenVBand="0" w:oddHBand="0" w:evenHBand="0" w:firstRowFirstColumn="0" w:firstRowLastColumn="0" w:lastRowFirstColumn="0" w:lastRowLastColumn="0"/>
-            <w:tcW w:w="1525" w:type="dxa"/>
+            <w:tcW w:w="1495" w:type="dxa"/>
           </w:tcPr>
           <w:p>
             <w:pPr>
@@ -3341,13 +3398,13 @@
                 <w:bdr w:val="none" w:sz="0" w:space="0" w:color="auto"/>
                 <w:shd w:val="clear" w:color="auto" w:fill="auto"/>
               </w:rPr>
-              <w:t>Alt + L</w:t>
-            </w:r>
-          </w:p>
-        </w:tc>
-        <w:tc>
-          <w:tcPr>
-            <w:tcW w:w="4050" w:type="dxa"/>
+              <w:t>Alt + V</w:t>
+            </w:r>
+          </w:p>
+        </w:tc>
+        <w:tc>
+          <w:tcPr>
+            <w:tcW w:w="3864" w:type="dxa"/>
           </w:tcPr>
           <w:p>
             <w:pPr>
@@ -3373,9 +3430,56 @@
                 <w:bdr w:val="none" w:sz="0" w:space="0" w:color="auto"/>
                 <w:shd w:val="clear" w:color="auto" w:fill="auto"/>
               </w:rPr>
-              <w:t>Toggle headlights</w:t>
-            </w:r>
-            <w:r>
+              <w:t>Toggle visor.</w:t>
+            </w:r>
+          </w:p>
+        </w:tc>
+        <w:tc>
+          <w:tcPr>
+            <w:tcW w:w="2016" w:type="dxa"/>
+          </w:tcPr>
+          <w:p>
+            <w:pPr>
+              <w:pStyle w:val="Heading8"/>
+              <w:cnfStyle w:val="000000000000" w:firstRow="0" w:lastRow="0" w:firstColumn="0" w:lastColumn="0" w:oddVBand="0" w:evenVBand="0" w:oddHBand="0" w:evenHBand="0" w:firstRowFirstColumn="0" w:firstRowLastColumn="0" w:lastRowFirstColumn="0" w:lastRowLastColumn="0"/>
+              <w:rPr>
+                <w:rStyle w:val="Emphasis"/>
+                <w:i w:val="0"/>
+                <w:iCs/>
+                <w:bdr w:val="none" w:sz="0" w:space="0" w:color="auto"/>
+                <w:shd w:val="clear" w:color="auto" w:fill="auto"/>
+              </w:rPr>
+            </w:pPr>
+            <w:r>
+              <w:rPr>
+                <w:rStyle w:val="Emphasis"/>
+                <w:i w:val="0"/>
+                <w:iCs/>
+                <w:bdr w:val="none" w:sz="0" w:space="0" w:color="auto"/>
+                <w:shd w:val="clear" w:color="auto" w:fill="auto"/>
+              </w:rPr>
+              <w:t>Numpad 3</w:t>
+            </w:r>
+            <w:r>
+              <w:rPr>
+                <w:rStyle w:val="Emphasis"/>
+                <w:i w:val="0"/>
+                <w:iCs/>
+                <w:bdr w:val="none" w:sz="0" w:space="0" w:color="auto"/>
+                <w:shd w:val="clear" w:color="auto" w:fill="auto"/>
+              </w:rPr>
+              <w:t>/1*</w:t>
+            </w:r>
+          </w:p>
+        </w:tc>
+        <w:tc>
+          <w:tcPr>
+            <w:tcW w:w="3081" w:type="dxa"/>
+          </w:tcPr>
+          <w:p>
+            <w:pPr>
+              <w:pStyle w:val="Heading8"/>
+              <w:cnfStyle w:val="000000000000" w:firstRow="0" w:lastRow="0" w:firstColumn="0" w:lastColumn="0" w:oddVBand="0" w:evenVBand="0" w:oddHBand="0" w:evenHBand="0" w:firstRowFirstColumn="0" w:firstRowLastColumn="0" w:lastRowFirstColumn="0" w:lastRowLastColumn="0"/>
               <w:rPr>
                 <w:rStyle w:val="Emphasis"/>
                 <w:b w:val="0"/>
@@ -3385,66 +3489,8 @@
                 <w:bdr w:val="none" w:sz="0" w:space="0" w:color="auto"/>
                 <w:shd w:val="clear" w:color="auto" w:fill="auto"/>
               </w:rPr>
-              <w:t>.</w:t>
-            </w:r>
-          </w:p>
-        </w:tc>
-        <w:tc>
-          <w:tcPr>
-            <w:tcW w:w="2281" w:type="dxa"/>
-          </w:tcPr>
-          <w:p>
-            <w:pPr>
-              <w:pStyle w:val="Heading8"/>
-              <w:cnfStyle w:val="000000000000" w:firstRow="0" w:lastRow="0" w:firstColumn="0" w:lastColumn="0" w:oddVBand="0" w:evenVBand="0" w:oddHBand="0" w:evenHBand="0" w:firstRowFirstColumn="0" w:firstRowLastColumn="0" w:lastRowFirstColumn="0" w:lastRowLastColumn="0"/>
-              <w:rPr>
-                <w:rStyle w:val="Emphasis"/>
-                <w:i w:val="0"/>
-                <w:iCs/>
-                <w:bdr w:val="none" w:sz="0" w:space="0" w:color="auto"/>
-                <w:shd w:val="clear" w:color="auto" w:fill="auto"/>
-              </w:rPr>
-            </w:pPr>
-            <w:r>
-              <w:rPr>
-                <w:rStyle w:val="Emphasis"/>
-                <w:i w:val="0"/>
-                <w:iCs/>
-                <w:bdr w:val="none" w:sz="0" w:space="0" w:color="auto"/>
-                <w:shd w:val="clear" w:color="auto" w:fill="auto"/>
-              </w:rPr>
-              <w:t>Numpad 3</w:t>
-            </w:r>
-            <w:r>
-              <w:rPr>
-                <w:rStyle w:val="Emphasis"/>
-                <w:i w:val="0"/>
-                <w:iCs/>
-                <w:bdr w:val="none" w:sz="0" w:space="0" w:color="auto"/>
-                <w:shd w:val="clear" w:color="auto" w:fill="auto"/>
-              </w:rPr>
-              <w:t>/1</w:t>
-            </w:r>
-            <w:r>
-              <w:rPr>
-                <w:rStyle w:val="Emphasis"/>
-                <w:i w:val="0"/>
-                <w:iCs/>
-                <w:bdr w:val="none" w:sz="0" w:space="0" w:color="auto"/>
-                <w:shd w:val="clear" w:color="auto" w:fill="auto"/>
-              </w:rPr>
-              <w:t>*</w:t>
-            </w:r>
-          </w:p>
-        </w:tc>
-        <w:tc>
-          <w:tcPr>
-            <w:tcW w:w="2934" w:type="dxa"/>
-          </w:tcPr>
-          <w:p>
-            <w:pPr>
-              <w:pStyle w:val="Heading8"/>
-              <w:cnfStyle w:val="000000000000" w:firstRow="0" w:lastRow="0" w:firstColumn="0" w:lastColumn="0" w:oddVBand="0" w:evenVBand="0" w:oddHBand="0" w:evenHBand="0" w:firstRowFirstColumn="0" w:firstRowLastColumn="0" w:lastRowFirstColumn="0" w:lastRowLastColumn="0"/>
+            </w:pPr>
+            <w:r>
               <w:rPr>
                 <w:rStyle w:val="Emphasis"/>
                 <w:b w:val="0"/>
@@ -3454,8 +3500,54 @@
                 <w:bdr w:val="none" w:sz="0" w:space="0" w:color="auto"/>
                 <w:shd w:val="clear" w:color="auto" w:fill="auto"/>
               </w:rPr>
-            </w:pPr>
-            <w:r>
+              <w:t>Move right/left.</w:t>
+            </w:r>
+          </w:p>
+        </w:tc>
+      </w:tr>
+      <w:tr>
+        <w:trPr>
+          <w:gridAfter w:val="2"/>
+          <w:wAfter w:w="5097" w:type="dxa"/>
+        </w:trPr>
+        <w:tc>
+          <w:tcPr>
+            <w:cnfStyle w:val="001000000000" w:firstRow="0" w:lastRow="0" w:firstColumn="1" w:lastColumn="0" w:oddVBand="0" w:evenVBand="0" w:oddHBand="0" w:evenHBand="0" w:firstRowFirstColumn="0" w:firstRowLastColumn="0" w:lastRowFirstColumn="0" w:lastRowLastColumn="0"/>
+            <w:tcW w:w="1495" w:type="dxa"/>
+          </w:tcPr>
+          <w:p>
+            <w:pPr>
+              <w:pStyle w:val="Heading8"/>
+              <w:rPr>
+                <w:rStyle w:val="Emphasis"/>
+                <w:i w:val="0"/>
+                <w:iCs/>
+                <w:bdr w:val="none" w:sz="0" w:space="0" w:color="auto"/>
+                <w:shd w:val="clear" w:color="auto" w:fill="auto"/>
+              </w:rPr>
+            </w:pPr>
+            <w:r>
+              <w:rPr>
+                <w:rStyle w:val="Emphasis"/>
+                <w:b/>
+                <w:bCs/>
+                <w:i w:val="0"/>
+                <w:iCs/>
+                <w:bdr w:val="none" w:sz="0" w:space="0" w:color="auto"/>
+                <w:shd w:val="clear" w:color="auto" w:fill="auto"/>
+              </w:rPr>
+              <w:t>Alt + L</w:t>
+            </w:r>
+          </w:p>
+        </w:tc>
+        <w:tc>
+          <w:tcPr>
+            <w:tcW w:w="3864" w:type="dxa"/>
+          </w:tcPr>
+          <w:p>
+            <w:pPr>
+              <w:pStyle w:val="Heading8"/>
+              <w:cnfStyle w:val="000000000000" w:firstRow="0" w:lastRow="0" w:firstColumn="0" w:lastColumn="0" w:oddVBand="0" w:evenVBand="0" w:oddHBand="0" w:evenHBand="0" w:firstRowFirstColumn="0" w:firstRowLastColumn="0" w:lastRowFirstColumn="0" w:lastRowLastColumn="0"/>
               <w:rPr>
                 <w:rStyle w:val="Emphasis"/>
                 <w:b w:val="0"/>
@@ -3465,8 +3557,7 @@
                 <w:bdr w:val="none" w:sz="0" w:space="0" w:color="auto"/>
                 <w:shd w:val="clear" w:color="auto" w:fill="auto"/>
               </w:rPr>
-              <w:t>Move right</w:t>
-            </w:r>
+            </w:pPr>
             <w:r>
               <w:rPr>
                 <w:rStyle w:val="Emphasis"/>
@@ -3477,30 +3568,39 @@
                 <w:bdr w:val="none" w:sz="0" w:space="0" w:color="auto"/>
                 <w:shd w:val="clear" w:color="auto" w:fill="auto"/>
               </w:rPr>
-              <w:t>/left</w:t>
-            </w:r>
-            <w:r>
-              <w:rPr>
-                <w:rStyle w:val="Emphasis"/>
-                <w:b w:val="0"/>
-                <w:bCs w:val="0"/>
-                <w:i w:val="0"/>
-                <w:iCs/>
-                <w:bdr w:val="none" w:sz="0" w:space="0" w:color="auto"/>
-                <w:shd w:val="clear" w:color="auto" w:fill="auto"/>
-              </w:rPr>
-              <w:t>.</w:t>
+              <w:t>Toggle headlight.</w:t>
             </w:r>
           </w:p>
         </w:tc>
       </w:tr>
+      <w:bookmarkEnd w:id="1"/>
     </w:tbl>
-    <w:bookmarkEnd w:id="1"/>
+    <w:p>
+      <w:pPr>
+        <w:pStyle w:val="Heading8"/>
+      </w:pPr>
+    </w:p>
+    <w:p>
+      <w:pPr>
+        <w:pStyle w:val="Heading8"/>
+      </w:pPr>
+    </w:p>
+    <w:p>
+      <w:pPr>
+        <w:pStyle w:val="Heading8"/>
+      </w:pPr>
+    </w:p>
+    <w:p>
+      <w:pPr>
+        <w:pStyle w:val="Heading8"/>
+      </w:pPr>
+    </w:p>
     <w:p>
       <w:pPr>
         <w:pStyle w:val="Heading6"/>
       </w:pPr>
       <w:r>
+        <w:lastRenderedPageBreak/>
         <w:t>Nearest HUD</w:t>
       </w:r>
     </w:p>
@@ -3992,7 +4092,6 @@
         <w:pStyle w:val="Heading8"/>
       </w:pPr>
       <w:r>
-        <w:lastRenderedPageBreak/>
         <w:t>If the vessel has stations and airlocks, they can be selected to ingress into. It shows whether the station/airlock is occupied/closed or not.</w:t>
       </w:r>
       <w:r>
@@ -4290,6 +4389,7 @@
               <w:pStyle w:val="Heading8"/>
             </w:pPr>
             <w:r>
+              <w:lastRenderedPageBreak/>
               <w:t>Alt + Numpad 9/7</w:t>
             </w:r>
           </w:p>
@@ -4737,15 +4837,7 @@
         <w:t xml:space="preserve">Cargo HUD mode displays the navigation information to a selectable cargo in the scenario, along with its information on the left side. </w:t>
       </w:r>
       <w:r>
-        <w:t>Only free (</w:t>
-      </w:r>
-      <w:proofErr w:type="spellStart"/>
-      <w:r>
-        <w:t>ungrappled</w:t>
-      </w:r>
-      <w:proofErr w:type="spellEnd"/>
-      <w:r>
-        <w:t>) cargoes can be selected.</w:t>
+        <w:t>Only free (ungrappled) cargoes can be selected.</w:t>
       </w:r>
     </w:p>
     <w:p>
@@ -4859,11 +4951,6 @@
     <w:p>
       <w:pPr>
         <w:pStyle w:val="Heading8"/>
-      </w:pPr>
-    </w:p>
-    <w:p>
-      <w:pPr>
-        <w:pStyle w:val="Heading8"/>
         <w:rPr>
           <w:rStyle w:val="Emphasis"/>
         </w:rPr>
@@ -4872,7 +4959,6 @@
         <w:rPr>
           <w:rStyle w:val="Emphasis"/>
         </w:rPr>
-        <w:lastRenderedPageBreak/>
         <w:t xml:space="preserve">Cargo HUD </w:t>
       </w:r>
       <w:r>
@@ -5437,6 +5523,7 @@
         <w:pStyle w:val="Heading6"/>
       </w:pPr>
       <w:r>
+        <w:lastRenderedPageBreak/>
         <w:t>Configuration</w:t>
       </w:r>
     </w:p>
@@ -5445,15 +5532,7 @@
         <w:pStyle w:val="Heading8"/>
       </w:pPr>
       <w:r>
-        <w:t>Open the config file ‘Config\</w:t>
-      </w:r>
-      <w:proofErr w:type="spellStart"/>
-      <w:r>
-        <w:t>UACS.cfg</w:t>
-      </w:r>
-      <w:proofErr w:type="spellEnd"/>
-      <w:r>
-        <w:t xml:space="preserve">’ with a text editor and change the options as required. Astronaut options are located </w:t>
+        <w:t xml:space="preserve">Open the config file ‘Config\UACS.cfg’ with a text editor and change the options as required. Astronaut options are located </w:t>
       </w:r>
       <w:r>
         <w:t>at the top.</w:t>
@@ -5472,8 +5551,8 @@
         <w:tblLook w:val="04A0" w:firstRow="1" w:lastRow="0" w:firstColumn="1" w:lastColumn="0" w:noHBand="0" w:noVBand="1"/>
       </w:tblPr>
       <w:tblGrid>
-        <w:gridCol w:w="2544"/>
-        <w:gridCol w:w="6005"/>
+        <w:gridCol w:w="2650"/>
+        <w:gridCol w:w="5899"/>
         <w:gridCol w:w="938"/>
         <w:gridCol w:w="969"/>
       </w:tblGrid>
@@ -5485,7 +5564,7 @@
         <w:tc>
           <w:tcPr>
             <w:cnfStyle w:val="001000000000" w:firstRow="0" w:lastRow="0" w:firstColumn="1" w:lastColumn="0" w:oddVBand="0" w:evenVBand="0" w:oddHBand="0" w:evenHBand="0" w:firstRowFirstColumn="0" w:firstRowLastColumn="0" w:lastRowFirstColumn="0" w:lastRowLastColumn="0"/>
-            <w:tcW w:w="2544" w:type="dxa"/>
+            <w:tcW w:w="2650" w:type="dxa"/>
             <w:vAlign w:val="center"/>
           </w:tcPr>
           <w:p>
@@ -5499,7 +5578,7 @@
         </w:tc>
         <w:tc>
           <w:tcPr>
-            <w:tcW w:w="6339" w:type="dxa"/>
+            <w:tcW w:w="5899" w:type="dxa"/>
             <w:vAlign w:val="center"/>
           </w:tcPr>
           <w:p>
@@ -5550,23 +5629,21 @@
         <w:tc>
           <w:tcPr>
             <w:cnfStyle w:val="001000000000" w:firstRow="0" w:lastRow="0" w:firstColumn="1" w:lastColumn="0" w:oddVBand="0" w:evenVBand="0" w:oddHBand="0" w:evenHBand="0" w:firstRowFirstColumn="0" w:firstRowLastColumn="0" w:lastRowFirstColumn="0" w:lastRowLastColumn="0"/>
-            <w:tcW w:w="2544" w:type="dxa"/>
+            <w:tcW w:w="2650" w:type="dxa"/>
             <w:vAlign w:val="center"/>
           </w:tcPr>
           <w:p>
             <w:pPr>
               <w:pStyle w:val="Heading8"/>
             </w:pPr>
-            <w:proofErr w:type="spellStart"/>
-            <w:r>
-              <w:t>EnhancedMovements</w:t>
-            </w:r>
-            <w:proofErr w:type="spellEnd"/>
-          </w:p>
-        </w:tc>
-        <w:tc>
-          <w:tcPr>
-            <w:tcW w:w="6339" w:type="dxa"/>
+            <w:r>
+              <w:t>EnableCockpit</w:t>
+            </w:r>
+          </w:p>
+        </w:tc>
+        <w:tc>
+          <w:tcPr>
+            <w:tcW w:w="5899" w:type="dxa"/>
             <w:vAlign w:val="center"/>
           </w:tcPr>
           <w:p>
@@ -5575,7 +5652,7 @@
               <w:cnfStyle w:val="000000000000" w:firstRow="0" w:lastRow="0" w:firstColumn="0" w:lastColumn="0" w:oddVBand="0" w:evenVBand="0" w:oddHBand="0" w:evenHBand="0" w:firstRowFirstColumn="0" w:firstRowLastColumn="0" w:lastRowFirstColumn="0" w:lastRowLastColumn="0"/>
             </w:pPr>
             <w:r>
-              <w:t>Enable the astronaut enhanced movements mode. In this mode, astronaut movement on ground are based on the surface gravitational acceleration.</w:t>
+              <w:t>Enable the astronaut custom cockpit.</w:t>
             </w:r>
           </w:p>
         </w:tc>
@@ -5626,23 +5703,27 @@
         <w:tc>
           <w:tcPr>
             <w:cnfStyle w:val="001000000000" w:firstRow="0" w:lastRow="0" w:firstColumn="1" w:lastColumn="0" w:oddVBand="0" w:evenVBand="0" w:oddHBand="0" w:evenHBand="0" w:firstRowFirstColumn="0" w:firstRowLastColumn="0" w:lastRowFirstColumn="0" w:lastRowLastColumn="0"/>
-            <w:tcW w:w="2544" w:type="dxa"/>
+            <w:tcW w:w="2650" w:type="dxa"/>
             <w:vAlign w:val="center"/>
           </w:tcPr>
           <w:p>
             <w:pPr>
               <w:pStyle w:val="Heading8"/>
             </w:pPr>
-            <w:proofErr w:type="spellStart"/>
-            <w:r>
-              <w:t>NearestSearchRange</w:t>
-            </w:r>
-            <w:proofErr w:type="spellEnd"/>
-          </w:p>
-        </w:tc>
-        <w:tc>
-          <w:tcPr>
-            <w:tcW w:w="6339" w:type="dxa"/>
+            <w:r>
+              <w:t>ShowMesh</w:t>
+            </w:r>
+            <w:r>
+              <w:t>In</w:t>
+            </w:r>
+            <w:r>
+              <w:t>Cockpit</w:t>
+            </w:r>
+          </w:p>
+        </w:tc>
+        <w:tc>
+          <w:tcPr>
+            <w:tcW w:w="5899" w:type="dxa"/>
             <w:vAlign w:val="center"/>
           </w:tcPr>
           <w:p>
@@ -5651,19 +5732,7 @@
               <w:cnfStyle w:val="000000000000" w:firstRow="0" w:lastRow="0" w:firstColumn="0" w:lastColumn="0" w:oddVBand="0" w:evenVBand="0" w:oddHBand="0" w:evenHBand="0" w:firstRowFirstColumn="0" w:firstRowLastColumn="0" w:lastRowFirstColumn="0" w:lastRowLastColumn="0"/>
             </w:pPr>
             <w:r>
-              <w:t>The search range for the nearest airlocks</w:t>
-            </w:r>
-            <w:r>
-              <w:t xml:space="preserve"> and breathable habitats</w:t>
-            </w:r>
-            <w:r>
-              <w:t xml:space="preserve"> in </w:t>
-            </w:r>
-            <w:r>
-              <w:t>meters</w:t>
-            </w:r>
-            <w:r>
-              <w:t>.</w:t>
+              <w:t>Show the astronaut mesh when in cockpit view.</w:t>
             </w:r>
           </w:p>
         </w:tc>
@@ -5678,7 +5747,16 @@
               <w:cnfStyle w:val="000000000000" w:firstRow="0" w:lastRow="0" w:firstColumn="0" w:lastColumn="0" w:oddVBand="0" w:evenVBand="0" w:oddHBand="0" w:evenHBand="0" w:firstRowFirstColumn="0" w:firstRowLastColumn="0" w:lastRowFirstColumn="0" w:lastRowLastColumn="0"/>
             </w:pPr>
             <w:r>
-              <w:t>Float</w:t>
+              <w:t>TRUE</w:t>
+            </w:r>
+          </w:p>
+          <w:p>
+            <w:pPr>
+              <w:pStyle w:val="Heading8"/>
+              <w:cnfStyle w:val="000000000000" w:firstRow="0" w:lastRow="0" w:firstColumn="0" w:lastColumn="0" w:oddVBand="0" w:evenVBand="0" w:oddHBand="0" w:evenHBand="0" w:firstRowFirstColumn="0" w:firstRowLastColumn="0" w:lastRowFirstColumn="0" w:lastRowLastColumn="0"/>
+            </w:pPr>
+            <w:r>
+              <w:t>FALSE</w:t>
             </w:r>
           </w:p>
         </w:tc>
@@ -5693,10 +5771,152 @@
               <w:cnfStyle w:val="000000000000" w:firstRow="0" w:lastRow="0" w:firstColumn="0" w:lastColumn="0" w:oddVBand="0" w:evenVBand="0" w:oddHBand="0" w:evenHBand="0" w:firstRowFirstColumn="0" w:firstRowLastColumn="0" w:lastRowFirstColumn="0" w:lastRowLastColumn="0"/>
             </w:pPr>
             <w:r>
+              <w:t>TRUE</w:t>
+            </w:r>
+          </w:p>
+        </w:tc>
+      </w:tr>
+      <w:tr>
+        <w:trPr>
+          <w:jc w:val="center"/>
+        </w:trPr>
+        <w:tc>
+          <w:tcPr>
+            <w:cnfStyle w:val="001000000000" w:firstRow="0" w:lastRow="0" w:firstColumn="1" w:lastColumn="0" w:oddVBand="0" w:evenVBand="0" w:oddHBand="0" w:evenHBand="0" w:firstRowFirstColumn="0" w:firstRowLastColumn="0" w:lastRowFirstColumn="0" w:lastRowLastColumn="0"/>
+            <w:tcW w:w="2650" w:type="dxa"/>
+            <w:vAlign w:val="center"/>
+          </w:tcPr>
+          <w:p>
+            <w:pPr>
+              <w:pStyle w:val="Heading8"/>
+            </w:pPr>
+            <w:r>
+              <w:t>EnhancedMovements</w:t>
+            </w:r>
+          </w:p>
+        </w:tc>
+        <w:tc>
+          <w:tcPr>
+            <w:tcW w:w="5899" w:type="dxa"/>
+            <w:vAlign w:val="center"/>
+          </w:tcPr>
+          <w:p>
+            <w:pPr>
+              <w:pStyle w:val="Heading8"/>
+              <w:cnfStyle w:val="000000000000" w:firstRow="0" w:lastRow="0" w:firstColumn="0" w:lastColumn="0" w:oddVBand="0" w:evenVBand="0" w:oddHBand="0" w:evenHBand="0" w:firstRowFirstColumn="0" w:firstRowLastColumn="0" w:lastRowFirstColumn="0" w:lastRowLastColumn="0"/>
+            </w:pPr>
+            <w:r>
+              <w:t xml:space="preserve">Enable the astronaut enhanced movements. </w:t>
+            </w:r>
+            <w:r>
+              <w:t>When enabled</w:t>
+            </w:r>
+            <w:r>
+              <w:t>, astronaut movement on ground are based on the surface gravitational acceleration.</w:t>
+            </w:r>
+          </w:p>
+        </w:tc>
+        <w:tc>
+          <w:tcPr>
+            <w:tcW w:w="938" w:type="dxa"/>
+            <w:vAlign w:val="center"/>
+          </w:tcPr>
+          <w:p>
+            <w:pPr>
+              <w:pStyle w:val="Heading8"/>
+              <w:cnfStyle w:val="000000000000" w:firstRow="0" w:lastRow="0" w:firstColumn="0" w:lastColumn="0" w:oddVBand="0" w:evenVBand="0" w:oddHBand="0" w:evenHBand="0" w:firstRowFirstColumn="0" w:firstRowLastColumn="0" w:lastRowFirstColumn="0" w:lastRowLastColumn="0"/>
+            </w:pPr>
+            <w:r>
+              <w:t>TRUE</w:t>
+            </w:r>
+          </w:p>
+          <w:p>
+            <w:pPr>
+              <w:pStyle w:val="Heading8"/>
+              <w:cnfStyle w:val="000000000000" w:firstRow="0" w:lastRow="0" w:firstColumn="0" w:lastColumn="0" w:oddVBand="0" w:evenVBand="0" w:oddHBand="0" w:evenHBand="0" w:firstRowFirstColumn="0" w:firstRowLastColumn="0" w:lastRowFirstColumn="0" w:lastRowLastColumn="0"/>
+            </w:pPr>
+            <w:r>
+              <w:t>FALSE</w:t>
+            </w:r>
+          </w:p>
+        </w:tc>
+        <w:tc>
+          <w:tcPr>
+            <w:tcW w:w="969" w:type="dxa"/>
+            <w:vAlign w:val="center"/>
+          </w:tcPr>
+          <w:p>
+            <w:pPr>
+              <w:pStyle w:val="Heading8"/>
+              <w:cnfStyle w:val="000000000000" w:firstRow="0" w:lastRow="0" w:firstColumn="0" w:lastColumn="0" w:oddVBand="0" w:evenVBand="0" w:oddHBand="0" w:evenHBand="0" w:firstRowFirstColumn="0" w:firstRowLastColumn="0" w:lastRowFirstColumn="0" w:lastRowLastColumn="0"/>
+            </w:pPr>
+            <w:r>
+              <w:t>TRUE</w:t>
+            </w:r>
+          </w:p>
+        </w:tc>
+      </w:tr>
+      <w:tr>
+        <w:trPr>
+          <w:jc w:val="center"/>
+        </w:trPr>
+        <w:tc>
+          <w:tcPr>
+            <w:cnfStyle w:val="001000000000" w:firstRow="0" w:lastRow="0" w:firstColumn="1" w:lastColumn="0" w:oddVBand="0" w:evenVBand="0" w:oddHBand="0" w:evenHBand="0" w:firstRowFirstColumn="0" w:firstRowLastColumn="0" w:lastRowFirstColumn="0" w:lastRowLastColumn="0"/>
+            <w:tcW w:w="2650" w:type="dxa"/>
+            <w:vAlign w:val="center"/>
+          </w:tcPr>
+          <w:p>
+            <w:pPr>
+              <w:pStyle w:val="Heading8"/>
+            </w:pPr>
+            <w:r>
+              <w:t>SearchRange</w:t>
+            </w:r>
+          </w:p>
+        </w:tc>
+        <w:tc>
+          <w:tcPr>
+            <w:tcW w:w="5899" w:type="dxa"/>
+            <w:vAlign w:val="center"/>
+          </w:tcPr>
+          <w:p>
+            <w:pPr>
+              <w:pStyle w:val="Heading8"/>
+              <w:cnfStyle w:val="000000000000" w:firstRow="0" w:lastRow="0" w:firstColumn="0" w:lastColumn="0" w:oddVBand="0" w:evenVBand="0" w:oddHBand="0" w:evenHBand="0" w:firstRowFirstColumn="0" w:firstRowLastColumn="0" w:lastRowFirstColumn="0" w:lastRowLastColumn="0"/>
+            </w:pPr>
+            <w:r>
+              <w:t>The search range for the nearest airlock, breathable, and action area in kilometers.</w:t>
+            </w:r>
+          </w:p>
+        </w:tc>
+        <w:tc>
+          <w:tcPr>
+            <w:tcW w:w="938" w:type="dxa"/>
+            <w:vAlign w:val="center"/>
+          </w:tcPr>
+          <w:p>
+            <w:pPr>
+              <w:pStyle w:val="Heading8"/>
+              <w:cnfStyle w:val="000000000000" w:firstRow="0" w:lastRow="0" w:firstColumn="0" w:lastColumn="0" w:oddVBand="0" w:evenVBand="0" w:oddHBand="0" w:evenHBand="0" w:firstRowFirstColumn="0" w:firstRowLastColumn="0" w:lastRowFirstColumn="0" w:lastRowLastColumn="0"/>
+            </w:pPr>
+            <w:r>
+              <w:t>Float</w:t>
+            </w:r>
+          </w:p>
+        </w:tc>
+        <w:tc>
+          <w:tcPr>
+            <w:tcW w:w="969" w:type="dxa"/>
+            <w:vAlign w:val="center"/>
+          </w:tcPr>
+          <w:p>
+            <w:pPr>
+              <w:pStyle w:val="Heading8"/>
+              <w:cnfStyle w:val="000000000000" w:firstRow="0" w:lastRow="0" w:firstColumn="0" w:lastColumn="0" w:oddVBand="0" w:evenVBand="0" w:oddHBand="0" w:evenHBand="0" w:firstRowFirstColumn="0" w:firstRowLastColumn="0" w:lastRowFirstColumn="0" w:lastRowLastColumn="0"/>
+            </w:pPr>
+            <w:r>
               <w:t>60</w:t>
-            </w:r>
-            <w:r>
-              <w:t>000</w:t>
             </w:r>
           </w:p>
         </w:tc>
@@ -5897,7 +6117,19 @@
         <w:t xml:space="preserve">\UACS\Cargoes’. </w:t>
       </w:r>
       <w:r>
-        <w:t>There are 7 default cargoes: Flags, Fuel Container, Fuel Tank, Life Module, Solar Panels, and Table and Chairs</w:t>
+        <w:t xml:space="preserve">There are </w:t>
+      </w:r>
+      <w:r>
+        <w:t>8</w:t>
+      </w:r>
+      <w:r>
+        <w:t xml:space="preserve"> default cargoes: Flags, Fuel Container, Fuel Tank, Life Module, Solar Panels, </w:t>
+      </w:r>
+      <w:r>
+        <w:t xml:space="preserve">Lamps, </w:t>
+      </w:r>
+      <w:r>
+        <w:t>Table and Chairs</w:t>
       </w:r>
       <w:r>
         <w:t>, and Carrier.</w:t>
@@ -5905,49 +6137,10 @@
     </w:p>
     <w:p>
       <w:pPr>
-        <w:pStyle w:val="Heading8"/>
-      </w:pPr>
-    </w:p>
-    <w:p>
-      <w:pPr>
-        <w:pStyle w:val="Heading8"/>
-      </w:pPr>
-    </w:p>
-    <w:p>
-      <w:pPr>
-        <w:pStyle w:val="Heading8"/>
-      </w:pPr>
-    </w:p>
-    <w:p>
-      <w:pPr>
-        <w:pStyle w:val="Heading8"/>
-      </w:pPr>
-    </w:p>
-    <w:p>
-      <w:pPr>
-        <w:pStyle w:val="Heading8"/>
-      </w:pPr>
-    </w:p>
-    <w:p>
-      <w:pPr>
-        <w:pStyle w:val="Heading8"/>
-      </w:pPr>
-    </w:p>
-    <w:p>
-      <w:pPr>
         <w:pStyle w:val="Heading6"/>
       </w:pPr>
       <w:r>
-        <w:lastRenderedPageBreak/>
-        <w:t>Flags (</w:t>
-      </w:r>
-      <w:proofErr w:type="spellStart"/>
-      <w:r>
-        <w:t>FlagXX</w:t>
-      </w:r>
-      <w:proofErr w:type="spellEnd"/>
-      <w:r>
-        <w:t>)</w:t>
+        <w:t>Flags (FlagXX)</w:t>
       </w:r>
     </w:p>
     <w:p>
@@ -5967,6 +6160,10 @@
     <w:p>
       <w:pPr>
         <w:pStyle w:val="Heading8"/>
+        <w:rPr>
+          <w:sz w:val="10"/>
+          <w:szCs w:val="10"/>
+        </w:rPr>
       </w:pPr>
     </w:p>
     <w:p>
@@ -5979,9 +6176,9 @@
           <w:noProof/>
         </w:rPr>
         <w:drawing>
-          <wp:inline distT="0" distB="0" distL="0" distR="0" wp14:anchorId="3E88BE9F" wp14:editId="59119E00">
-            <wp:extent cx="1534602" cy="2621401"/>
-            <wp:effectExtent l="0" t="0" r="8890" b="7620"/>
+          <wp:inline distT="0" distB="0" distL="0" distR="0" wp14:anchorId="3E88BE9F" wp14:editId="41611DF8">
+            <wp:extent cx="1550504" cy="2648563"/>
+            <wp:effectExtent l="0" t="0" r="0" b="0"/>
             <wp:docPr id="521841134" name="Picture 1"/>
             <wp:cNvGraphicFramePr>
               <a:graphicFrameLocks xmlns:a="http://schemas.openxmlformats.org/drawingml/2006/main" noChangeAspect="1"/>
@@ -6002,7 +6199,7 @@
                   <pic:spPr>
                     <a:xfrm>
                       <a:off x="0" y="0"/>
-                      <a:ext cx="1568180" cy="2678758"/>
+                      <a:ext cx="1590671" cy="2717176"/>
                     </a:xfrm>
                     <a:prstGeom prst="rect">
                       <a:avLst/>
@@ -6018,34 +6215,13 @@
     <w:p>
       <w:pPr>
         <w:pStyle w:val="Heading8"/>
-        <w:jc w:val="center"/>
-      </w:pPr>
-    </w:p>
-    <w:p>
-      <w:pPr>
-        <w:pStyle w:val="Heading8"/>
-      </w:pPr>
-      <w:r>
-        <w:t xml:space="preserve">The flag mass is 50 </w:t>
-      </w:r>
-      <w:proofErr w:type="gramStart"/>
-      <w:r>
-        <w:t>kg</w:t>
-      </w:r>
-      <w:proofErr w:type="gramEnd"/>
-      <w:r>
-        <w:t xml:space="preserve"> and the container mass is 50 kg, so the total mass for a packed flag is 100 kg. Flags can be unpacked and packed multiple times.</w:t>
-      </w:r>
-      <w:r>
-        <w:t xml:space="preserve"> The </w:t>
-      </w:r>
-      <w:proofErr w:type="gramStart"/>
-      <w:r>
-        <w:t>flag</w:t>
-      </w:r>
-      <w:proofErr w:type="gramEnd"/>
-      <w:r>
-        <w:t xml:space="preserve"> total size is 1.12m x 0.41m x 3m.</w:t>
+      </w:pPr>
+      <w:r>
+        <w:lastRenderedPageBreak/>
+        <w:t>The flag mass is 50 kg and the container mass is 50 kg, so the total mass for a packed flag is 100 kg. Flags can be unpacked and packed multiple times.</w:t>
+      </w:r>
+      <w:r>
+        <w:t xml:space="preserve"> The flag total size is 1.12m x 0.41m x 3m.</w:t>
       </w:r>
     </w:p>
     <w:p>
@@ -6080,15 +6256,7 @@
         <w:pStyle w:val="Heading8"/>
       </w:pPr>
       <w:r>
-        <w:t xml:space="preserve">The fuel container contains 1000 kg of fuel, and the container mass is 200 kg, so the total mass is 1200 kg. It’s </w:t>
-      </w:r>
-      <w:proofErr w:type="gramStart"/>
-      <w:r>
-        <w:t>a static</w:t>
-      </w:r>
-      <w:proofErr w:type="gramEnd"/>
-      <w:r>
-        <w:t xml:space="preserve"> cargo, so it can’t be unpacked or packed.</w:t>
+        <w:t>The fuel container contains 1000 kg of fuel, and the container mass is 200 kg, so the total mass is 1200 kg. It’s a static cargo, so it can’t be unpacked or packed.</w:t>
       </w:r>
     </w:p>
     <w:p>
@@ -6164,14 +6332,11 @@
         </w:drawing>
       </w:r>
     </w:p>
-    <w:p/>
-    <w:p/>
     <w:p>
       <w:pPr>
         <w:pStyle w:val="Heading6"/>
       </w:pPr>
       <w:r>
-        <w:lastRenderedPageBreak/>
         <w:t>Life Module</w:t>
       </w:r>
     </w:p>
@@ -6236,9 +6401,34 @@
     </w:p>
     <w:p>
       <w:pPr>
+        <w:pStyle w:val="Heading8"/>
+        <w:jc w:val="center"/>
+      </w:pPr>
+    </w:p>
+    <w:p>
+      <w:pPr>
+        <w:pStyle w:val="Heading8"/>
+        <w:jc w:val="center"/>
+      </w:pPr>
+    </w:p>
+    <w:p>
+      <w:pPr>
+        <w:pStyle w:val="Heading8"/>
+        <w:jc w:val="center"/>
+      </w:pPr>
+    </w:p>
+    <w:p>
+      <w:pPr>
+        <w:pStyle w:val="Heading8"/>
+        <w:jc w:val="center"/>
+      </w:pPr>
+    </w:p>
+    <w:p>
+      <w:pPr>
         <w:pStyle w:val="Heading6"/>
       </w:pPr>
       <w:r>
+        <w:lastRenderedPageBreak/>
         <w:t>Solar Panels</w:t>
       </w:r>
     </w:p>
@@ -6247,7 +6437,19 @@
         <w:pStyle w:val="Heading8"/>
       </w:pPr>
       <w:r>
-        <w:t>When unpacked, it spawns 5 solar panels, each weighing 100 kg. The container mass is 100 kg, so the total packed mass is 600 kg. Once unpacked, it can’t be packed again. Each solar panel size is 6m x 1m x 0.84 m.</w:t>
+        <w:t xml:space="preserve">When unpacked, it spawns </w:t>
+      </w:r>
+      <w:r>
+        <w:t>4</w:t>
+      </w:r>
+      <w:r>
+        <w:t xml:space="preserve"> solar panels, each weighing 100 kg. The container mass is 100 kg, so the total packed mass is </w:t>
+      </w:r>
+      <w:r>
+        <w:t>5</w:t>
+      </w:r>
+      <w:r>
+        <w:t>00 kg. Once unpacked, it can’t be packed again. Each solar panel size is 6m x 1m x 0.84 m.</w:t>
       </w:r>
     </w:p>
     <w:p>
@@ -6265,10 +6467,10 @@
           <w:noProof/>
         </w:rPr>
         <w:drawing>
-          <wp:inline distT="0" distB="0" distL="0" distR="0" wp14:anchorId="1AF95DB5" wp14:editId="3FF753C9">
-            <wp:extent cx="3439236" cy="1782148"/>
-            <wp:effectExtent l="0" t="0" r="8890" b="8890"/>
-            <wp:docPr id="263799450" name="Picture 1"/>
+          <wp:inline distT="0" distB="0" distL="0" distR="0" wp14:anchorId="3A125AF7" wp14:editId="660B727A">
+            <wp:extent cx="3140765" cy="1876477"/>
+            <wp:effectExtent l="0" t="0" r="2540" b="9525"/>
+            <wp:docPr id="1921645823" name="Picture 1"/>
             <wp:cNvGraphicFramePr>
               <a:graphicFrameLocks xmlns:a="http://schemas.openxmlformats.org/drawingml/2006/main" noChangeAspect="1"/>
             </wp:cNvGraphicFramePr>
@@ -6276,7 +6478,7 @@
               <a:graphicData uri="http://schemas.openxmlformats.org/drawingml/2006/picture">
                 <pic:pic xmlns:pic="http://schemas.openxmlformats.org/drawingml/2006/picture">
                   <pic:nvPicPr>
-                    <pic:cNvPr id="263799450" name=""/>
+                    <pic:cNvPr id="1921645823" name="Picture 1"/>
                     <pic:cNvPicPr/>
                   </pic:nvPicPr>
                   <pic:blipFill>
@@ -6288,7 +6490,7 @@
                   <pic:spPr>
                     <a:xfrm>
                       <a:off x="0" y="0"/>
-                      <a:ext cx="3477278" cy="1801861"/>
+                      <a:ext cx="3170607" cy="1894306"/>
                     </a:xfrm>
                     <a:prstGeom prst="rect">
                       <a:avLst/>
@@ -6300,6 +6502,77 @@
           </wp:inline>
         </w:drawing>
       </w:r>
+    </w:p>
+    <w:p>
+      <w:pPr>
+        <w:pStyle w:val="Heading6"/>
+      </w:pPr>
+      <w:r>
+        <w:t>Lamps</w:t>
+      </w:r>
+    </w:p>
+    <w:p>
+      <w:pPr>
+        <w:pStyle w:val="Heading8"/>
+      </w:pPr>
+      <w:r>
+        <w:t>When unpacked, it spawns 4 lamps, each weighing 100 kg. The container mass is 100 kg, so the total packed mass is 500 kg. Once unpacked, it can’t be packed again. Each solar panel size is 1.04m x 1.27m x 6m.</w:t>
+      </w:r>
+    </w:p>
+    <w:p>
+      <w:pPr>
+        <w:pStyle w:val="Heading6"/>
+        <w:jc w:val="center"/>
+      </w:pPr>
+      <w:r>
+        <w:rPr>
+          <w:noProof/>
+        </w:rPr>
+        <w:drawing>
+          <wp:inline distT="0" distB="0" distL="0" distR="0" wp14:anchorId="63F212D2" wp14:editId="2E7226F3">
+            <wp:extent cx="3800281" cy="2059906"/>
+            <wp:effectExtent l="0" t="0" r="6350" b="6350"/>
+            <wp:docPr id="1349989422" name="Picture 1" descr="A row of street lights&#10;&#10;Description automatically generated"/>
+            <wp:cNvGraphicFramePr>
+              <a:graphicFrameLocks xmlns:a="http://schemas.openxmlformats.org/drawingml/2006/main" noChangeAspect="1"/>
+            </wp:cNvGraphicFramePr>
+            <a:graphic xmlns:a="http://schemas.openxmlformats.org/drawingml/2006/main">
+              <a:graphicData uri="http://schemas.openxmlformats.org/drawingml/2006/picture">
+                <pic:pic xmlns:pic="http://schemas.openxmlformats.org/drawingml/2006/picture">
+                  <pic:nvPicPr>
+                    <pic:cNvPr id="1349989422" name="Picture 1" descr="A row of street lights&#10;&#10;Description automatically generated"/>
+                    <pic:cNvPicPr/>
+                  </pic:nvPicPr>
+                  <pic:blipFill>
+                    <a:blip r:embed="rId19"/>
+                    <a:stretch>
+                      <a:fillRect/>
+                    </a:stretch>
+                  </pic:blipFill>
+                  <pic:spPr>
+                    <a:xfrm>
+                      <a:off x="0" y="0"/>
+                      <a:ext cx="3800281" cy="2059906"/>
+                    </a:xfrm>
+                    <a:prstGeom prst="rect">
+                      <a:avLst/>
+                    </a:prstGeom>
+                  </pic:spPr>
+                </pic:pic>
+              </a:graphicData>
+            </a:graphic>
+          </wp:inline>
+        </w:drawing>
+      </w:r>
+    </w:p>
+    <w:p>
+      <w:pPr>
+        <w:pStyle w:val="Heading6"/>
+        <w:rPr>
+          <w:sz w:val="10"/>
+          <w:szCs w:val="10"/>
+        </w:rPr>
+      </w:pPr>
     </w:p>
     <w:p>
       <w:pPr>
@@ -6347,7 +6620,7 @@
                     <pic:cNvPicPr/>
                   </pic:nvPicPr>
                   <pic:blipFill>
-                    <a:blip r:embed="rId19"/>
+                    <a:blip r:embed="rId20"/>
                     <a:stretch>
                       <a:fillRect/>
                     </a:stretch>
@@ -6368,7 +6641,18 @@
         </w:drawing>
       </w:r>
     </w:p>
-    <w:p/>
+    <w:p>
+      <w:pPr>
+        <w:pStyle w:val="Heading8"/>
+        <w:jc w:val="center"/>
+      </w:pPr>
+    </w:p>
+    <w:p>
+      <w:pPr>
+        <w:pStyle w:val="Heading8"/>
+        <w:jc w:val="center"/>
+      </w:pPr>
+    </w:p>
     <w:p>
       <w:pPr>
         <w:pStyle w:val="Heading6"/>
@@ -6402,15 +6686,7 @@
         <w:pStyle w:val="Heading8"/>
       </w:pPr>
       <w:r>
-        <w:t>Open the config file ‘Config\</w:t>
-      </w:r>
-      <w:proofErr w:type="spellStart"/>
-      <w:r>
-        <w:t>UACS.cfg</w:t>
-      </w:r>
-      <w:proofErr w:type="spellEnd"/>
-      <w:r>
-        <w:t xml:space="preserve">’ with a text editor and change the options as required. </w:t>
+        <w:t xml:space="preserve">Open the config file ‘Config\UACS.cfg’ with a text editor and change the options as required. </w:t>
       </w:r>
       <w:r>
         <w:t>Cargo</w:t>
@@ -6432,8 +6708,8 @@
         <w:tblLook w:val="04A0" w:firstRow="1" w:lastRow="0" w:firstColumn="1" w:lastColumn="0" w:noHBand="0" w:noVBand="1"/>
       </w:tblPr>
       <w:tblGrid>
-        <w:gridCol w:w="2161"/>
-        <w:gridCol w:w="6069"/>
+        <w:gridCol w:w="2164"/>
+        <w:gridCol w:w="6066"/>
         <w:gridCol w:w="1257"/>
         <w:gridCol w:w="969"/>
       </w:tblGrid>
@@ -6517,11 +6793,12 @@
             <w:pPr>
               <w:pStyle w:val="Heading8"/>
             </w:pPr>
-            <w:proofErr w:type="spellStart"/>
-            <w:r>
-              <w:t>EnableFocus</w:t>
-            </w:r>
-            <w:proofErr w:type="spellEnd"/>
+            <w:r>
+              <w:t>Dis</w:t>
+            </w:r>
+            <w:r>
+              <w:t>ableFocus</w:t>
+            </w:r>
           </w:p>
         </w:tc>
         <w:tc>
@@ -6535,25 +6812,7 @@
               <w:cnfStyle w:val="000000000000" w:firstRow="0" w:lastRow="0" w:firstColumn="0" w:lastColumn="0" w:oddVBand="0" w:evenVBand="0" w:oddHBand="0" w:evenHBand="0" w:firstRowFirstColumn="0" w:firstRowLastColumn="0" w:lastRowFirstColumn="0" w:lastRowLastColumn="0"/>
             </w:pPr>
             <w:r>
-              <w:t xml:space="preserve">Enable the cargo input focus (i.e., </w:t>
-            </w:r>
-            <w:r>
-              <w:t>cargo cockpit can be entered and</w:t>
-            </w:r>
-            <w:r>
-              <w:t xml:space="preserve"> shown in </w:t>
-            </w:r>
-            <w:r>
-              <w:t>‘</w:t>
-            </w:r>
-            <w:r>
-              <w:t>F3 Select spacecraft</w:t>
-            </w:r>
-            <w:r>
-              <w:t>’</w:t>
-            </w:r>
-            <w:r>
-              <w:t xml:space="preserve"> window).</w:t>
+              <w:t>Disable the cargo ability to receive input focus. When disabled, cargoes can't be selected by the user via the jump vessel dialog (F3).</w:t>
             </w:r>
           </w:p>
         </w:tc>
@@ -6592,7 +6851,7 @@
               <w:cnfStyle w:val="000000000000" w:firstRow="0" w:lastRow="0" w:firstColumn="0" w:lastColumn="0" w:oddVBand="0" w:evenVBand="0" w:oddHBand="0" w:evenHBand="0" w:firstRowFirstColumn="0" w:firstRowLastColumn="0" w:lastRowFirstColumn="0" w:lastRowLastColumn="0"/>
             </w:pPr>
             <w:r>
-              <w:t>FALSE</w:t>
+              <w:t>TRUE</w:t>
             </w:r>
           </w:p>
         </w:tc>
@@ -6603,6 +6862,107 @@
         <w:pStyle w:val="Heading2"/>
       </w:pPr>
       <w:r>
+        <w:t>Credits</w:t>
+      </w:r>
+    </w:p>
+    <w:p>
+      <w:pPr>
+        <w:pStyle w:val="Heading8"/>
+      </w:pPr>
+      <w:hyperlink r:id="rId21" w:history="1">
+        <w:r>
+          <w:rPr>
+            <w:rStyle w:val="Hyperlink"/>
+          </w:rPr>
+          <w:t>Sketchfab</w:t>
+        </w:r>
+      </w:hyperlink>
+      <w:r>
+        <w:t>: All cargo containers and modules</w:t>
+      </w:r>
+      <w:r>
+        <w:t xml:space="preserve"> except flag</w:t>
+      </w:r>
+      <w:r>
+        <w:t>, under CC Attribution license.</w:t>
+      </w:r>
+    </w:p>
+    <w:p>
+      <w:pPr>
+        <w:pStyle w:val="Heading8"/>
+      </w:pPr>
+      <w:hyperlink r:id="rId22" w:history="1">
+        <w:r>
+          <w:rPr>
+            <w:rStyle w:val="Hyperlink"/>
+          </w:rPr>
+          <w:t>g</w:t>
+        </w:r>
+        <w:r>
+          <w:rPr>
+            <w:rStyle w:val="Hyperlink"/>
+          </w:rPr>
+          <w:t>attispilot</w:t>
+        </w:r>
+      </w:hyperlink>
+      <w:r>
+        <w:t xml:space="preserve">: </w:t>
+      </w:r>
+      <w:r>
+        <w:t>Flag module</w:t>
+      </w:r>
+      <w:r>
+        <w:t xml:space="preserve">, </w:t>
+      </w:r>
+      <w:r>
+        <w:t>g</w:t>
+      </w:r>
+      <w:r>
+        <w:t>eneric astronaut suit</w:t>
+      </w:r>
+      <w:r>
+        <w:t xml:space="preserve">, and astronaut </w:t>
+      </w:r>
+      <w:r>
+        <w:t>male body.</w:t>
+      </w:r>
+    </w:p>
+    <w:p>
+      <w:pPr>
+        <w:pStyle w:val="Heading8"/>
+      </w:pPr>
+      <w:hyperlink r:id="rId23" w:history="1">
+        <w:r>
+          <w:rPr>
+            <w:rStyle w:val="Hyperlink"/>
+          </w:rPr>
+          <w:t>Buck</w:t>
+        </w:r>
+        <w:r>
+          <w:rPr>
+            <w:rStyle w:val="Hyperlink"/>
+          </w:rPr>
+          <w:t xml:space="preserve"> </w:t>
+        </w:r>
+        <w:r>
+          <w:rPr>
+            <w:rStyle w:val="Hyperlink"/>
+          </w:rPr>
+          <w:t>Rogers</w:t>
+        </w:r>
+      </w:hyperlink>
+      <w:r>
+        <w:t>: Z2 astronaut suit</w:t>
+      </w:r>
+      <w:r>
+        <w:t>, astronaut cockpit, and D3D9 textures.</w:t>
+      </w:r>
+    </w:p>
+    <w:p>
+      <w:pPr>
+        <w:pStyle w:val="Heading2"/>
+      </w:pPr>
+      <w:r>
         <w:t>About</w:t>
       </w:r>
     </w:p>
@@ -6620,9 +6980,15 @@
         <w:t xml:space="preserve"> </w:t>
       </w:r>
       <w:r>
-        <w:t xml:space="preserve">source under the GPLv3 license. The source code can be found in the </w:t>
-      </w:r>
-      <w:hyperlink r:id="rId20" w:history="1">
+        <w:t xml:space="preserve">source under the </w:t>
+      </w:r>
+      <w:r>
+        <w:t>GPLv3</w:t>
+      </w:r>
+      <w:r>
+        <w:t xml:space="preserve"> license. The source code can be found in the </w:t>
+      </w:r>
+      <w:hyperlink r:id="rId24" w:history="1">
         <w:r>
           <w:rPr>
             <w:rStyle w:val="Hyperlink"/>
@@ -6658,7 +7024,7 @@
       <w:r>
         <w:t xml:space="preserve">Copyright © </w:t>
       </w:r>
-      <w:hyperlink r:id="rId21" w:history="1">
+      <w:hyperlink r:id="rId25" w:history="1">
         <w:r>
           <w:rPr>
             <w:rStyle w:val="Hyperlink"/>
@@ -6668,7 +7034,7 @@
       </w:hyperlink>
     </w:p>
     <w:sectPr>
-      <w:footerReference w:type="default" r:id="rId22"/>
+      <w:footerReference w:type="default" r:id="rId26"/>
       <w:type w:val="continuous"/>
       <w:pgSz w:w="11906" w:h="16838" w:code="9"/>
       <w:pgMar w:top="720" w:right="720" w:bottom="720" w:left="720" w:header="720" w:footer="0" w:gutter="0"/>
@@ -6680,7 +7046,7 @@
 </file>
 
 <file path=word/endnotes.xml><?xml version="1.0" encoding="utf-8"?>
-<w:endnotes xmlns:wpc="http://schemas.microsoft.com/office/word/2010/wordprocessingCanvas" xmlns:cx="http://schemas.microsoft.com/office/drawing/2014/chartex" xmlns:cx1="http://schemas.microsoft.com/office/drawing/2015/9/8/chartex" xmlns:cx2="http://schemas.microsoft.com/office/drawing/2015/10/21/chartex" xmlns:cx3="http://schemas.microsoft.com/office/drawing/2016/5/9/chartex" xmlns:cx4="http://schemas.microsoft.com/office/drawing/2016/5/10/chartex" xmlns:cx5="http://schemas.microsoft.com/office/drawing/2016/5/11/chartex" xmlns:cx6="http://schemas.microsoft.com/office/drawing/2016/5/12/chartex" xmlns:cx7="http://schemas.microsoft.com/office/drawing/2016/5/13/chartex" xmlns:cx8="http://schemas.microsoft.com/office/drawing/2016/5/14/chartex" xmlns:mc="http://schemas.openxmlformats.org/markup-compatibility/2006" xmlns:aink="http://schemas.microsoft.com/office/drawing/2016/ink" xmlns:am3d="http://schemas.microsoft.com/office/drawing/2017/model3d" xmlns:o="urn:schemas-microsoft-com:office:office" xmlns:oel="http://schemas.microsoft.com/office/2019/extlst" xmlns:r="http://schemas.openxmlformats.org/officeDocument/2006/relationships" xmlns:m="http://schemas.openxmlformats.org/officeDocument/2006/math" xmlns:v="urn:schemas-microsoft-com:vml" xmlns:wp14="http://schemas.microsoft.com/office/word/2010/wordprocessingDrawing" xmlns:wp="http://schemas.openxmlformats.org/drawingml/2006/wordprocessingDrawing" xmlns:w10="urn:schemas-microsoft-com:office:word" xmlns:w="http://schemas.openxmlformats.org/wordprocessingml/2006/main" xmlns:w14="http://schemas.microsoft.com/office/word/2010/wordml" xmlns:w15="http://schemas.microsoft.com/office/word/2012/wordml" xmlns:w16cex="http://schemas.microsoft.com/office/word/2018/wordml/cex" xmlns:w16cid="http://schemas.microsoft.com/office/word/2016/wordml/cid" xmlns:w16="http://schemas.microsoft.com/office/word/2018/wordml" xmlns:w16sdtdh="http://schemas.microsoft.com/office/word/2020/wordml/sdtdatahash" xmlns:w16se="http://schemas.microsoft.com/office/word/2015/wordml/symex" xmlns:wpg="http://schemas.microsoft.com/office/word/2010/wordprocessingGroup" xmlns:wpi="http://schemas.microsoft.com/office/word/2010/wordprocessingInk" xmlns:wne="http://schemas.microsoft.com/office/word/2006/wordml" xmlns:wps="http://schemas.microsoft.com/office/word/2010/wordprocessingShape" mc:Ignorable="w14 w15 w16se w16cid w16 w16cex w16sdtdh wp14">
+<w:endnotes xmlns:wpc="http://schemas.microsoft.com/office/word/2010/wordprocessingCanvas" xmlns:cx="http://schemas.microsoft.com/office/drawing/2014/chartex" xmlns:cx1="http://schemas.microsoft.com/office/drawing/2015/9/8/chartex" xmlns:cx2="http://schemas.microsoft.com/office/drawing/2015/10/21/chartex" xmlns:cx3="http://schemas.microsoft.com/office/drawing/2016/5/9/chartex" xmlns:cx4="http://schemas.microsoft.com/office/drawing/2016/5/10/chartex" xmlns:cx5="http://schemas.microsoft.com/office/drawing/2016/5/11/chartex" xmlns:cx6="http://schemas.microsoft.com/office/drawing/2016/5/12/chartex" xmlns:cx7="http://schemas.microsoft.com/office/drawing/2016/5/13/chartex" xmlns:cx8="http://schemas.microsoft.com/office/drawing/2016/5/14/chartex" xmlns:mc="http://schemas.openxmlformats.org/markup-compatibility/2006" xmlns:aink="http://schemas.microsoft.com/office/drawing/2016/ink" xmlns:am3d="http://schemas.microsoft.com/office/drawing/2017/model3d" xmlns:o="urn:schemas-microsoft-com:office:office" xmlns:oel="http://schemas.microsoft.com/office/2019/extlst" xmlns:r="http://schemas.openxmlformats.org/officeDocument/2006/relationships" xmlns:m="http://schemas.openxmlformats.org/officeDocument/2006/math" xmlns:v="urn:schemas-microsoft-com:vml" xmlns:wp14="http://schemas.microsoft.com/office/word/2010/wordprocessingDrawing" xmlns:wp="http://schemas.openxmlformats.org/drawingml/2006/wordprocessingDrawing" xmlns:w10="urn:schemas-microsoft-com:office:word" xmlns:w="http://schemas.openxmlformats.org/wordprocessingml/2006/main" xmlns:w14="http://schemas.microsoft.com/office/word/2010/wordml" xmlns:w15="http://schemas.microsoft.com/office/word/2012/wordml" xmlns:w16cex="http://schemas.microsoft.com/office/word/2018/wordml/cex" xmlns:w16cid="http://schemas.microsoft.com/office/word/2016/wordml/cid" xmlns:w16="http://schemas.microsoft.com/office/word/2018/wordml" xmlns:w16du="http://schemas.microsoft.com/office/word/2023/wordml/word16du" xmlns:w16sdtdh="http://schemas.microsoft.com/office/word/2020/wordml/sdtdatahash" xmlns:w16se="http://schemas.microsoft.com/office/word/2015/wordml/symex" xmlns:wpg="http://schemas.microsoft.com/office/word/2010/wordprocessingGroup" xmlns:wpi="http://schemas.microsoft.com/office/word/2010/wordprocessingInk" xmlns:wne="http://schemas.microsoft.com/office/word/2006/wordml" xmlns:wps="http://schemas.microsoft.com/office/word/2010/wordprocessingShape" mc:Ignorable="w14 w15 w16se w16cid w16 w16cex w16sdtdh w16du wp14">
   <w:endnote w:type="separator" w:id="-1">
     <w:p>
       <w:pPr>
@@ -6705,7 +7071,7 @@
 </file>
 
 <file path=word/footer1.xml><?xml version="1.0" encoding="utf-8"?>
-<w:ftr xmlns:wpc="http://schemas.microsoft.com/office/word/2010/wordprocessingCanvas" xmlns:cx="http://schemas.microsoft.com/office/drawing/2014/chartex" xmlns:cx1="http://schemas.microsoft.com/office/drawing/2015/9/8/chartex" xmlns:cx2="http://schemas.microsoft.com/office/drawing/2015/10/21/chartex" xmlns:cx3="http://schemas.microsoft.com/office/drawing/2016/5/9/chartex" xmlns:cx4="http://schemas.microsoft.com/office/drawing/2016/5/10/chartex" xmlns:cx5="http://schemas.microsoft.com/office/drawing/2016/5/11/chartex" xmlns:cx6="http://schemas.microsoft.com/office/drawing/2016/5/12/chartex" xmlns:cx7="http://schemas.microsoft.com/office/drawing/2016/5/13/chartex" xmlns:cx8="http://schemas.microsoft.com/office/drawing/2016/5/14/chartex" xmlns:mc="http://schemas.openxmlformats.org/markup-compatibility/2006" xmlns:aink="http://schemas.microsoft.com/office/drawing/2016/ink" xmlns:am3d="http://schemas.microsoft.com/office/drawing/2017/model3d" xmlns:o="urn:schemas-microsoft-com:office:office" xmlns:oel="http://schemas.microsoft.com/office/2019/extlst" xmlns:r="http://schemas.openxmlformats.org/officeDocument/2006/relationships" xmlns:m="http://schemas.openxmlformats.org/officeDocument/2006/math" xmlns:v="urn:schemas-microsoft-com:vml" xmlns:wp14="http://schemas.microsoft.com/office/word/2010/wordprocessingDrawing" xmlns:wp="http://schemas.openxmlformats.org/drawingml/2006/wordprocessingDrawing" xmlns:w10="urn:schemas-microsoft-com:office:word" xmlns:w="http://schemas.openxmlformats.org/wordprocessingml/2006/main" xmlns:w14="http://schemas.microsoft.com/office/word/2010/wordml" xmlns:w15="http://schemas.microsoft.com/office/word/2012/wordml" xmlns:w16cex="http://schemas.microsoft.com/office/word/2018/wordml/cex" xmlns:w16cid="http://schemas.microsoft.com/office/word/2016/wordml/cid" xmlns:w16="http://schemas.microsoft.com/office/word/2018/wordml" xmlns:w16sdtdh="http://schemas.microsoft.com/office/word/2020/wordml/sdtdatahash" xmlns:w16se="http://schemas.microsoft.com/office/word/2015/wordml/symex" xmlns:wpg="http://schemas.microsoft.com/office/word/2010/wordprocessingGroup" xmlns:wpi="http://schemas.microsoft.com/office/word/2010/wordprocessingInk" xmlns:wne="http://schemas.microsoft.com/office/word/2006/wordml" xmlns:wps="http://schemas.microsoft.com/office/word/2010/wordprocessingShape" mc:Ignorable="w14 w15 w16se w16cid w16 w16cex w16sdtdh wp14">
+<w:ftr xmlns:wpc="http://schemas.microsoft.com/office/word/2010/wordprocessingCanvas" xmlns:cx="http://schemas.microsoft.com/office/drawing/2014/chartex" xmlns:cx1="http://schemas.microsoft.com/office/drawing/2015/9/8/chartex" xmlns:cx2="http://schemas.microsoft.com/office/drawing/2015/10/21/chartex" xmlns:cx3="http://schemas.microsoft.com/office/drawing/2016/5/9/chartex" xmlns:cx4="http://schemas.microsoft.com/office/drawing/2016/5/10/chartex" xmlns:cx5="http://schemas.microsoft.com/office/drawing/2016/5/11/chartex" xmlns:cx6="http://schemas.microsoft.com/office/drawing/2016/5/12/chartex" xmlns:cx7="http://schemas.microsoft.com/office/drawing/2016/5/13/chartex" xmlns:cx8="http://schemas.microsoft.com/office/drawing/2016/5/14/chartex" xmlns:mc="http://schemas.openxmlformats.org/markup-compatibility/2006" xmlns:aink="http://schemas.microsoft.com/office/drawing/2016/ink" xmlns:am3d="http://schemas.microsoft.com/office/drawing/2017/model3d" xmlns:o="urn:schemas-microsoft-com:office:office" xmlns:oel="http://schemas.microsoft.com/office/2019/extlst" xmlns:r="http://schemas.openxmlformats.org/officeDocument/2006/relationships" xmlns:m="http://schemas.openxmlformats.org/officeDocument/2006/math" xmlns:v="urn:schemas-microsoft-com:vml" xmlns:wp14="http://schemas.microsoft.com/office/word/2010/wordprocessingDrawing" xmlns:wp="http://schemas.openxmlformats.org/drawingml/2006/wordprocessingDrawing" xmlns:w10="urn:schemas-microsoft-com:office:word" xmlns:w="http://schemas.openxmlformats.org/wordprocessingml/2006/main" xmlns:w14="http://schemas.microsoft.com/office/word/2010/wordml" xmlns:w15="http://schemas.microsoft.com/office/word/2012/wordml" xmlns:w16cex="http://schemas.microsoft.com/office/word/2018/wordml/cex" xmlns:w16cid="http://schemas.microsoft.com/office/word/2016/wordml/cid" xmlns:w16="http://schemas.microsoft.com/office/word/2018/wordml" xmlns:w16du="http://schemas.microsoft.com/office/word/2023/wordml/word16du" xmlns:w16sdtdh="http://schemas.microsoft.com/office/word/2020/wordml/sdtdatahash" xmlns:w16se="http://schemas.microsoft.com/office/word/2015/wordml/symex" xmlns:wpg="http://schemas.microsoft.com/office/word/2010/wordprocessingGroup" xmlns:wpi="http://schemas.microsoft.com/office/word/2010/wordprocessingInk" xmlns:wne="http://schemas.microsoft.com/office/word/2006/wordml" xmlns:wps="http://schemas.microsoft.com/office/word/2010/wordprocessingShape" mc:Ignorable="w14 w15 w16se w16cid w16 w16cex w16sdtdh w16du wp14">
   <w:sdt>
     <w:sdtPr>
       <w:id w:val="177940925"/>
@@ -6767,7 +7133,7 @@
 </file>
 
 <file path=word/footnotes.xml><?xml version="1.0" encoding="utf-8"?>
-<w:footnotes xmlns:wpc="http://schemas.microsoft.com/office/word/2010/wordprocessingCanvas" xmlns:cx="http://schemas.microsoft.com/office/drawing/2014/chartex" xmlns:cx1="http://schemas.microsoft.com/office/drawing/2015/9/8/chartex" xmlns:cx2="http://schemas.microsoft.com/office/drawing/2015/10/21/chartex" xmlns:cx3="http://schemas.microsoft.com/office/drawing/2016/5/9/chartex" xmlns:cx4="http://schemas.microsoft.com/office/drawing/2016/5/10/chartex" xmlns:cx5="http://schemas.microsoft.com/office/drawing/2016/5/11/chartex" xmlns:cx6="http://schemas.microsoft.com/office/drawing/2016/5/12/chartex" xmlns:cx7="http://schemas.microsoft.com/office/drawing/2016/5/13/chartex" xmlns:cx8="http://schemas.microsoft.com/office/drawing/2016/5/14/chartex" xmlns:mc="http://schemas.openxmlformats.org/markup-compatibility/2006" xmlns:aink="http://schemas.microsoft.com/office/drawing/2016/ink" xmlns:am3d="http://schemas.microsoft.com/office/drawing/2017/model3d" xmlns:o="urn:schemas-microsoft-com:office:office" xmlns:oel="http://schemas.microsoft.com/office/2019/extlst" xmlns:r="http://schemas.openxmlformats.org/officeDocument/2006/relationships" xmlns:m="http://schemas.openxmlformats.org/officeDocument/2006/math" xmlns:v="urn:schemas-microsoft-com:vml" xmlns:wp14="http://schemas.microsoft.com/office/word/2010/wordprocessingDrawing" xmlns:wp="http://schemas.openxmlformats.org/drawingml/2006/wordprocessingDrawing" xmlns:w10="urn:schemas-microsoft-com:office:word" xmlns:w="http://schemas.openxmlformats.org/wordprocessingml/2006/main" xmlns:w14="http://schemas.microsoft.com/office/word/2010/wordml" xmlns:w15="http://schemas.microsoft.com/office/word/2012/wordml" xmlns:w16cex="http://schemas.microsoft.com/office/word/2018/wordml/cex" xmlns:w16cid="http://schemas.microsoft.com/office/word/2016/wordml/cid" xmlns:w16="http://schemas.microsoft.com/office/word/2018/wordml" xmlns:w16sdtdh="http://schemas.microsoft.com/office/word/2020/wordml/sdtdatahash" xmlns:w16se="http://schemas.microsoft.com/office/word/2015/wordml/symex" xmlns:wpg="http://schemas.microsoft.com/office/word/2010/wordprocessingGroup" xmlns:wpi="http://schemas.microsoft.com/office/word/2010/wordprocessingInk" xmlns:wne="http://schemas.microsoft.com/office/word/2006/wordml" xmlns:wps="http://schemas.microsoft.com/office/word/2010/wordprocessingShape" mc:Ignorable="w14 w15 w16se w16cid w16 w16cex w16sdtdh wp14">
+<w:footnotes xmlns:wpc="http://schemas.microsoft.com/office/word/2010/wordprocessingCanvas" xmlns:cx="http://schemas.microsoft.com/office/drawing/2014/chartex" xmlns:cx1="http://schemas.microsoft.com/office/drawing/2015/9/8/chartex" xmlns:cx2="http://schemas.microsoft.com/office/drawing/2015/10/21/chartex" xmlns:cx3="http://schemas.microsoft.com/office/drawing/2016/5/9/chartex" xmlns:cx4="http://schemas.microsoft.com/office/drawing/2016/5/10/chartex" xmlns:cx5="http://schemas.microsoft.com/office/drawing/2016/5/11/chartex" xmlns:cx6="http://schemas.microsoft.com/office/drawing/2016/5/12/chartex" xmlns:cx7="http://schemas.microsoft.com/office/drawing/2016/5/13/chartex" xmlns:cx8="http://schemas.microsoft.com/office/drawing/2016/5/14/chartex" xmlns:mc="http://schemas.openxmlformats.org/markup-compatibility/2006" xmlns:aink="http://schemas.microsoft.com/office/drawing/2016/ink" xmlns:am3d="http://schemas.microsoft.com/office/drawing/2017/model3d" xmlns:o="urn:schemas-microsoft-com:office:office" xmlns:oel="http://schemas.microsoft.com/office/2019/extlst" xmlns:r="http://schemas.openxmlformats.org/officeDocument/2006/relationships" xmlns:m="http://schemas.openxmlformats.org/officeDocument/2006/math" xmlns:v="urn:schemas-microsoft-com:vml" xmlns:wp14="http://schemas.microsoft.com/office/word/2010/wordprocessingDrawing" xmlns:wp="http://schemas.openxmlformats.org/drawingml/2006/wordprocessingDrawing" xmlns:w10="urn:schemas-microsoft-com:office:word" xmlns:w="http://schemas.openxmlformats.org/wordprocessingml/2006/main" xmlns:w14="http://schemas.microsoft.com/office/word/2010/wordml" xmlns:w15="http://schemas.microsoft.com/office/word/2012/wordml" xmlns:w16cex="http://schemas.microsoft.com/office/word/2018/wordml/cex" xmlns:w16cid="http://schemas.microsoft.com/office/word/2016/wordml/cid" xmlns:w16="http://schemas.microsoft.com/office/word/2018/wordml" xmlns:w16du="http://schemas.microsoft.com/office/word/2023/wordml/word16du" xmlns:w16sdtdh="http://schemas.microsoft.com/office/word/2020/wordml/sdtdatahash" xmlns:w16se="http://schemas.microsoft.com/office/word/2015/wordml/symex" xmlns:wpg="http://schemas.microsoft.com/office/word/2010/wordprocessingGroup" xmlns:wpi="http://schemas.microsoft.com/office/word/2010/wordprocessingInk" xmlns:wne="http://schemas.microsoft.com/office/word/2006/wordml" xmlns:wps="http://schemas.microsoft.com/office/word/2010/wordprocessingShape" mc:Ignorable="w14 w15 w16se w16cid w16 w16cex w16sdtdh w16du wp14">
   <w:footnote w:type="separator" w:id="-1">
     <w:p>
       <w:pPr>
@@ -6792,7 +7158,7 @@
 </file>
 
 <file path=word/numbering.xml><?xml version="1.0" encoding="utf-8"?>
-<w:numbering xmlns:wpc="http://schemas.microsoft.com/office/word/2010/wordprocessingCanvas" xmlns:cx="http://schemas.microsoft.com/office/drawing/2014/chartex" xmlns:cx1="http://schemas.microsoft.com/office/drawing/2015/9/8/chartex" xmlns:cx2="http://schemas.microsoft.com/office/drawing/2015/10/21/chartex" xmlns:cx3="http://schemas.microsoft.com/office/drawing/2016/5/9/chartex" xmlns:cx4="http://schemas.microsoft.com/office/drawing/2016/5/10/chartex" xmlns:cx5="http://schemas.microsoft.com/office/drawing/2016/5/11/chartex" xmlns:cx6="http://schemas.microsoft.com/office/drawing/2016/5/12/chartex" xmlns:cx7="http://schemas.microsoft.com/office/drawing/2016/5/13/chartex" xmlns:cx8="http://schemas.microsoft.com/office/drawing/2016/5/14/chartex" xmlns:mc="http://schemas.openxmlformats.org/markup-compatibility/2006" xmlns:aink="http://schemas.microsoft.com/office/drawing/2016/ink" xmlns:am3d="http://schemas.microsoft.com/office/drawing/2017/model3d" xmlns:o="urn:schemas-microsoft-com:office:office" xmlns:oel="http://schemas.microsoft.com/office/2019/extlst" xmlns:r="http://schemas.openxmlformats.org/officeDocument/2006/relationships" xmlns:m="http://schemas.openxmlformats.org/officeDocument/2006/math" xmlns:v="urn:schemas-microsoft-com:vml" xmlns:wp14="http://schemas.microsoft.com/office/word/2010/wordprocessingDrawing" xmlns:wp="http://schemas.openxmlformats.org/drawingml/2006/wordprocessingDrawing" xmlns:w10="urn:schemas-microsoft-com:office:word" xmlns:w="http://schemas.openxmlformats.org/wordprocessingml/2006/main" xmlns:w14="http://schemas.microsoft.com/office/word/2010/wordml" xmlns:w15="http://schemas.microsoft.com/office/word/2012/wordml" xmlns:w16cex="http://schemas.microsoft.com/office/word/2018/wordml/cex" xmlns:w16cid="http://schemas.microsoft.com/office/word/2016/wordml/cid" xmlns:w16="http://schemas.microsoft.com/office/word/2018/wordml" xmlns:w16sdtdh="http://schemas.microsoft.com/office/word/2020/wordml/sdtdatahash" xmlns:w16se="http://schemas.microsoft.com/office/word/2015/wordml/symex" xmlns:wpg="http://schemas.microsoft.com/office/word/2010/wordprocessingGroup" xmlns:wpi="http://schemas.microsoft.com/office/word/2010/wordprocessingInk" xmlns:wne="http://schemas.microsoft.com/office/word/2006/wordml" xmlns:wps="http://schemas.microsoft.com/office/word/2010/wordprocessingShape" mc:Ignorable="w14 w15 w16se w16cid w16 w16cex w16sdtdh wp14">
+<w:numbering xmlns:wpc="http://schemas.microsoft.com/office/word/2010/wordprocessingCanvas" xmlns:cx="http://schemas.microsoft.com/office/drawing/2014/chartex" xmlns:cx1="http://schemas.microsoft.com/office/drawing/2015/9/8/chartex" xmlns:cx2="http://schemas.microsoft.com/office/drawing/2015/10/21/chartex" xmlns:cx3="http://schemas.microsoft.com/office/drawing/2016/5/9/chartex" xmlns:cx4="http://schemas.microsoft.com/office/drawing/2016/5/10/chartex" xmlns:cx5="http://schemas.microsoft.com/office/drawing/2016/5/11/chartex" xmlns:cx6="http://schemas.microsoft.com/office/drawing/2016/5/12/chartex" xmlns:cx7="http://schemas.microsoft.com/office/drawing/2016/5/13/chartex" xmlns:cx8="http://schemas.microsoft.com/office/drawing/2016/5/14/chartex" xmlns:mc="http://schemas.openxmlformats.org/markup-compatibility/2006" xmlns:aink="http://schemas.microsoft.com/office/drawing/2016/ink" xmlns:am3d="http://schemas.microsoft.com/office/drawing/2017/model3d" xmlns:o="urn:schemas-microsoft-com:office:office" xmlns:oel="http://schemas.microsoft.com/office/2019/extlst" xmlns:r="http://schemas.openxmlformats.org/officeDocument/2006/relationships" xmlns:m="http://schemas.openxmlformats.org/officeDocument/2006/math" xmlns:v="urn:schemas-microsoft-com:vml" xmlns:wp14="http://schemas.microsoft.com/office/word/2010/wordprocessingDrawing" xmlns:wp="http://schemas.openxmlformats.org/drawingml/2006/wordprocessingDrawing" xmlns:w10="urn:schemas-microsoft-com:office:word" xmlns:w="http://schemas.openxmlformats.org/wordprocessingml/2006/main" xmlns:w14="http://schemas.microsoft.com/office/word/2010/wordml" xmlns:w15="http://schemas.microsoft.com/office/word/2012/wordml" xmlns:w16cex="http://schemas.microsoft.com/office/word/2018/wordml/cex" xmlns:w16cid="http://schemas.microsoft.com/office/word/2016/wordml/cid" xmlns:w16="http://schemas.microsoft.com/office/word/2018/wordml" xmlns:w16du="http://schemas.microsoft.com/office/word/2023/wordml/word16du" xmlns:w16sdtdh="http://schemas.microsoft.com/office/word/2020/wordml/sdtdatahash" xmlns:w16se="http://schemas.microsoft.com/office/word/2015/wordml/symex" xmlns:wpg="http://schemas.microsoft.com/office/word/2010/wordprocessingGroup" xmlns:wpi="http://schemas.microsoft.com/office/word/2010/wordprocessingInk" xmlns:wne="http://schemas.microsoft.com/office/word/2006/wordml" xmlns:wps="http://schemas.microsoft.com/office/word/2010/wordprocessingShape" mc:Ignorable="w14 w15 w16se w16cid w16 w16cex w16sdtdh w16du wp14">
   <w:abstractNum w:abstractNumId="0" w15:restartNumberingAfterBreak="0">
     <w:nsid w:val="09FC3A62"/>
     <w:multiLevelType w:val="hybridMultilevel"/>
@@ -7575,7 +7941,7 @@
 </file>
 
 <file path=word/styles.xml><?xml version="1.0" encoding="utf-8"?>
-<w:styles xmlns:mc="http://schemas.openxmlformats.org/markup-compatibility/2006" xmlns:r="http://schemas.openxmlformats.org/officeDocument/2006/relationships" xmlns:w="http://schemas.openxmlformats.org/wordprocessingml/2006/main" xmlns:w14="http://schemas.microsoft.com/office/word/2010/wordml" xmlns:w15="http://schemas.microsoft.com/office/word/2012/wordml" xmlns:w16cex="http://schemas.microsoft.com/office/word/2018/wordml/cex" xmlns:w16cid="http://schemas.microsoft.com/office/word/2016/wordml/cid" xmlns:w16="http://schemas.microsoft.com/office/word/2018/wordml" xmlns:w16sdtdh="http://schemas.microsoft.com/office/word/2020/wordml/sdtdatahash" xmlns:w16se="http://schemas.microsoft.com/office/word/2015/wordml/symex" mc:Ignorable="w14 w15 w16se w16cid w16 w16cex w16sdtdh">
+<w:styles xmlns:mc="http://schemas.openxmlformats.org/markup-compatibility/2006" xmlns:r="http://schemas.openxmlformats.org/officeDocument/2006/relationships" xmlns:w="http://schemas.openxmlformats.org/wordprocessingml/2006/main" xmlns:w14="http://schemas.microsoft.com/office/word/2010/wordml" xmlns:w15="http://schemas.microsoft.com/office/word/2012/wordml" xmlns:w16cex="http://schemas.microsoft.com/office/word/2018/wordml/cex" xmlns:w16cid="http://schemas.microsoft.com/office/word/2016/wordml/cid" xmlns:w16="http://schemas.microsoft.com/office/word/2018/wordml" xmlns:w16du="http://schemas.microsoft.com/office/word/2023/wordml/word16du" xmlns:w16sdtdh="http://schemas.microsoft.com/office/word/2020/wordml/sdtdatahash" xmlns:w16se="http://schemas.microsoft.com/office/word/2015/wordml/symex" mc:Ignorable="w14 w15 w16se w16cid w16 w16cex w16sdtdh w16du">
   <w:docDefaults>
     <w:rPrDefault>
       <w:rPr>
@@ -8053,7 +8419,7 @@
     <w:autoRedefine/>
     <w:uiPriority w:val="9"/>
     <w:qFormat/>
-    <w:rsid w:val="001028B7"/>
+    <w:rsid w:val="0022225D"/>
     <w:pPr>
       <w:spacing w:before="200" w:after="100" w:line="240" w:lineRule="auto"/>
       <w:contextualSpacing/>
@@ -8127,7 +8493,7 @@
     <w:basedOn w:val="DefaultParagraphFont"/>
     <w:link w:val="Heading8"/>
     <w:uiPriority w:val="9"/>
-    <w:rsid w:val="001028B7"/>
+    <w:rsid w:val="0022225D"/>
     <w:rPr>
       <w:rFonts w:asciiTheme="majorHAnsi" w:eastAsiaTheme="majorEastAsia" w:hAnsiTheme="majorHAnsi" w:cstheme="majorBidi"/>
       <w:iCs/>
